--- a/InProgress/Requirements for Semantic Grounding of SIMF Rules.docx
+++ b/InProgress/Requirements for Semantic Grounding of SIMF Rules.docx
@@ -290,9 +290,7 @@
           <w:t xml:space="preserve"> (i.e., having multiple Properties),</w:t>
         </w:r>
       </w:ins>
-      <w:bookmarkStart w:id="15" w:name="_GoBack"/>
-      <w:bookmarkEnd w:id="15"/>
-      <w:ins w:id="16" w:author="Jim Logan" w:date="2016-06-23T11:30:00Z">
+      <w:ins w:id="15" w:author="Jim Logan" w:date="2016-06-23T11:30:00Z">
         <w:r>
           <w:t xml:space="preserve"> </w:t>
         </w:r>
@@ -307,7 +305,7 @@
           <w:noProof/>
         </w:rPr>
         <w:drawing>
-          <wp:inline distT="0" distB="0" distL="0" distR="0" wp14:anchorId="614426D7" wp14:editId="280FE0D2">
+          <wp:inline distT="0" distB="0" distL="0" distR="0" wp14:anchorId="6D112095" wp14:editId="451BEE0A">
             <wp:extent cx="5943600" cy="4838065"/>
             <wp:effectExtent l="0" t="0" r="0" b="635"/>
             <wp:docPr id="1" name="Picture 1"/>
@@ -345,23 +343,103 @@
     </w:p>
     <w:p>
       <w:r>
-        <w:t>The reader is referred to the specification for details. What should be noted is the use of context as the binding between propositions</w:t>
-      </w:r>
-      <w:r>
-        <w:t xml:space="preserve"> (has assertion)</w:t>
+        <w:t xml:space="preserve">The reader is referred to the specification for details. What should be noted </w:t>
+      </w:r>
+      <w:proofErr w:type="gramStart"/>
+      <w:r>
+        <w:t>is</w:t>
+      </w:r>
+      <w:proofErr w:type="gramEnd"/>
+      <w:r>
+        <w:t xml:space="preserve"> the use of </w:t>
+      </w:r>
+      <w:ins w:id="16" w:author="Jim Logan" w:date="2016-06-23T11:35:00Z">
+        <w:r>
+          <w:t>C</w:t>
+        </w:r>
+      </w:ins>
+      <w:del w:id="17" w:author="Jim Logan" w:date="2016-06-23T11:35:00Z">
+        <w:r>
+          <w:delText>c</w:delText>
+        </w:r>
+      </w:del>
+      <w:r>
+        <w:t xml:space="preserve">ontext </w:t>
+      </w:r>
+      <w:ins w:id="18" w:author="Jim Logan" w:date="2016-06-23T11:35:00Z">
+        <w:r>
+          <w:t xml:space="preserve">(see upper-left in diagram) </w:t>
+        </w:r>
+      </w:ins>
+      <w:r>
+        <w:t xml:space="preserve">as the binding between </w:t>
+      </w:r>
+      <w:ins w:id="19" w:author="Jim Logan" w:date="2016-06-23T11:36:00Z">
+        <w:r>
+          <w:t>P</w:t>
+        </w:r>
+      </w:ins>
+      <w:del w:id="20" w:author="Jim Logan" w:date="2016-06-23T11:36:00Z">
+        <w:r>
+          <w:delText>p</w:delText>
+        </w:r>
+      </w:del>
+      <w:r>
+        <w:t>ropositions</w:t>
+      </w:r>
+      <w:r>
+        <w:t xml:space="preserve"> (has assertion</w:t>
+      </w:r>
+      <w:ins w:id="21" w:author="Jim Logan" w:date="2016-06-23T11:36:00Z">
+        <w:r>
+          <w:t>, shown middle right in diagram</w:t>
+        </w:r>
+      </w:ins>
+      <w:r>
+        <w:t>)</w:t>
       </w:r>
       <w:r>
         <w:t xml:space="preserve"> and what they contextualize </w:t>
       </w:r>
       <w:r>
-        <w:t xml:space="preserve">(contextualizes) </w:t>
-      </w:r>
-      <w:r>
-        <w:t xml:space="preserve">and the definition of relationships as first-class </w:t>
+        <w:t>(contextualizes</w:t>
+      </w:r>
+      <w:ins w:id="22" w:author="Jim Logan" w:date="2016-06-23T11:37:00Z">
+        <w:r>
+          <w:t>, shown upper-left in diagram</w:t>
+        </w:r>
+      </w:ins>
+      <w:r>
+        <w:t xml:space="preserve">) </w:t>
+      </w:r>
+      <w:commentRangeStart w:id="23"/>
+      <w:r>
+        <w:t xml:space="preserve">and the definition of </w:t>
+      </w:r>
+      <w:commentRangeStart w:id="24"/>
+      <w:r>
+        <w:t xml:space="preserve">relationships </w:t>
+      </w:r>
+      <w:commentRangeEnd w:id="24"/>
+      <w:r>
+        <w:rPr>
+          <w:rStyle w:val="CommentReference"/>
+        </w:rPr>
+        <w:commentReference w:id="24"/>
+      </w:r>
+      <w:r>
+        <w:t xml:space="preserve">as first-class </w:t>
       </w:r>
       <w:r>
         <w:t>(relationships may participate in other relationships and be in specific time and other context)</w:t>
       </w:r>
+      <w:commentRangeEnd w:id="23"/>
+      <w:r>
+        <w:rPr>
+          <w:rStyle w:val="CommentReference"/>
+        </w:rPr>
+        <w:commentReference w:id="23"/>
+      </w:r>
       <w:r>
         <w:t xml:space="preserve">. This is the structure over which </w:t>
       </w:r>
@@ -381,8 +459,13 @@
       </w:r>
     </w:p>
     <w:p>
-      <w:r>
-        <w:t>SIMF defin</w:t>
+      <w:bookmarkStart w:id="25" w:name="_GoBack"/>
+      <w:r>
+        <w:t xml:space="preserve">SIMF </w:t>
+      </w:r>
+      <w:bookmarkEnd w:id="25"/>
+      <w:r>
+        <w:t>defin</w:t>
       </w:r>
       <w:r>
         <w:t>es a set of rule</w:t>
@@ -592,7 +675,7 @@
           <w:noProof/>
         </w:rPr>
         <w:drawing>
-          <wp:inline distT="0" distB="0" distL="0" distR="0" wp14:anchorId="7E322589" wp14:editId="4B13B639">
+          <wp:inline distT="0" distB="0" distL="0" distR="0" wp14:anchorId="5B87BD7D" wp14:editId="017D45AC">
             <wp:extent cx="5943600" cy="3375660"/>
             <wp:effectExtent l="0" t="0" r="0" b="0"/>
             <wp:docPr id="2" name="Picture 2"/>
@@ -635,7 +718,7 @@
         </w:rPr>
         <w:lastRenderedPageBreak/>
         <w:drawing>
-          <wp:inline distT="0" distB="0" distL="0" distR="0" wp14:anchorId="64F98658" wp14:editId="62BE0F82">
+          <wp:inline distT="0" distB="0" distL="0" distR="0" wp14:anchorId="3DE6821E" wp14:editId="4F1AA04D">
             <wp:extent cx="5943600" cy="4295775"/>
             <wp:effectExtent l="0" t="0" r="0" b="9525"/>
             <wp:docPr id="3" name="Picture 3"/>
@@ -677,7 +760,7 @@
           <w:noProof/>
         </w:rPr>
         <w:drawing>
-          <wp:inline distT="0" distB="0" distL="0" distR="0" wp14:anchorId="540F588A" wp14:editId="5AFB8409">
+          <wp:inline distT="0" distB="0" distL="0" distR="0" wp14:anchorId="4B848263" wp14:editId="358AF6B1">
             <wp:extent cx="5943600" cy="3664585"/>
             <wp:effectExtent l="0" t="0" r="0" b="0"/>
             <wp:docPr id="4" name="Picture 4"/>
@@ -745,7 +828,7 @@
           <w:noProof/>
         </w:rPr>
         <w:drawing>
-          <wp:inline distT="0" distB="0" distL="0" distR="0" wp14:anchorId="0A12BAFC" wp14:editId="309BD093">
+          <wp:inline distT="0" distB="0" distL="0" distR="0" wp14:anchorId="2F26BF44" wp14:editId="7C845ACF">
             <wp:extent cx="5943600" cy="5074920"/>
             <wp:effectExtent l="0" t="0" r="0" b="0"/>
             <wp:docPr id="7" name="Picture 7"/>
@@ -788,7 +871,7 @@
         </w:rPr>
         <w:lastRenderedPageBreak/>
         <w:drawing>
-          <wp:inline distT="0" distB="0" distL="0" distR="0" wp14:anchorId="519B7FEE" wp14:editId="2647D999">
+          <wp:inline distT="0" distB="0" distL="0" distR="0" wp14:anchorId="7C9C9F7F" wp14:editId="1F9FC559">
             <wp:extent cx="5943600" cy="4661535"/>
             <wp:effectExtent l="0" t="0" r="0" b="5715"/>
             <wp:docPr id="6" name="Picture 6"/>
@@ -1085,6 +1168,38 @@
       </w:r>
       <w:r>
         <w:t>What does this mean?</w:t>
+      </w:r>
+    </w:p>
+  </w:comment>
+  <w:comment w:id="24" w:author="Jim Logan" w:date="2016-06-23T11:39:00Z" w:initials="JL">
+    <w:p>
+      <w:pPr>
+        <w:pStyle w:val="CommentText"/>
+      </w:pPr>
+      <w:r>
+        <w:rPr>
+          <w:rStyle w:val="CommentReference"/>
+        </w:rPr>
+        <w:annotationRef/>
+      </w:r>
+      <w:r>
+        <w:t>I think you mean Relationship Types in this sentence.</w:t>
+      </w:r>
+    </w:p>
+  </w:comment>
+  <w:comment w:id="23" w:author="Jim Logan" w:date="2016-06-23T11:38:00Z" w:initials="JL">
+    <w:p>
+      <w:pPr>
+        <w:pStyle w:val="CommentText"/>
+      </w:pPr>
+      <w:r>
+        <w:rPr>
+          <w:rStyle w:val="CommentReference"/>
+        </w:rPr>
+        <w:annotationRef/>
+      </w:r>
+      <w:r>
+        <w:t>Split sentence. Way too long as is.</w:t>
       </w:r>
     </w:p>
   </w:comment>

--- a/InProgress/Requirements for Semantic Grounding of SIMF Rules.docx
+++ b/InProgress/Requirements for Semantic Grounding of SIMF Rules.docx
@@ -459,13 +459,8 @@
       </w:r>
     </w:p>
     <w:p>
-      <w:bookmarkStart w:id="25" w:name="_GoBack"/>
-      <w:r>
-        <w:t xml:space="preserve">SIMF </w:t>
-      </w:r>
-      <w:bookmarkEnd w:id="25"/>
-      <w:r>
-        <w:t>defin</w:t>
+      <w:r>
+        <w:t>SIMF defin</w:t>
       </w:r>
       <w:r>
         <w:t>es a set of rule</w:t>
@@ -480,7 +475,21 @@
         <w:t xml:space="preserve">used to define domain and information models. </w:t>
       </w:r>
       <w:r>
-        <w:t>Most of these rules will be familiar as common model semantics and shall cover:</w:t>
+        <w:t xml:space="preserve">Most of these rules will be familiar as common model semantics and </w:t>
+      </w:r>
+      <w:commentRangeStart w:id="25"/>
+      <w:r>
+        <w:t>shall cover</w:t>
+      </w:r>
+      <w:commentRangeEnd w:id="25"/>
+      <w:r>
+        <w:rPr>
+          <w:rStyle w:val="CommentReference"/>
+        </w:rPr>
+        <w:commentReference w:id="25"/>
+      </w:r>
+      <w:r>
+        <w:t>:</w:t>
       </w:r>
     </w:p>
     <w:p>
@@ -521,10 +530,17 @@
           <w:numId w:val="3"/>
         </w:numPr>
       </w:pPr>
+      <w:proofErr w:type="spellStart"/>
       <w:r>
         <w:lastRenderedPageBreak/>
         <w:t>Disjoint</w:t>
       </w:r>
+      <w:ins w:id="26" w:author="Jim Logan" w:date="2016-06-23T11:40:00Z">
+        <w:r>
+          <w:t>ness</w:t>
+        </w:r>
+      </w:ins>
+      <w:proofErr w:type="spellEnd"/>
     </w:p>
     <w:p>
       <w:pPr>
@@ -550,7 +566,21 @@
         <w:t>Pattern rules</w:t>
       </w:r>
       <w:r>
-        <w:t xml:space="preserve"> (including quantified variables)</w:t>
+        <w:t xml:space="preserve"> (including quantified </w:t>
+      </w:r>
+      <w:commentRangeStart w:id="27"/>
+      <w:r>
+        <w:t>variables</w:t>
+      </w:r>
+      <w:commentRangeEnd w:id="27"/>
+      <w:r>
+        <w:rPr>
+          <w:rStyle w:val="CommentReference"/>
+        </w:rPr>
+        <w:commentReference w:id="27"/>
+      </w:r>
+      <w:r>
+        <w:t>)</w:t>
       </w:r>
       <w:r>
         <w:t xml:space="preserve"> – this is the most general rule kind</w:t>
@@ -670,6 +700,8 @@
       </w:r>
     </w:p>
     <w:p>
+      <w:commentRangeStart w:id="28"/>
+      <w:commentRangeStart w:id="29"/>
       <w:r>
         <w:rPr>
           <w:noProof/>
@@ -710,8 +742,23 @@
           </wp:inline>
         </w:drawing>
       </w:r>
-    </w:p>
-    <w:p>
+      <w:commentRangeEnd w:id="28"/>
+      <w:commentRangeEnd w:id="29"/>
+      <w:r>
+        <w:rPr>
+          <w:rStyle w:val="CommentReference"/>
+        </w:rPr>
+        <w:commentReference w:id="29"/>
+      </w:r>
+      <w:r>
+        <w:rPr>
+          <w:rStyle w:val="CommentReference"/>
+        </w:rPr>
+        <w:commentReference w:id="28"/>
+      </w:r>
+    </w:p>
+    <w:p>
+      <w:commentRangeStart w:id="30"/>
       <w:r>
         <w:rPr>
           <w:noProof/>
@@ -753,8 +800,16 @@
           </wp:inline>
         </w:drawing>
       </w:r>
-    </w:p>
-    <w:p>
+      <w:commentRangeEnd w:id="30"/>
+      <w:r>
+        <w:rPr>
+          <w:rStyle w:val="CommentReference"/>
+        </w:rPr>
+        <w:commentReference w:id="30"/>
+      </w:r>
+    </w:p>
+    <w:p>
+      <w:commentRangeStart w:id="31"/>
       <w:r>
         <w:rPr>
           <w:noProof/>
@@ -795,6 +850,13 @@
           </wp:inline>
         </w:drawing>
       </w:r>
+      <w:commentRangeEnd w:id="31"/>
+      <w:r>
+        <w:rPr>
+          <w:rStyle w:val="CommentReference"/>
+        </w:rPr>
+        <w:commentReference w:id="31"/>
+      </w:r>
     </w:p>
     <w:p>
       <w:pPr>
@@ -819,10 +881,20 @@
         <w:t>The following diagram</w:t>
       </w:r>
       <w:r>
-        <w:t xml:space="preserve"> the mapping rules and patterns that they utilize:</w:t>
-      </w:r>
-    </w:p>
-    <w:p>
+        <w:t xml:space="preserve"> </w:t>
+      </w:r>
+      <w:ins w:id="32" w:author="Jim Logan" w:date="2016-06-23T11:50:00Z">
+        <w:r>
+          <w:t xml:space="preserve">shows </w:t>
+        </w:r>
+      </w:ins>
+      <w:r>
+        <w:t>the mapping rules and patterns that they utilize:</w:t>
+      </w:r>
+    </w:p>
+    <w:p>
+      <w:commentRangeStart w:id="33"/>
+      <w:commentRangeStart w:id="34"/>
       <w:r>
         <w:rPr>
           <w:noProof/>
@@ -862,6 +934,20 @@
             </a:graphic>
           </wp:inline>
         </w:drawing>
+      </w:r>
+      <w:commentRangeEnd w:id="33"/>
+      <w:commentRangeEnd w:id="34"/>
+      <w:r>
+        <w:rPr>
+          <w:rStyle w:val="CommentReference"/>
+        </w:rPr>
+        <w:commentReference w:id="34"/>
+      </w:r>
+      <w:r>
+        <w:rPr>
+          <w:rStyle w:val="CommentReference"/>
+        </w:rPr>
+        <w:commentReference w:id="33"/>
       </w:r>
     </w:p>
     <w:p>
@@ -1200,6 +1286,163 @@
       </w:r>
       <w:r>
         <w:t>Split sentence. Way too long as is.</w:t>
+      </w:r>
+    </w:p>
+  </w:comment>
+  <w:comment w:id="25" w:author="Jim Logan" w:date="2016-06-23T11:41:00Z" w:initials="JL">
+    <w:p>
+      <w:pPr>
+        <w:pStyle w:val="CommentText"/>
+      </w:pPr>
+      <w:r>
+        <w:rPr>
+          <w:rStyle w:val="CommentReference"/>
+        </w:rPr>
+        <w:annotationRef/>
+      </w:r>
+      <w:r>
+        <w:t>Things such as? Is this an exhaustive list?</w:t>
+      </w:r>
+    </w:p>
+  </w:comment>
+  <w:comment w:id="27" w:author="Jim Logan" w:date="2016-06-23T11:41:00Z" w:initials="JL">
+    <w:p>
+      <w:pPr>
+        <w:pStyle w:val="CommentText"/>
+      </w:pPr>
+      <w:r>
+        <w:rPr>
+          <w:rStyle w:val="CommentReference"/>
+        </w:rPr>
+        <w:annotationRef/>
+      </w:r>
+      <w:r>
+        <w:t>Properties?</w:t>
+      </w:r>
+    </w:p>
+  </w:comment>
+  <w:comment w:id="29" w:author="Jim Logan" w:date="2016-06-23T11:46:00Z" w:initials="JL">
+    <w:p>
+      <w:pPr>
+        <w:pStyle w:val="CommentText"/>
+      </w:pPr>
+      <w:r>
+        <w:rPr>
+          <w:rStyle w:val="CommentReference"/>
+        </w:rPr>
+        <w:annotationRef/>
+      </w:r>
+      <w:r>
+        <w:t xml:space="preserve">General MM comment: I think these classes should not be named with adjectives. I think they should be “Enumeration”, “Equivalence”, </w:t>
+      </w:r>
+      <w:proofErr w:type="spellStart"/>
+      <w:r>
+        <w:t>Disjointness</w:t>
+      </w:r>
+      <w:proofErr w:type="spellEnd"/>
+      <w:r>
+        <w:t>”, or have the word “Constraint” at the end.</w:t>
+      </w:r>
+    </w:p>
+  </w:comment>
+  <w:comment w:id="28" w:author="Jim Logan" w:date="2016-06-23T11:46:00Z" w:initials="JL">
+    <w:p>
+      <w:pPr>
+        <w:pStyle w:val="CommentText"/>
+      </w:pPr>
+      <w:r>
+        <w:rPr>
+          <w:rStyle w:val="CommentReference"/>
+        </w:rPr>
+        <w:annotationRef/>
+      </w:r>
+      <w:r>
+        <w:t>General MM comment: I just noticed something strange. What does it mean for a “</w:t>
+      </w:r>
+      <w:proofErr w:type="spellStart"/>
+      <w:r>
+        <w:t>Disjointness</w:t>
+      </w:r>
+      <w:proofErr w:type="spellEnd"/>
+      <w:r>
+        <w:t>” or an “Equivalence” to be subsumed by another Rule?</w:t>
+      </w:r>
+    </w:p>
+  </w:comment>
+  <w:comment w:id="30" w:author="Jim Logan" w:date="2016-06-23T11:47:00Z" w:initials="JL">
+    <w:p>
+      <w:pPr>
+        <w:pStyle w:val="CommentText"/>
+      </w:pPr>
+      <w:r>
+        <w:rPr>
+          <w:rStyle w:val="CommentReference"/>
+        </w:rPr>
+        <w:annotationRef/>
+      </w:r>
+      <w:r>
+        <w:t>General MM comment: there may be a problem here. A Covering constraint involves an equivalence axiom and many subclass axioms. This allows one Type to have many Covering Constraints. How do I know which generalizations go with which Covering Constraints?</w:t>
+      </w:r>
+    </w:p>
+  </w:comment>
+  <w:comment w:id="31" w:author="Jim Logan" w:date="2016-06-23T11:49:00Z" w:initials="JL">
+    <w:p>
+      <w:pPr>
+        <w:pStyle w:val="CommentText"/>
+      </w:pPr>
+      <w:r>
+        <w:rPr>
+          <w:rStyle w:val="CommentReference"/>
+        </w:rPr>
+        <w:annotationRef/>
+      </w:r>
+      <w:r>
+        <w:t>General MM comment: should we support covering axioms for Properties? (Probably modeled as {union}.)</w:t>
+      </w:r>
+    </w:p>
+  </w:comment>
+  <w:comment w:id="34" w:author="Jim Logan" w:date="2016-06-23T11:53:00Z" w:initials="JL">
+    <w:p>
+      <w:pPr>
+        <w:pStyle w:val="CommentText"/>
+      </w:pPr>
+      <w:r>
+        <w:rPr>
+          <w:rStyle w:val="CommentReference"/>
+        </w:rPr>
+        <w:annotationRef/>
+      </w:r>
+      <w:r>
+        <w:t xml:space="preserve">Typo: </w:t>
+      </w:r>
+      <w:r>
+        <w:t>“</w:t>
+      </w:r>
+      <w:proofErr w:type="spellStart"/>
+      <w:r>
+        <w:t>defult</w:t>
+      </w:r>
+      <w:proofErr w:type="spellEnd"/>
+      <w:r>
+        <w:t>” in Map Rule.</w:t>
+      </w:r>
+      <w:bookmarkStart w:id="35" w:name="_GoBack"/>
+      <w:bookmarkEnd w:id="35"/>
+    </w:p>
+  </w:comment>
+  <w:comment w:id="33" w:author="Jim Logan" w:date="2016-06-23T11:53:00Z" w:initials="JL">
+    <w:p>
+      <w:pPr>
+        <w:pStyle w:val="CommentText"/>
+      </w:pPr>
+      <w:r>
+        <w:rPr>
+          <w:rStyle w:val="CommentReference"/>
+        </w:rPr>
+        <w:annotationRef/>
+      </w:r>
+      <w:r>
+        <w:t>General MM comment: what does “map rule of {redefines constrains, redefines stated by}” mean? I don’t know how to map that to OWL.</w:t>
       </w:r>
     </w:p>
   </w:comment>

--- a/InProgress/Requirements for Semantic Grounding of SIMF Rules.docx
+++ b/InProgress/Requirements for Semantic Grounding of SIMF Rules.docx
@@ -951,6 +951,7 @@
       </w:r>
     </w:p>
     <w:p>
+      <w:commentRangeStart w:id="35"/>
       <w:r>
         <w:rPr>
           <w:noProof/>
@@ -992,16 +993,45 @@
           </wp:inline>
         </w:drawing>
       </w:r>
-    </w:p>
-    <w:p>
-      <w:r>
-        <w:t>Representation rules provide a high-level view of what information model types repre</w:t>
+      <w:commentRangeEnd w:id="35"/>
+      <w:r>
+        <w:rPr>
+          <w:rStyle w:val="CommentReference"/>
+        </w:rPr>
+        <w:commentReference w:id="35"/>
+      </w:r>
+    </w:p>
+    <w:p>
+      <w:r>
+        <w:t xml:space="preserve">Representation rules </w:t>
+      </w:r>
+      <w:ins w:id="36" w:author="Jim Logan" w:date="2016-06-24T14:26:00Z">
+        <w:r>
+          <w:t xml:space="preserve">(see top right of Mapping Rules diagram) </w:t>
+        </w:r>
+      </w:ins>
+      <w:r>
+        <w:t>provide a high-level view of what information model types repre</w:t>
       </w:r>
       <w:r>
         <w:t>sent what concept types</w:t>
       </w:r>
       <w:r>
-        <w:t>, however any two types may play the roles of what is the concept and what is the representation. Representation rules also constrain map rules – a type can only map to what it represents (however there is an override for this).</w:t>
+        <w:t>, however any two types may play the roles of what is the concept and what is the representation. Representation rules also constrain map rules – a type can only map to what it represents (</w:t>
+      </w:r>
+      <w:commentRangeStart w:id="37"/>
+      <w:r>
+        <w:t>however there is an override for this</w:t>
+      </w:r>
+      <w:commentRangeEnd w:id="37"/>
+      <w:r>
+        <w:rPr>
+          <w:rStyle w:val="CommentReference"/>
+        </w:rPr>
+        <w:commentReference w:id="37"/>
+      </w:r>
+      <w:r>
+        <w:t>).</w:t>
       </w:r>
       <w:r>
         <w:t xml:space="preserve">  Patterns provide for complex paths through models such that mappings do not have to be 1:1.</w:t>
@@ -1009,7 +1039,28 @@
     </w:p>
     <w:p>
       <w:r>
-        <w:t>Note also that patterns provide a “match” capability which defines the conditions that will “fire” the rule (the head) for the other properties and relations specified (the body). The head is defined as all elements with a “has strength” of “Match”.</w:t>
+        <w:t>Note also that patterns provide a “match” capability</w:t>
+      </w:r>
+      <w:del w:id="38" w:author="Jim Logan" w:date="2016-06-24T14:29:00Z">
+        <w:r>
+          <w:delText xml:space="preserve"> which </w:delText>
+        </w:r>
+      </w:del>
+      <w:ins w:id="39" w:author="Jim Logan" w:date="2016-06-24T14:29:00Z">
+        <w:r>
+          <w:t xml:space="preserve"> to </w:t>
+        </w:r>
+      </w:ins>
+      <w:r>
+        <w:t>define</w:t>
+      </w:r>
+      <w:del w:id="40" w:author="Jim Logan" w:date="2016-06-24T14:29:00Z">
+        <w:r>
+          <w:delText>s</w:delText>
+        </w:r>
+      </w:del>
+      <w:r>
+        <w:t xml:space="preserve"> the conditions that will “fire” the rule (the head) for the other properties and relations specified (the body). The head is defined as all elements with a “has strength” of “Match”.</w:t>
       </w:r>
     </w:p>
     <w:p>
@@ -1027,7 +1078,15 @@
       </w:r>
       <w:proofErr w:type="spellStart"/>
       <w:r>
-        <w:t>bidirectionaly</w:t>
+        <w:t>bidirectional</w:t>
+      </w:r>
+      <w:ins w:id="41" w:author="Jim Logan" w:date="2016-06-24T14:30:00Z">
+        <w:r>
+          <w:t>l</w:t>
+        </w:r>
+      </w:ins>
+      <w:r>
+        <w:t>y</w:t>
       </w:r>
       <w:proofErr w:type="spellEnd"/>
       <w:r>
@@ -1044,7 +1103,59 @@
     </w:p>
     <w:p>
       <w:r>
-        <w:t xml:space="preserve">While the rules as specified could be used for general inference, the requirements for SIMF inference are limited to those required for the SIMF use cases of federation. </w:t>
+        <w:t>While the rules</w:t>
+      </w:r>
+      <w:ins w:id="42" w:author="Jim Logan" w:date="2016-06-24T14:30:00Z">
+        <w:r>
+          <w:t>,</w:t>
+        </w:r>
+      </w:ins>
+      <w:r>
+        <w:t xml:space="preserve"> as specified</w:t>
+      </w:r>
+      <w:ins w:id="43" w:author="Jim Logan" w:date="2016-06-24T14:30:00Z">
+        <w:r>
+          <w:t>,</w:t>
+        </w:r>
+      </w:ins>
+      <w:r>
+        <w:t xml:space="preserve"> could be used for general </w:t>
+      </w:r>
+      <w:proofErr w:type="spellStart"/>
+      <w:r>
+        <w:t>inferenc</w:t>
+      </w:r>
+      <w:ins w:id="44" w:author="Jim Logan" w:date="2016-06-24T14:30:00Z">
+        <w:r>
+          <w:t>ing</w:t>
+        </w:r>
+      </w:ins>
+      <w:proofErr w:type="spellEnd"/>
+      <w:del w:id="45" w:author="Jim Logan" w:date="2016-06-24T14:30:00Z">
+        <w:r>
+          <w:delText>e</w:delText>
+        </w:r>
+      </w:del>
+      <w:r>
+        <w:t xml:space="preserve">, the requirements for SIMF </w:t>
+      </w:r>
+      <w:proofErr w:type="spellStart"/>
+      <w:r>
+        <w:t>inferenc</w:t>
+      </w:r>
+      <w:ins w:id="46" w:author="Jim Logan" w:date="2016-06-24T14:30:00Z">
+        <w:r>
+          <w:t>ing</w:t>
+        </w:r>
+      </w:ins>
+      <w:proofErr w:type="spellEnd"/>
+      <w:del w:id="47" w:author="Jim Logan" w:date="2016-06-24T14:30:00Z">
+        <w:r>
+          <w:delText>e</w:delText>
+        </w:r>
+      </w:del>
+      <w:r>
+        <w:t xml:space="preserve"> are limited to those required for the SIMF use cases of federation. </w:t>
       </w:r>
     </w:p>
     <w:p>
@@ -1067,7 +1178,23 @@
         <w:t>rules is limited to forward chaining</w:t>
       </w:r>
       <w:r>
-        <w:t>. Other than the implication of the rule, rules are not required to infer other r</w:t>
+        <w:t xml:space="preserve">. Other than the implication of </w:t>
+      </w:r>
+      <w:del w:id="48" w:author="Jim Logan" w:date="2016-06-24T14:31:00Z">
+        <w:r>
+          <w:delText xml:space="preserve">the </w:delText>
+        </w:r>
+      </w:del>
+      <w:ins w:id="49" w:author="Jim Logan" w:date="2016-06-24T14:31:00Z">
+        <w:r>
+          <w:t>a</w:t>
+        </w:r>
+        <w:r>
+          <w:t xml:space="preserve"> </w:t>
+        </w:r>
+      </w:ins>
+      <w:r>
+        <w:t>rule, rules are not required to infer other r</w:t>
       </w:r>
       <w:r>
         <w:t>ules to make a model consistent</w:t>
@@ -1086,7 +1213,29 @@
       </w:r>
       <w:r>
         <w:lastRenderedPageBreak/>
-        <w:t xml:space="preserve">additional capabilities but those capabilities are not required by SIMF. For example, it is not required that two identities be asserted to be the same individual to satisfy a model – in many cases such situations are errors and </w:t>
+        <w:t>additional capabilities</w:t>
+      </w:r>
+      <w:ins w:id="50" w:author="Jim Logan" w:date="2016-06-24T14:35:00Z">
+        <w:r>
+          <w:t>,</w:t>
+        </w:r>
+      </w:ins>
+      <w:r>
+        <w:t xml:space="preserve"> but those capabilities are not required by SIMF. </w:t>
+      </w:r>
+      <w:commentRangeStart w:id="51"/>
+      <w:r>
+        <w:t>For example, it is not required that two identities be asserted to be the same individual to satisfy a model</w:t>
+      </w:r>
+      <w:commentRangeEnd w:id="51"/>
+      <w:r>
+        <w:rPr>
+          <w:rStyle w:val="CommentReference"/>
+        </w:rPr>
+        <w:commentReference w:id="51"/>
+      </w:r>
+      <w:r>
+        <w:t xml:space="preserve"> – in many cases such situations are errors and </w:t>
       </w:r>
       <w:r>
         <w:rPr>
@@ -1114,7 +1263,20 @@
     </w:p>
     <w:p>
       <w:r>
-        <w:t>SIMF does not define a general rules language, optional extensions could be defined for such general rules.</w:t>
+        <w:t>SIMF does not define a general rules language</w:t>
+      </w:r>
+      <w:del w:id="52" w:author="Jim Logan" w:date="2016-06-24T14:38:00Z">
+        <w:r>
+          <w:delText>, o</w:delText>
+        </w:r>
+      </w:del>
+      <w:ins w:id="53" w:author="Jim Logan" w:date="2016-06-24T14:38:00Z">
+        <w:r>
+          <w:t>. O</w:t>
+        </w:r>
+      </w:ins>
+      <w:r>
+        <w:t>ptional extensions could be defined for such general rules.</w:t>
       </w:r>
     </w:p>
     <w:p>
@@ -1144,8 +1306,16 @@
           <w:numId w:val="1"/>
         </w:numPr>
       </w:pPr>
+      <w:commentRangeStart w:id="54"/>
       <w:r>
         <w:t>Operate over SIMF context and relationships</w:t>
+      </w:r>
+      <w:commentRangeEnd w:id="54"/>
+      <w:r>
+        <w:rPr>
+          <w:rStyle w:val="CommentReference"/>
+        </w:rPr>
+        <w:commentReference w:id="54"/>
       </w:r>
     </w:p>
     <w:p>
@@ -1156,8 +1326,33 @@
           <w:numId w:val="1"/>
         </w:numPr>
       </w:pPr>
-      <w:r>
-        <w:t>Be contextualized and subject to other rules</w:t>
+      <w:commentRangeStart w:id="55"/>
+      <w:r>
+        <w:t xml:space="preserve">Be contextualized </w:t>
+      </w:r>
+      <w:commentRangeEnd w:id="55"/>
+      <w:r>
+        <w:rPr>
+          <w:rStyle w:val="CommentReference"/>
+        </w:rPr>
+        <w:commentReference w:id="55"/>
+      </w:r>
+      <w:r>
+        <w:t xml:space="preserve">and </w:t>
+      </w:r>
+      <w:commentRangeStart w:id="56"/>
+      <w:r>
+        <w:t xml:space="preserve">subject to </w:t>
+      </w:r>
+      <w:commentRangeEnd w:id="56"/>
+      <w:r>
+        <w:rPr>
+          <w:rStyle w:val="CommentReference"/>
+        </w:rPr>
+        <w:commentReference w:id="56"/>
+      </w:r>
+      <w:r>
+        <w:t>other rules</w:t>
       </w:r>
     </w:p>
     <w:p>
@@ -1176,6 +1371,8 @@
       <w:r>
         <w:t>The SIMF RFP requires semantic grounding of the SIMF language. We are soliciting input as to the best language with which to formalize the SIMF rules</w:t>
       </w:r>
+      <w:bookmarkStart w:id="57" w:name="_GoBack"/>
+      <w:bookmarkEnd w:id="57"/>
       <w:r>
         <w:t xml:space="preserve"> and any assistance as can be provided for such grounding</w:t>
       </w:r>
@@ -1413,10 +1610,7 @@
         <w:annotationRef/>
       </w:r>
       <w:r>
-        <w:t xml:space="preserve">Typo: </w:t>
-      </w:r>
-      <w:r>
-        <w:t>“</w:t>
+        <w:t>Typo: “</w:t>
       </w:r>
       <w:proofErr w:type="spellStart"/>
       <w:r>
@@ -1426,8 +1620,6 @@
       <w:r>
         <w:t>” in Map Rule.</w:t>
       </w:r>
-      <w:bookmarkStart w:id="35" w:name="_GoBack"/>
-      <w:bookmarkEnd w:id="35"/>
     </w:p>
   </w:comment>
   <w:comment w:id="33" w:author="Jim Logan" w:date="2016-06-23T11:53:00Z" w:initials="JL">
@@ -1443,6 +1635,110 @@
       </w:r>
       <w:r>
         <w:t>General MM comment: what does “map rule of {redefines constrains, redefines stated by}” mean? I don’t know how to map that to OWL.</w:t>
+      </w:r>
+    </w:p>
+  </w:comment>
+  <w:comment w:id="35" w:author="Jim Logan" w:date="2016-06-24T14:25:00Z" w:initials="JL">
+    <w:p>
+      <w:pPr>
+        <w:pStyle w:val="CommentText"/>
+      </w:pPr>
+      <w:r>
+        <w:rPr>
+          <w:rStyle w:val="CommentReference"/>
+        </w:rPr>
+        <w:annotationRef/>
+      </w:r>
+      <w:r>
+        <w:t>Typo: “</w:t>
+      </w:r>
+      <w:proofErr w:type="spellStart"/>
+      <w:r>
+        <w:t>ownes</w:t>
+      </w:r>
+      <w:proofErr w:type="spellEnd"/>
+      <w:r>
+        <w:t>"—occurs multiple times</w:t>
+      </w:r>
+    </w:p>
+  </w:comment>
+  <w:comment w:id="37" w:author="Jim Logan" w:date="2016-06-24T14:28:00Z" w:initials="JL">
+    <w:p>
+      <w:pPr>
+        <w:pStyle w:val="CommentText"/>
+      </w:pPr>
+      <w:r>
+        <w:rPr>
+          <w:rStyle w:val="CommentReference"/>
+        </w:rPr>
+        <w:annotationRef/>
+      </w:r>
+      <w:r>
+        <w:t>I don’t know what this means.</w:t>
+      </w:r>
+    </w:p>
+  </w:comment>
+  <w:comment w:id="51" w:author="Jim Logan" w:date="2016-06-24T14:37:00Z" w:initials="JL">
+    <w:p>
+      <w:pPr>
+        <w:pStyle w:val="CommentText"/>
+      </w:pPr>
+      <w:r>
+        <w:rPr>
+          <w:rStyle w:val="CommentReference"/>
+        </w:rPr>
+        <w:annotationRef/>
+      </w:r>
+      <w:r>
+        <w:t>When would a tableaux reasoner do this? I guess Elisa will understand, but I don’t.</w:t>
+      </w:r>
+    </w:p>
+  </w:comment>
+  <w:comment w:id="54" w:author="Jim Logan" w:date="2016-06-24T14:39:00Z" w:initials="JL">
+    <w:p>
+      <w:pPr>
+        <w:pStyle w:val="CommentText"/>
+      </w:pPr>
+      <w:r>
+        <w:rPr>
+          <w:rStyle w:val="CommentReference"/>
+        </w:rPr>
+        <w:annotationRef/>
+      </w:r>
+      <w:r>
+        <w:t>I don’t know what this means.</w:t>
+      </w:r>
+    </w:p>
+  </w:comment>
+  <w:comment w:id="55" w:author="Jim Logan" w:date="2016-06-24T14:40:00Z" w:initials="JL">
+    <w:p>
+      <w:pPr>
+        <w:pStyle w:val="CommentText"/>
+      </w:pPr>
+      <w:r>
+        <w:rPr>
+          <w:rStyle w:val="CommentReference"/>
+        </w:rPr>
+        <w:annotationRef/>
+      </w:r>
+      <w:r>
+        <w:t>By what?</w:t>
+      </w:r>
+    </w:p>
+  </w:comment>
+  <w:comment w:id="56" w:author="Jim Logan" w:date="2016-06-24T14:40:00Z" w:initials="JL">
+    <w:p>
+      <w:pPr>
+        <w:pStyle w:val="CommentText"/>
+      </w:pPr>
+      <w:r>
+        <w:rPr>
+          <w:rStyle w:val="CommentReference"/>
+        </w:rPr>
+        <w:annotationRef/>
+      </w:r>
+      <w:r>
+        <w:t>What does this mean? “Extended by”, maybe?</w:t>
       </w:r>
     </w:p>
   </w:comment>

--- a/InProgress/Requirements for Semantic Grounding of SIMF Rules.docx
+++ b/InProgress/Requirements for Semantic Grounding of SIMF Rules.docx
@@ -1,6 +1,6 @@
 
 <file path=word/document.xml><?xml version="1.0" encoding="utf-8"?>
-<w:document xmlns:wpc="http://schemas.microsoft.com/office/word/2010/wordprocessingCanvas" xmlns:mo="http://schemas.microsoft.com/office/mac/office/2008/main" xmlns:mc="http://schemas.openxmlformats.org/markup-compatibility/2006" xmlns:mv="urn:schemas-microsoft-com:mac:vml" xmlns:o="urn:schemas-microsoft-com:office:office" xmlns:r="http://schemas.openxmlformats.org/officeDocument/2006/relationships" xmlns:m="http://schemas.openxmlformats.org/officeDocument/2006/math" xmlns:v="urn:schemas-microsoft-com:vml" xmlns:wp14="http://schemas.microsoft.com/office/word/2010/wordprocessingDrawing" xmlns:wp="http://schemas.openxmlformats.org/drawingml/2006/wordprocessingDrawing" xmlns:w10="urn:schemas-microsoft-com:office:word" xmlns:w="http://schemas.openxmlformats.org/wordprocessingml/2006/main" xmlns:w14="http://schemas.microsoft.com/office/word/2010/wordml" xmlns:wpg="http://schemas.microsoft.com/office/word/2010/wordprocessingGroup" xmlns:wpi="http://schemas.microsoft.com/office/word/2010/wordprocessingInk" xmlns:wne="http://schemas.microsoft.com/office/word/2006/wordml" xmlns:wps="http://schemas.microsoft.com/office/word/2010/wordprocessingShape" mc:Ignorable="w14 wp14">
+<w:document xmlns:wpc="http://schemas.microsoft.com/office/word/2010/wordprocessingCanvas" xmlns:cx="http://schemas.microsoft.com/office/drawing/2014/chartex" xmlns:cx1="http://schemas.microsoft.com/office/drawing/2015/9/8/chartex" xmlns:cx2="http://schemas.microsoft.com/office/drawing/2015/10/21/chartex" xmlns:mc="http://schemas.openxmlformats.org/markup-compatibility/2006" xmlns:o="urn:schemas-microsoft-com:office:office" xmlns:r="http://schemas.openxmlformats.org/officeDocument/2006/relationships" xmlns:m="http://schemas.openxmlformats.org/officeDocument/2006/math" xmlns:v="urn:schemas-microsoft-com:vml" xmlns:wp14="http://schemas.microsoft.com/office/word/2010/wordprocessingDrawing" xmlns:wp="http://schemas.openxmlformats.org/drawingml/2006/wordprocessingDrawing" xmlns:w10="urn:schemas-microsoft-com:office:word" xmlns:w="http://schemas.openxmlformats.org/wordprocessingml/2006/main" xmlns:w14="http://schemas.microsoft.com/office/word/2010/wordml" xmlns:w15="http://schemas.microsoft.com/office/word/2012/wordml" xmlns:w16se="http://schemas.microsoft.com/office/word/2015/wordml/symex" xmlns:wpg="http://schemas.microsoft.com/office/word/2010/wordprocessingGroup" xmlns:wpi="http://schemas.microsoft.com/office/word/2010/wordprocessingInk" xmlns:wne="http://schemas.microsoft.com/office/word/2006/wordml" xmlns:wps="http://schemas.microsoft.com/office/word/2010/wordprocessingShape" mc:Ignorable="w14 w15 w16se wp14">
   <w:body>
     <w:p>
       <w:pPr>
@@ -27,10 +27,42 @@
         <w:jc w:val="center"/>
       </w:pPr>
       <w:r>
-        <w:t xml:space="preserve">V0.1 - </w:t>
-      </w:r>
-      <w:r>
-        <w:t>6/23/2016</w:t>
+        <w:t>V0.</w:t>
+      </w:r>
+      <w:del w:id="0" w:author="Cory Casanave" w:date="2016-06-28T12:21:00Z">
+        <w:r>
+          <w:delText xml:space="preserve">1 </w:delText>
+        </w:r>
+      </w:del>
+      <w:ins w:id="1" w:author="Cory Casanave" w:date="2016-06-28T12:21:00Z">
+        <w:r>
+          <w:t>2</w:t>
+        </w:r>
+        <w:r>
+          <w:t xml:space="preserve"> </w:t>
+        </w:r>
+      </w:ins>
+      <w:r>
+        <w:t xml:space="preserve">- </w:t>
+      </w:r>
+      <w:r>
+        <w:t>6/</w:t>
+      </w:r>
+      <w:del w:id="2" w:author="Cory Casanave" w:date="2016-06-28T12:21:00Z">
+        <w:r>
+          <w:delText>23</w:delText>
+        </w:r>
+      </w:del>
+      <w:ins w:id="3" w:author="Cory Casanave" w:date="2016-06-28T12:21:00Z">
+        <w:r>
+          <w:t>2</w:t>
+        </w:r>
+        <w:r>
+          <w:t>8</w:t>
+        </w:r>
+      </w:ins>
+      <w:r>
+        <w:t>/2016</w:t>
       </w:r>
     </w:p>
     <w:p/>
@@ -52,12 +84,12 @@
       <w:r>
         <w:t xml:space="preserve">, in particular for rules. The design goals for SIMF are focused on semantic mediation of </w:t>
       </w:r>
-      <w:del w:id="0" w:author="Jim Logan" w:date="2016-06-23T11:17:00Z">
+      <w:del w:id="4" w:author="Jim Logan" w:date="2016-06-23T11:17:00Z">
         <w:r>
           <w:delText>ad-hoc</w:delText>
         </w:r>
       </w:del>
-      <w:ins w:id="1" w:author="Jim Logan" w:date="2016-06-23T11:17:00Z">
+      <w:ins w:id="5" w:author="Jim Logan" w:date="2016-06-23T11:17:00Z">
         <w:r>
           <w:t>arbitrary</w:t>
         </w:r>
@@ -83,43 +115,64 @@
       <w:r>
         <w:t xml:space="preserve"> By rules we mean </w:t>
       </w:r>
-      <w:commentRangeStart w:id="2"/>
-      <w:r>
-        <w:t>the specific rule kinds defined in SIMF</w:t>
-      </w:r>
-      <w:commentRangeEnd w:id="2"/>
-      <w:r>
-        <w:rPr>
-          <w:rStyle w:val="CommentReference"/>
-        </w:rPr>
-        <w:commentReference w:id="2"/>
-      </w:r>
+      <w:commentRangeStart w:id="6"/>
+      <w:commentRangeStart w:id="7"/>
+      <w:r>
+        <w:t xml:space="preserve">the specific rule </w:t>
+      </w:r>
+      <w:ins w:id="8" w:author="Cory Casanave" w:date="2016-06-28T12:02:00Z">
+        <w:r>
+          <w:t xml:space="preserve">and constraint </w:t>
+        </w:r>
+      </w:ins>
+      <w:r>
+        <w:t>kinds defined in SIMF</w:t>
+      </w:r>
+      <w:commentRangeEnd w:id="6"/>
+      <w:r>
+        <w:rPr>
+          <w:rStyle w:val="CommentReference"/>
+        </w:rPr>
+        <w:commentReference w:id="6"/>
+      </w:r>
+      <w:commentRangeEnd w:id="7"/>
+      <w:r>
+        <w:rPr>
+          <w:rStyle w:val="CommentReference"/>
+        </w:rPr>
+        <w:commentReference w:id="7"/>
+      </w:r>
+      <w:ins w:id="9" w:author="Cory Casanave" w:date="2016-06-28T12:02:00Z">
+        <w:r>
+          <w:t>, below</w:t>
+        </w:r>
+      </w:ins>
       <w:r>
         <w:t>.</w:t>
       </w:r>
     </w:p>
     <w:p>
       <w:r>
-        <w:t xml:space="preserve">As the SIMF language </w:t>
-      </w:r>
-      <w:proofErr w:type="gramStart"/>
-      <w:r>
-        <w:t>is intended to be used</w:t>
-      </w:r>
-      <w:proofErr w:type="gramEnd"/>
-      <w:r>
-        <w:t xml:space="preserve"> for conceptual modeling with minimal restrictions on stakeholder’s </w:t>
-      </w:r>
-      <w:commentRangeStart w:id="3"/>
+        <w:t xml:space="preserve">As the SIMF language is intended to be used for conceptual modeling with minimal restrictions on stakeholder’s </w:t>
+      </w:r>
+      <w:commentRangeStart w:id="10"/>
+      <w:commentRangeStart w:id="11"/>
       <w:r>
         <w:t>conceptions</w:t>
       </w:r>
-      <w:commentRangeEnd w:id="3"/>
-      <w:r>
-        <w:rPr>
-          <w:rStyle w:val="CommentReference"/>
-        </w:rPr>
-        <w:commentReference w:id="3"/>
+      <w:commentRangeEnd w:id="10"/>
+      <w:r>
+        <w:rPr>
+          <w:rStyle w:val="CommentReference"/>
+        </w:rPr>
+        <w:commentReference w:id="10"/>
+      </w:r>
+      <w:commentRangeEnd w:id="11"/>
+      <w:r>
+        <w:rPr>
+          <w:rStyle w:val="CommentReference"/>
+        </w:rPr>
+        <w:commentReference w:id="11"/>
       </w:r>
       <w:r>
         <w:t>,</w:t>
@@ -127,7 +180,7 @@
       <w:r>
         <w:t xml:space="preserve"> the</w:t>
       </w:r>
-      <w:ins w:id="4" w:author="Jim Logan" w:date="2016-06-23T11:24:00Z">
+      <w:ins w:id="12" w:author="Jim Logan" w:date="2016-06-23T11:24:00Z">
         <w:r>
           <w:t>se</w:t>
         </w:r>
@@ -135,7 +188,7 @@
       <w:r>
         <w:t xml:space="preserve"> models </w:t>
       </w:r>
-      <w:del w:id="5" w:author="Jim Logan" w:date="2016-06-23T11:22:00Z">
+      <w:del w:id="13" w:author="Jim Logan" w:date="2016-06-23T11:22:00Z">
         <w:r>
           <w:delText xml:space="preserve">are </w:delText>
         </w:r>
@@ -143,7 +196,7 @@
       <w:r>
         <w:t xml:space="preserve">frequently </w:t>
       </w:r>
-      <w:ins w:id="6" w:author="Jim Logan" w:date="2016-06-23T11:22:00Z">
+      <w:ins w:id="14" w:author="Jim Logan" w:date="2016-06-23T11:22:00Z">
         <w:r>
           <w:t xml:space="preserve">use </w:t>
         </w:r>
@@ -151,17 +204,17 @@
       <w:r>
         <w:t xml:space="preserve">higher order </w:t>
       </w:r>
-      <w:ins w:id="7" w:author="Jim Logan" w:date="2016-06-23T11:22:00Z">
+      <w:ins w:id="15" w:author="Jim Logan" w:date="2016-06-23T11:22:00Z">
         <w:r>
           <w:t>logic</w:t>
         </w:r>
       </w:ins>
-      <w:ins w:id="8" w:author="Jim Logan" w:date="2016-06-23T11:23:00Z">
+      <w:ins w:id="16" w:author="Jim Logan" w:date="2016-06-23T11:23:00Z">
         <w:r>
           <w:t>,</w:t>
         </w:r>
       </w:ins>
-      <w:ins w:id="9" w:author="Jim Logan" w:date="2016-06-23T11:22:00Z">
+      <w:ins w:id="17" w:author="Jim Logan" w:date="2016-06-23T11:22:00Z">
         <w:r>
           <w:t xml:space="preserve"> </w:t>
         </w:r>
@@ -175,20 +228,43 @@
       <w:r>
         <w:t xml:space="preserve"> </w:t>
       </w:r>
-      <w:ins w:id="10" w:author="Jim Logan" w:date="2016-06-23T11:24:00Z">
+      <w:ins w:id="18" w:author="Jim Logan" w:date="2016-06-23T11:24:00Z">
         <w:r>
           <w:t xml:space="preserve">efficient </w:t>
         </w:r>
       </w:ins>
       <w:r>
-        <w:t xml:space="preserve">inference capabilities, </w:t>
-      </w:r>
-      <w:commentRangeStart w:id="11"/>
-      <w:r>
-        <w:t xml:space="preserve">which are those that can be implemented with </w:t>
-      </w:r>
-      <w:r>
-        <w:t xml:space="preserve">the </w:t>
+        <w:t>inference capabilities</w:t>
+      </w:r>
+      <w:ins w:id="19" w:author="Cory Casanave" w:date="2016-06-28T12:03:00Z">
+        <w:r>
+          <w:t>.</w:t>
+        </w:r>
+      </w:ins>
+      <w:del w:id="20" w:author="Cory Casanave" w:date="2016-06-28T12:03:00Z">
+        <w:r>
+          <w:delText>,</w:delText>
+        </w:r>
+      </w:del>
+      <w:r>
+        <w:t xml:space="preserve"> </w:t>
+      </w:r>
+      <w:commentRangeStart w:id="21"/>
+      <w:del w:id="22" w:author="Cory Casanave" w:date="2016-06-28T12:03:00Z">
+        <w:r>
+          <w:delText xml:space="preserve">which are those that can be implemented with </w:delText>
+        </w:r>
+        <w:r>
+          <w:delText>t</w:delText>
+        </w:r>
+      </w:del>
+      <w:ins w:id="23" w:author="Cory Casanave" w:date="2016-06-28T12:03:00Z">
+        <w:r>
+          <w:t>T</w:t>
+        </w:r>
+      </w:ins>
+      <w:r>
+        <w:t xml:space="preserve">he </w:t>
       </w:r>
       <w:r>
         <w:t>rules</w:t>
@@ -196,13 +272,18 @@
       <w:r>
         <w:t xml:space="preserve"> as specified</w:t>
       </w:r>
-      <w:commentRangeEnd w:id="11"/>
-      <w:r>
-        <w:rPr>
-          <w:rStyle w:val="CommentReference"/>
-        </w:rPr>
-        <w:commentReference w:id="11"/>
-      </w:r>
+      <w:commentRangeEnd w:id="21"/>
+      <w:r>
+        <w:rPr>
+          <w:rStyle w:val="CommentReference"/>
+        </w:rPr>
+        <w:commentReference w:id="21"/>
+      </w:r>
+      <w:ins w:id="24" w:author="Cory Casanave" w:date="2016-06-28T12:04:00Z">
+        <w:r>
+          <w:t xml:space="preserve"> are able to operate across models that may contain higher order statements</w:t>
+        </w:r>
+      </w:ins>
       <w:r>
         <w:t>.</w:t>
       </w:r>
@@ -275,22 +356,22 @@
       <w:r>
         <w:t xml:space="preserve"> </w:t>
       </w:r>
-      <w:del w:id="12" w:author="Jim Logan" w:date="2016-06-23T11:30:00Z">
+      <w:del w:id="25" w:author="Jim Logan" w:date="2016-06-23T11:30:00Z">
         <w:r>
           <w:delText xml:space="preserve">associations </w:delText>
         </w:r>
       </w:del>
-      <w:ins w:id="13" w:author="Jim Logan" w:date="2016-06-23T11:30:00Z">
+      <w:ins w:id="26" w:author="Jim Logan" w:date="2016-06-23T11:30:00Z">
         <w:r>
           <w:t>Relationship Types</w:t>
         </w:r>
       </w:ins>
-      <w:ins w:id="14" w:author="Jim Logan" w:date="2016-06-23T11:31:00Z">
+      <w:ins w:id="27" w:author="Jim Logan" w:date="2016-06-23T11:31:00Z">
         <w:r>
           <w:t xml:space="preserve"> (i.e., having multiple Properties),</w:t>
         </w:r>
       </w:ins>
-      <w:ins w:id="15" w:author="Jim Logan" w:date="2016-06-23T11:30:00Z">
+      <w:ins w:id="28" w:author="Jim Logan" w:date="2016-06-23T11:30:00Z">
         <w:r>
           <w:t xml:space="preserve"> </w:t>
         </w:r>
@@ -342,23 +423,62 @@
       </w:r>
     </w:p>
     <w:p>
-      <w:r>
-        <w:t xml:space="preserve">The reader is referred to the specification for details. What should be noted </w:t>
-      </w:r>
-      <w:proofErr w:type="gramStart"/>
-      <w:r>
-        <w:t>is</w:t>
-      </w:r>
-      <w:proofErr w:type="gramEnd"/>
-      <w:r>
-        <w:t xml:space="preserve"> the use of </w:t>
-      </w:r>
-      <w:ins w:id="16" w:author="Jim Logan" w:date="2016-06-23T11:35:00Z">
+      <w:pPr>
+        <w:rPr>
+          <w:ins w:id="29" w:author="Cory Casanave" w:date="2016-06-28T12:06:00Z"/>
+        </w:rPr>
+      </w:pPr>
+      <w:r>
+        <w:t xml:space="preserve">The reader is referred to the specification for details. What </w:t>
+      </w:r>
+      <w:del w:id="30" w:author="Cory Casanave" w:date="2016-06-28T12:08:00Z">
+        <w:r>
+          <w:delText xml:space="preserve">should </w:delText>
+        </w:r>
+      </w:del>
+      <w:ins w:id="31" w:author="Cory Casanave" w:date="2016-06-28T12:08:00Z">
+        <w:r>
+          <w:t>may</w:t>
+        </w:r>
+        <w:r>
+          <w:t xml:space="preserve"> </w:t>
+        </w:r>
+      </w:ins>
+      <w:r>
+        <w:t>be noted is</w:t>
+      </w:r>
+      <w:ins w:id="32" w:author="Cory Casanave" w:date="2016-06-28T12:06:00Z">
+        <w:r>
+          <w:t>:</w:t>
+        </w:r>
+      </w:ins>
+      <w:r>
+        <w:t xml:space="preserve"> </w:t>
+      </w:r>
+    </w:p>
+    <w:p>
+      <w:pPr>
+        <w:pStyle w:val="ListParagraph"/>
+        <w:numPr>
+          <w:ilvl w:val="0"/>
+          <w:numId w:val="4"/>
+        </w:numPr>
+        <w:rPr>
+          <w:ins w:id="33" w:author="Cory Casanave" w:date="2016-06-28T12:06:00Z"/>
+        </w:rPr>
+        <w:pPrChange w:id="34" w:author="Cory Casanave" w:date="2016-06-28T12:06:00Z">
+          <w:pPr/>
+        </w:pPrChange>
+      </w:pPr>
+      <w:r>
+        <w:t xml:space="preserve">the use of </w:t>
+      </w:r>
+      <w:ins w:id="35" w:author="Jim Logan" w:date="2016-06-23T11:35:00Z">
         <w:r>
           <w:t>C</w:t>
         </w:r>
       </w:ins>
-      <w:del w:id="17" w:author="Jim Logan" w:date="2016-06-23T11:35:00Z">
+      <w:del w:id="36" w:author="Jim Logan" w:date="2016-06-23T11:35:00Z">
         <w:r>
           <w:delText>c</w:delText>
         </w:r>
@@ -366,20 +486,35 @@
       <w:r>
         <w:t xml:space="preserve">ontext </w:t>
       </w:r>
-      <w:ins w:id="18" w:author="Jim Logan" w:date="2016-06-23T11:35:00Z">
+      <w:ins w:id="37" w:author="Jim Logan" w:date="2016-06-23T11:35:00Z">
         <w:r>
           <w:t xml:space="preserve">(see upper-left in diagram) </w:t>
         </w:r>
       </w:ins>
+    </w:p>
+    <w:p>
+      <w:pPr>
+        <w:pStyle w:val="ListParagraph"/>
+        <w:numPr>
+          <w:ilvl w:val="0"/>
+          <w:numId w:val="4"/>
+        </w:numPr>
+        <w:rPr>
+          <w:ins w:id="38" w:author="Cory Casanave" w:date="2016-06-28T12:22:00Z"/>
+        </w:rPr>
+        <w:pPrChange w:id="39" w:author="Cory Casanave" w:date="2016-06-28T12:06:00Z">
+          <w:pPr/>
+        </w:pPrChange>
+      </w:pPr>
       <w:r>
         <w:t xml:space="preserve">as the binding between </w:t>
       </w:r>
-      <w:ins w:id="19" w:author="Jim Logan" w:date="2016-06-23T11:36:00Z">
+      <w:ins w:id="40" w:author="Jim Logan" w:date="2016-06-23T11:36:00Z">
         <w:r>
           <w:t>P</w:t>
         </w:r>
       </w:ins>
-      <w:del w:id="20" w:author="Jim Logan" w:date="2016-06-23T11:36:00Z">
+      <w:del w:id="41" w:author="Jim Logan" w:date="2016-06-23T11:36:00Z">
         <w:r>
           <w:delText>p</w:delText>
         </w:r>
@@ -390,7 +525,7 @@
       <w:r>
         <w:t xml:space="preserve"> (has assertion</w:t>
       </w:r>
-      <w:ins w:id="21" w:author="Jim Logan" w:date="2016-06-23T11:36:00Z">
+      <w:ins w:id="42" w:author="Jim Logan" w:date="2016-06-23T11:36:00Z">
         <w:r>
           <w:t>, shown middle right in diagram</w:t>
         </w:r>
@@ -399,12 +534,32 @@
         <w:t>)</w:t>
       </w:r>
       <w:r>
-        <w:t xml:space="preserve"> and what they contextualize </w:t>
+        <w:t xml:space="preserve"> and </w:t>
+      </w:r>
+    </w:p>
+    <w:p>
+      <w:pPr>
+        <w:pStyle w:val="ListParagraph"/>
+        <w:numPr>
+          <w:ilvl w:val="0"/>
+          <w:numId w:val="4"/>
+        </w:numPr>
+        <w:rPr>
+          <w:ins w:id="43" w:author="Cory Casanave" w:date="2016-06-28T12:07:00Z"/>
+        </w:rPr>
+        <w:pPrChange w:id="44" w:author="Cory Casanave" w:date="2016-06-28T12:06:00Z">
+          <w:pPr/>
+        </w:pPrChange>
+      </w:pPr>
+      <w:bookmarkStart w:id="45" w:name="_GoBack"/>
+      <w:bookmarkEnd w:id="45"/>
+      <w:r>
+        <w:t xml:space="preserve">what they contextualize </w:t>
       </w:r>
       <w:r>
         <w:t>(contextualizes</w:t>
       </w:r>
-      <w:ins w:id="22" w:author="Jim Logan" w:date="2016-06-23T11:37:00Z">
+      <w:ins w:id="46" w:author="Jim Logan" w:date="2016-06-23T11:37:00Z">
         <w:r>
           <w:t>, shown upper-left in diagram</w:t>
         </w:r>
@@ -412,20 +567,56 @@
       <w:r>
         <w:t xml:space="preserve">) </w:t>
       </w:r>
-      <w:commentRangeStart w:id="23"/>
-      <w:r>
-        <w:t xml:space="preserve">and the definition of </w:t>
-      </w:r>
-      <w:commentRangeStart w:id="24"/>
+      <w:commentRangeStart w:id="47"/>
+      <w:r>
+        <w:t xml:space="preserve">and </w:t>
+      </w:r>
+    </w:p>
+    <w:p>
+      <w:pPr>
+        <w:pStyle w:val="ListParagraph"/>
+        <w:numPr>
+          <w:ilvl w:val="0"/>
+          <w:numId w:val="4"/>
+        </w:numPr>
+        <w:rPr>
+          <w:ins w:id="48" w:author="Cory Casanave" w:date="2016-06-28T12:08:00Z"/>
+        </w:rPr>
+        <w:pPrChange w:id="49" w:author="Cory Casanave" w:date="2016-06-28T12:06:00Z">
+          <w:pPr/>
+        </w:pPrChange>
+      </w:pPr>
+      <w:del w:id="50" w:author="Cory Casanave" w:date="2016-06-28T12:08:00Z">
+        <w:r>
+          <w:delText xml:space="preserve">the </w:delText>
+        </w:r>
+      </w:del>
+      <w:ins w:id="51" w:author="Cory Casanave" w:date="2016-06-28T12:07:00Z">
+        <w:r>
+          <w:t xml:space="preserve">relationship types that are the </w:t>
+        </w:r>
+      </w:ins>
+      <w:r>
+        <w:t xml:space="preserve">definition of </w:t>
+      </w:r>
+      <w:commentRangeStart w:id="52"/>
+      <w:commentRangeStart w:id="53"/>
       <w:r>
         <w:t xml:space="preserve">relationships </w:t>
       </w:r>
-      <w:commentRangeEnd w:id="24"/>
-      <w:r>
-        <w:rPr>
-          <w:rStyle w:val="CommentReference"/>
-        </w:rPr>
-        <w:commentReference w:id="24"/>
+      <w:commentRangeEnd w:id="52"/>
+      <w:r>
+        <w:rPr>
+          <w:rStyle w:val="CommentReference"/>
+        </w:rPr>
+        <w:commentReference w:id="52"/>
+      </w:r>
+      <w:commentRangeEnd w:id="53"/>
+      <w:r>
+        <w:rPr>
+          <w:rStyle w:val="CommentReference"/>
+        </w:rPr>
+        <w:commentReference w:id="53"/>
       </w:r>
       <w:r>
         <w:t xml:space="preserve">as first-class </w:t>
@@ -433,15 +624,20 @@
       <w:r>
         <w:t>(relationships may participate in other relationships and be in specific time and other context)</w:t>
       </w:r>
-      <w:commentRangeEnd w:id="23"/>
-      <w:r>
-        <w:rPr>
-          <w:rStyle w:val="CommentReference"/>
-        </w:rPr>
-        <w:commentReference w:id="23"/>
-      </w:r>
-      <w:r>
-        <w:t xml:space="preserve">. This is the structure over which </w:t>
+      <w:commentRangeEnd w:id="47"/>
+      <w:r>
+        <w:rPr>
+          <w:rStyle w:val="CommentReference"/>
+        </w:rPr>
+        <w:commentReference w:id="47"/>
+      </w:r>
+      <w:r>
+        <w:t xml:space="preserve">. </w:t>
+      </w:r>
+    </w:p>
+    <w:p>
+      <w:r>
+        <w:t xml:space="preserve">This is the structure over which </w:t>
       </w:r>
       <w:r>
         <w:t>SIMF</w:t>
@@ -477,16 +673,24 @@
       <w:r>
         <w:t xml:space="preserve">Most of these rules will be familiar as common model semantics and </w:t>
       </w:r>
-      <w:commentRangeStart w:id="25"/>
+      <w:commentRangeStart w:id="54"/>
+      <w:commentRangeStart w:id="55"/>
       <w:r>
         <w:t>shall cover</w:t>
       </w:r>
-      <w:commentRangeEnd w:id="25"/>
-      <w:r>
-        <w:rPr>
-          <w:rStyle w:val="CommentReference"/>
-        </w:rPr>
-        <w:commentReference w:id="25"/>
+      <w:commentRangeEnd w:id="54"/>
+      <w:r>
+        <w:rPr>
+          <w:rStyle w:val="CommentReference"/>
+        </w:rPr>
+        <w:commentReference w:id="54"/>
+      </w:r>
+      <w:commentRangeEnd w:id="55"/>
+      <w:r>
+        <w:rPr>
+          <w:rStyle w:val="CommentReference"/>
+        </w:rPr>
+        <w:commentReference w:id="55"/>
       </w:r>
       <w:r>
         <w:t>:</w:t>
@@ -501,6 +705,7 @@
         </w:numPr>
       </w:pPr>
       <w:r>
+        <w:lastRenderedPageBreak/>
         <w:t>Enumeration</w:t>
       </w:r>
       <w:r>
@@ -532,10 +737,9 @@
       </w:pPr>
       <w:proofErr w:type="spellStart"/>
       <w:r>
-        <w:lastRenderedPageBreak/>
         <w:t>Disjoint</w:t>
       </w:r>
-      <w:ins w:id="26" w:author="Jim Logan" w:date="2016-06-23T11:40:00Z">
+      <w:ins w:id="56" w:author="Jim Logan" w:date="2016-06-23T11:40:00Z">
         <w:r>
           <w:t>ness</w:t>
         </w:r>
@@ -568,17 +772,24 @@
       <w:r>
         <w:t xml:space="preserve"> (including quantified </w:t>
       </w:r>
-      <w:commentRangeStart w:id="27"/>
-      <w:r>
-        <w:t>variables</w:t>
-      </w:r>
-      <w:commentRangeEnd w:id="27"/>
-      <w:r>
-        <w:rPr>
-          <w:rStyle w:val="CommentReference"/>
-        </w:rPr>
-        <w:commentReference w:id="27"/>
-      </w:r>
+      <w:commentRangeStart w:id="57"/>
+      <w:del w:id="58" w:author="Cory Casanave" w:date="2016-06-28T12:09:00Z">
+        <w:r>
+          <w:delText>variables</w:delText>
+        </w:r>
+        <w:commentRangeEnd w:id="57"/>
+        <w:r>
+          <w:rPr>
+            <w:rStyle w:val="CommentReference"/>
+          </w:rPr>
+          <w:commentReference w:id="57"/>
+        </w:r>
+      </w:del>
+      <w:ins w:id="59" w:author="Cory Casanave" w:date="2016-06-28T12:09:00Z">
+        <w:r>
+          <w:t>properties</w:t>
+        </w:r>
+      </w:ins>
       <w:r>
         <w:t>)</w:t>
       </w:r>
@@ -700,8 +911,10 @@
       </w:r>
     </w:p>
     <w:p>
-      <w:commentRangeStart w:id="28"/>
-      <w:commentRangeStart w:id="29"/>
+      <w:commentRangeStart w:id="60"/>
+      <w:commentRangeStart w:id="61"/>
+      <w:commentRangeStart w:id="62"/>
+      <w:commentRangeStart w:id="63"/>
       <w:r>
         <w:rPr>
           <w:noProof/>
@@ -742,23 +955,38 @@
           </wp:inline>
         </w:drawing>
       </w:r>
-      <w:commentRangeEnd w:id="28"/>
-      <w:commentRangeEnd w:id="29"/>
-      <w:r>
-        <w:rPr>
-          <w:rStyle w:val="CommentReference"/>
-        </w:rPr>
-        <w:commentReference w:id="29"/>
-      </w:r>
-      <w:r>
-        <w:rPr>
-          <w:rStyle w:val="CommentReference"/>
-        </w:rPr>
-        <w:commentReference w:id="28"/>
-      </w:r>
-    </w:p>
-    <w:p>
-      <w:commentRangeStart w:id="30"/>
+      <w:commentRangeEnd w:id="60"/>
+      <w:commentRangeEnd w:id="61"/>
+      <w:commentRangeEnd w:id="63"/>
+      <w:r>
+        <w:rPr>
+          <w:rStyle w:val="CommentReference"/>
+        </w:rPr>
+        <w:commentReference w:id="60"/>
+      </w:r>
+      <w:commentRangeEnd w:id="62"/>
+      <w:r>
+        <w:rPr>
+          <w:rStyle w:val="CommentReference"/>
+        </w:rPr>
+        <w:commentReference w:id="62"/>
+      </w:r>
+      <w:r>
+        <w:rPr>
+          <w:rStyle w:val="CommentReference"/>
+        </w:rPr>
+        <w:commentReference w:id="61"/>
+      </w:r>
+      <w:r>
+        <w:rPr>
+          <w:rStyle w:val="CommentReference"/>
+        </w:rPr>
+        <w:commentReference w:id="63"/>
+      </w:r>
+    </w:p>
+    <w:p>
+      <w:commentRangeStart w:id="64"/>
+      <w:commentRangeStart w:id="65"/>
       <w:r>
         <w:rPr>
           <w:noProof/>
@@ -800,16 +1028,24 @@
           </wp:inline>
         </w:drawing>
       </w:r>
-      <w:commentRangeEnd w:id="30"/>
-      <w:r>
-        <w:rPr>
-          <w:rStyle w:val="CommentReference"/>
-        </w:rPr>
-        <w:commentReference w:id="30"/>
-      </w:r>
-    </w:p>
-    <w:p>
-      <w:commentRangeStart w:id="31"/>
+      <w:commentRangeEnd w:id="64"/>
+      <w:r>
+        <w:rPr>
+          <w:rStyle w:val="CommentReference"/>
+        </w:rPr>
+        <w:commentReference w:id="64"/>
+      </w:r>
+      <w:commentRangeEnd w:id="65"/>
+      <w:r>
+        <w:rPr>
+          <w:rStyle w:val="CommentReference"/>
+        </w:rPr>
+        <w:commentReference w:id="65"/>
+      </w:r>
+    </w:p>
+    <w:p>
+      <w:commentRangeStart w:id="66"/>
+      <w:commentRangeStart w:id="67"/>
       <w:r>
         <w:rPr>
           <w:noProof/>
@@ -850,12 +1086,19 @@
           </wp:inline>
         </w:drawing>
       </w:r>
-      <w:commentRangeEnd w:id="31"/>
-      <w:r>
-        <w:rPr>
-          <w:rStyle w:val="CommentReference"/>
-        </w:rPr>
-        <w:commentReference w:id="31"/>
+      <w:commentRangeEnd w:id="66"/>
+      <w:r>
+        <w:rPr>
+          <w:rStyle w:val="CommentReference"/>
+        </w:rPr>
+        <w:commentReference w:id="66"/>
+      </w:r>
+      <w:commentRangeEnd w:id="67"/>
+      <w:r>
+        <w:rPr>
+          <w:rStyle w:val="CommentReference"/>
+        </w:rPr>
+        <w:commentReference w:id="67"/>
       </w:r>
     </w:p>
     <w:p>
@@ -883,7 +1126,7 @@
       <w:r>
         <w:t xml:space="preserve"> </w:t>
       </w:r>
-      <w:ins w:id="32" w:author="Jim Logan" w:date="2016-06-23T11:50:00Z">
+      <w:ins w:id="68" w:author="Jim Logan" w:date="2016-06-23T11:50:00Z">
         <w:r>
           <w:t xml:space="preserve">shows </w:t>
         </w:r>
@@ -893,119 +1136,210 @@
       </w:r>
     </w:p>
     <w:p>
-      <w:commentRangeStart w:id="33"/>
-      <w:commentRangeStart w:id="34"/>
-      <w:r>
-        <w:rPr>
-          <w:noProof/>
-        </w:rPr>
-        <w:drawing>
-          <wp:inline distT="0" distB="0" distL="0" distR="0" wp14:anchorId="2F26BF44" wp14:editId="7C845ACF">
-            <wp:extent cx="5943600" cy="5074920"/>
-            <wp:effectExtent l="0" t="0" r="0" b="0"/>
-            <wp:docPr id="7" name="Picture 7"/>
-            <wp:cNvGraphicFramePr>
-              <a:graphicFrameLocks xmlns:a="http://schemas.openxmlformats.org/drawingml/2006/main" noChangeAspect="1"/>
-            </wp:cNvGraphicFramePr>
-            <a:graphic xmlns:a="http://schemas.openxmlformats.org/drawingml/2006/main">
-              <a:graphicData uri="http://schemas.openxmlformats.org/drawingml/2006/picture">
-                <pic:pic xmlns:pic="http://schemas.openxmlformats.org/drawingml/2006/picture">
-                  <pic:nvPicPr>
-                    <pic:cNvPr id="1" name=""/>
-                    <pic:cNvPicPr/>
-                  </pic:nvPicPr>
-                  <pic:blipFill>
-                    <a:blip r:embed="rId12"/>
-                    <a:stretch>
-                      <a:fillRect/>
-                    </a:stretch>
-                  </pic:blipFill>
-                  <pic:spPr>
-                    <a:xfrm>
-                      <a:off x="0" y="0"/>
-                      <a:ext cx="5943600" cy="5074920"/>
-                    </a:xfrm>
-                    <a:prstGeom prst="rect">
-                      <a:avLst/>
-                    </a:prstGeom>
-                  </pic:spPr>
-                </pic:pic>
-              </a:graphicData>
-            </a:graphic>
-          </wp:inline>
-        </w:drawing>
-      </w:r>
-      <w:commentRangeEnd w:id="33"/>
-      <w:commentRangeEnd w:id="34"/>
-      <w:r>
-        <w:rPr>
-          <w:rStyle w:val="CommentReference"/>
-        </w:rPr>
-        <w:commentReference w:id="34"/>
-      </w:r>
-      <w:r>
-        <w:rPr>
-          <w:rStyle w:val="CommentReference"/>
-        </w:rPr>
-        <w:commentReference w:id="33"/>
-      </w:r>
-    </w:p>
-    <w:p>
-      <w:commentRangeStart w:id="35"/>
-      <w:r>
-        <w:rPr>
-          <w:noProof/>
+      <w:commentRangeStart w:id="69"/>
+      <w:commentRangeStart w:id="70"/>
+      <w:del w:id="71" w:author="Cory Casanave" w:date="2016-06-28T12:14:00Z">
+        <w:r>
+          <w:rPr>
+            <w:noProof/>
+          </w:rPr>
+          <w:lastRenderedPageBreak/>
+          <w:drawing>
+            <wp:inline distT="0" distB="0" distL="0" distR="0" wp14:anchorId="2F26BF44" wp14:editId="2666691F">
+              <wp:extent cx="5943600" cy="5074920"/>
+              <wp:effectExtent l="0" t="0" r="0" b="0"/>
+              <wp:docPr id="7" name="Picture 7"/>
+              <wp:cNvGraphicFramePr>
+                <a:graphicFrameLocks xmlns:a="http://schemas.openxmlformats.org/drawingml/2006/main" noChangeAspect="1"/>
+              </wp:cNvGraphicFramePr>
+              <a:graphic xmlns:a="http://schemas.openxmlformats.org/drawingml/2006/main">
+                <a:graphicData uri="http://schemas.openxmlformats.org/drawingml/2006/picture">
+                  <pic:pic xmlns:pic="http://schemas.openxmlformats.org/drawingml/2006/picture">
+                    <pic:nvPicPr>
+                      <pic:cNvPr id="1" name=""/>
+                      <pic:cNvPicPr/>
+                    </pic:nvPicPr>
+                    <pic:blipFill>
+                      <a:blip r:embed="rId12"/>
+                      <a:stretch>
+                        <a:fillRect/>
+                      </a:stretch>
+                    </pic:blipFill>
+                    <pic:spPr>
+                      <a:xfrm>
+                        <a:off x="0" y="0"/>
+                        <a:ext cx="5943600" cy="5074920"/>
+                      </a:xfrm>
+                      <a:prstGeom prst="rect">
+                        <a:avLst/>
+                      </a:prstGeom>
+                    </pic:spPr>
+                  </pic:pic>
+                </a:graphicData>
+              </a:graphic>
+            </wp:inline>
+          </w:drawing>
+        </w:r>
+      </w:del>
+      <w:commentRangeEnd w:id="69"/>
+      <w:commentRangeEnd w:id="70"/>
+      <w:r>
+        <w:rPr>
+          <w:rStyle w:val="CommentReference"/>
         </w:rPr>
         <w:lastRenderedPageBreak/>
-        <w:drawing>
-          <wp:inline distT="0" distB="0" distL="0" distR="0" wp14:anchorId="7C9C9F7F" wp14:editId="1F9FC559">
-            <wp:extent cx="5943600" cy="4661535"/>
-            <wp:effectExtent l="0" t="0" r="0" b="5715"/>
-            <wp:docPr id="6" name="Picture 6"/>
-            <wp:cNvGraphicFramePr>
-              <a:graphicFrameLocks xmlns:a="http://schemas.openxmlformats.org/drawingml/2006/main" noChangeAspect="1"/>
-            </wp:cNvGraphicFramePr>
-            <a:graphic xmlns:a="http://schemas.openxmlformats.org/drawingml/2006/main">
-              <a:graphicData uri="http://schemas.openxmlformats.org/drawingml/2006/picture">
-                <pic:pic xmlns:pic="http://schemas.openxmlformats.org/drawingml/2006/picture">
-                  <pic:nvPicPr>
-                    <pic:cNvPr id="1" name=""/>
-                    <pic:cNvPicPr/>
-                  </pic:nvPicPr>
-                  <pic:blipFill>
-                    <a:blip r:embed="rId13"/>
-                    <a:stretch>
-                      <a:fillRect/>
-                    </a:stretch>
-                  </pic:blipFill>
-                  <pic:spPr>
-                    <a:xfrm>
-                      <a:off x="0" y="0"/>
-                      <a:ext cx="5943600" cy="4661535"/>
-                    </a:xfrm>
-                    <a:prstGeom prst="rect">
-                      <a:avLst/>
-                    </a:prstGeom>
-                  </pic:spPr>
-                </pic:pic>
-              </a:graphicData>
-            </a:graphic>
-          </wp:inline>
-        </w:drawing>
-      </w:r>
-      <w:commentRangeEnd w:id="35"/>
-      <w:r>
-        <w:rPr>
-          <w:rStyle w:val="CommentReference"/>
-        </w:rPr>
-        <w:commentReference w:id="35"/>
-      </w:r>
+        <w:commentReference w:id="69"/>
+      </w:r>
+      <w:ins w:id="72" w:author="Cory Casanave" w:date="2016-06-28T12:14:00Z">
+        <w:r>
+          <w:rPr>
+            <w:noProof/>
+          </w:rPr>
+          <w:drawing>
+            <wp:inline distT="0" distB="0" distL="0" distR="0" wp14:anchorId="0ADF80C6" wp14:editId="06E3CC7D">
+              <wp:extent cx="5943600" cy="5074920"/>
+              <wp:effectExtent l="0" t="0" r="0" b="0"/>
+              <wp:docPr id="5" name="Picture 5"/>
+              <wp:cNvGraphicFramePr>
+                <a:graphicFrameLocks xmlns:a="http://schemas.openxmlformats.org/drawingml/2006/main" noChangeAspect="1"/>
+              </wp:cNvGraphicFramePr>
+              <a:graphic xmlns:a="http://schemas.openxmlformats.org/drawingml/2006/main">
+                <a:graphicData uri="http://schemas.openxmlformats.org/drawingml/2006/picture">
+                  <pic:pic xmlns:pic="http://schemas.openxmlformats.org/drawingml/2006/picture">
+                    <pic:nvPicPr>
+                      <pic:cNvPr id="1" name=""/>
+                      <pic:cNvPicPr/>
+                    </pic:nvPicPr>
+                    <pic:blipFill>
+                      <a:blip r:embed="rId13"/>
+                      <a:stretch>
+                        <a:fillRect/>
+                      </a:stretch>
+                    </pic:blipFill>
+                    <pic:spPr>
+                      <a:xfrm>
+                        <a:off x="0" y="0"/>
+                        <a:ext cx="5943600" cy="5074920"/>
+                      </a:xfrm>
+                      <a:prstGeom prst="rect">
+                        <a:avLst/>
+                      </a:prstGeom>
+                    </pic:spPr>
+                  </pic:pic>
+                </a:graphicData>
+              </a:graphic>
+            </wp:inline>
+          </w:drawing>
+        </w:r>
+      </w:ins>
+      <w:r>
+        <w:rPr>
+          <w:rStyle w:val="CommentReference"/>
+        </w:rPr>
+        <w:commentReference w:id="70"/>
+      </w:r>
+    </w:p>
+    <w:p>
+      <w:commentRangeStart w:id="73"/>
+      <w:del w:id="74" w:author="Cory Casanave" w:date="2016-06-28T12:16:00Z">
+        <w:r>
+          <w:rPr>
+            <w:noProof/>
+          </w:rPr>
+          <w:lastRenderedPageBreak/>
+          <w:drawing>
+            <wp:inline distT="0" distB="0" distL="0" distR="0" wp14:anchorId="7C9C9F7F" wp14:editId="69C11F82">
+              <wp:extent cx="5943600" cy="4661535"/>
+              <wp:effectExtent l="0" t="0" r="0" b="5715"/>
+              <wp:docPr id="6" name="Picture 6"/>
+              <wp:cNvGraphicFramePr>
+                <a:graphicFrameLocks xmlns:a="http://schemas.openxmlformats.org/drawingml/2006/main" noChangeAspect="1"/>
+              </wp:cNvGraphicFramePr>
+              <a:graphic xmlns:a="http://schemas.openxmlformats.org/drawingml/2006/main">
+                <a:graphicData uri="http://schemas.openxmlformats.org/drawingml/2006/picture">
+                  <pic:pic xmlns:pic="http://schemas.openxmlformats.org/drawingml/2006/picture">
+                    <pic:nvPicPr>
+                      <pic:cNvPr id="1" name=""/>
+                      <pic:cNvPicPr/>
+                    </pic:nvPicPr>
+                    <pic:blipFill>
+                      <a:blip r:embed="rId14"/>
+                      <a:stretch>
+                        <a:fillRect/>
+                      </a:stretch>
+                    </pic:blipFill>
+                    <pic:spPr>
+                      <a:xfrm>
+                        <a:off x="0" y="0"/>
+                        <a:ext cx="5943600" cy="4661535"/>
+                      </a:xfrm>
+                      <a:prstGeom prst="rect">
+                        <a:avLst/>
+                      </a:prstGeom>
+                    </pic:spPr>
+                  </pic:pic>
+                </a:graphicData>
+              </a:graphic>
+            </wp:inline>
+          </w:drawing>
+        </w:r>
+      </w:del>
+      <w:commentRangeEnd w:id="73"/>
+      <w:r>
+        <w:rPr>
+          <w:rStyle w:val="CommentReference"/>
+        </w:rPr>
+        <w:lastRenderedPageBreak/>
+        <w:commentReference w:id="73"/>
+      </w:r>
+      <w:ins w:id="75" w:author="Cory Casanave" w:date="2016-06-28T12:16:00Z">
+        <w:r>
+          <w:rPr>
+            <w:noProof/>
+          </w:rPr>
+          <w:drawing>
+            <wp:inline distT="0" distB="0" distL="0" distR="0" wp14:anchorId="5A71FD3C" wp14:editId="109C8D1C">
+              <wp:extent cx="5943600" cy="4661535"/>
+              <wp:effectExtent l="0" t="0" r="0" b="5715"/>
+              <wp:docPr id="8" name="Picture 8"/>
+              <wp:cNvGraphicFramePr>
+                <a:graphicFrameLocks xmlns:a="http://schemas.openxmlformats.org/drawingml/2006/main" noChangeAspect="1"/>
+              </wp:cNvGraphicFramePr>
+              <a:graphic xmlns:a="http://schemas.openxmlformats.org/drawingml/2006/main">
+                <a:graphicData uri="http://schemas.openxmlformats.org/drawingml/2006/picture">
+                  <pic:pic xmlns:pic="http://schemas.openxmlformats.org/drawingml/2006/picture">
+                    <pic:nvPicPr>
+                      <pic:cNvPr id="1" name=""/>
+                      <pic:cNvPicPr/>
+                    </pic:nvPicPr>
+                    <pic:blipFill>
+                      <a:blip r:embed="rId15"/>
+                      <a:stretch>
+                        <a:fillRect/>
+                      </a:stretch>
+                    </pic:blipFill>
+                    <pic:spPr>
+                      <a:xfrm>
+                        <a:off x="0" y="0"/>
+                        <a:ext cx="5943600" cy="4661535"/>
+                      </a:xfrm>
+                      <a:prstGeom prst="rect">
+                        <a:avLst/>
+                      </a:prstGeom>
+                    </pic:spPr>
+                  </pic:pic>
+                </a:graphicData>
+              </a:graphic>
+            </wp:inline>
+          </w:drawing>
+        </w:r>
+      </w:ins>
     </w:p>
     <w:p>
       <w:r>
         <w:t xml:space="preserve">Representation rules </w:t>
       </w:r>
-      <w:ins w:id="36" w:author="Jim Logan" w:date="2016-06-24T14:26:00Z">
+      <w:ins w:id="76" w:author="Jim Logan" w:date="2016-06-24T14:26:00Z">
         <w:r>
           <w:t xml:space="preserve">(see top right of Mapping Rules diagram) </w:t>
         </w:r>
@@ -1019,17 +1353,27 @@
       <w:r>
         <w:t>, however any two types may play the roles of what is the concept and what is the representation. Representation rules also constrain map rules – a type can only map to what it represents (</w:t>
       </w:r>
-      <w:commentRangeStart w:id="37"/>
-      <w:r>
-        <w:t>however there is an override for this</w:t>
-      </w:r>
-      <w:commentRangeEnd w:id="37"/>
-      <w:r>
-        <w:rPr>
-          <w:rStyle w:val="CommentReference"/>
-        </w:rPr>
-        <w:commentReference w:id="37"/>
-      </w:r>
+      <w:commentRangeStart w:id="77"/>
+      <w:r>
+        <w:t xml:space="preserve">however </w:t>
+      </w:r>
+      <w:del w:id="78" w:author="Cory Casanave" w:date="2016-06-28T12:16:00Z">
+        <w:r>
+          <w:delText>there is an override for this</w:delText>
+        </w:r>
+        <w:commentRangeEnd w:id="77"/>
+        <w:r>
+          <w:rPr>
+            <w:rStyle w:val="CommentReference"/>
+          </w:rPr>
+          <w:commentReference w:id="77"/>
+        </w:r>
+      </w:del>
+      <w:ins w:id="79" w:author="Cory Casanave" w:date="2016-06-28T12:16:00Z">
+        <w:r>
+          <w:t>”explicit” will override this</w:t>
+        </w:r>
+      </w:ins>
       <w:r>
         <w:t>).</w:t>
       </w:r>
@@ -1041,12 +1385,12 @@
       <w:r>
         <w:t>Note also that patterns provide a “match” capability</w:t>
       </w:r>
-      <w:del w:id="38" w:author="Jim Logan" w:date="2016-06-24T14:29:00Z">
+      <w:del w:id="80" w:author="Jim Logan" w:date="2016-06-24T14:29:00Z">
         <w:r>
           <w:delText xml:space="preserve"> which </w:delText>
         </w:r>
       </w:del>
-      <w:ins w:id="39" w:author="Jim Logan" w:date="2016-06-24T14:29:00Z">
+      <w:ins w:id="81" w:author="Jim Logan" w:date="2016-06-24T14:29:00Z">
         <w:r>
           <w:t xml:space="preserve"> to </w:t>
         </w:r>
@@ -1054,7 +1398,7 @@
       <w:r>
         <w:t>define</w:t>
       </w:r>
-      <w:del w:id="40" w:author="Jim Logan" w:date="2016-06-24T14:29:00Z">
+      <w:del w:id="82" w:author="Jim Logan" w:date="2016-06-24T14:29:00Z">
         <w:r>
           <w:delText>s</w:delText>
         </w:r>
@@ -1080,7 +1424,7 @@
       <w:r>
         <w:t>bidirectional</w:t>
       </w:r>
-      <w:ins w:id="41" w:author="Jim Logan" w:date="2016-06-24T14:30:00Z">
+      <w:ins w:id="83" w:author="Jim Logan" w:date="2016-06-24T14:30:00Z">
         <w:r>
           <w:t>l</w:t>
         </w:r>
@@ -1105,7 +1449,7 @@
       <w:r>
         <w:t>While the rules</w:t>
       </w:r>
-      <w:ins w:id="42" w:author="Jim Logan" w:date="2016-06-24T14:30:00Z">
+      <w:ins w:id="84" w:author="Jim Logan" w:date="2016-06-24T14:30:00Z">
         <w:r>
           <w:t>,</w:t>
         </w:r>
@@ -1113,43 +1457,33 @@
       <w:r>
         <w:t xml:space="preserve"> as specified</w:t>
       </w:r>
-      <w:ins w:id="43" w:author="Jim Logan" w:date="2016-06-24T14:30:00Z">
+      <w:ins w:id="85" w:author="Jim Logan" w:date="2016-06-24T14:30:00Z">
         <w:r>
           <w:t>,</w:t>
         </w:r>
       </w:ins>
       <w:r>
-        <w:t xml:space="preserve"> could be used for general </w:t>
-      </w:r>
-      <w:proofErr w:type="spellStart"/>
-      <w:r>
-        <w:t>inferenc</w:t>
-      </w:r>
-      <w:ins w:id="44" w:author="Jim Logan" w:date="2016-06-24T14:30:00Z">
+        <w:t xml:space="preserve"> could be used for general inferenc</w:t>
+      </w:r>
+      <w:ins w:id="86" w:author="Jim Logan" w:date="2016-06-24T14:30:00Z">
         <w:r>
           <w:t>ing</w:t>
         </w:r>
       </w:ins>
-      <w:proofErr w:type="spellEnd"/>
-      <w:del w:id="45" w:author="Jim Logan" w:date="2016-06-24T14:30:00Z">
+      <w:del w:id="87" w:author="Jim Logan" w:date="2016-06-24T14:30:00Z">
         <w:r>
           <w:delText>e</w:delText>
         </w:r>
       </w:del>
       <w:r>
-        <w:t xml:space="preserve">, the requirements for SIMF </w:t>
-      </w:r>
-      <w:proofErr w:type="spellStart"/>
-      <w:r>
-        <w:t>inferenc</w:t>
-      </w:r>
-      <w:ins w:id="46" w:author="Jim Logan" w:date="2016-06-24T14:30:00Z">
+        <w:t>, the requirements for SIMF inferenc</w:t>
+      </w:r>
+      <w:ins w:id="88" w:author="Jim Logan" w:date="2016-06-24T14:30:00Z">
         <w:r>
           <w:t>ing</w:t>
         </w:r>
       </w:ins>
-      <w:proofErr w:type="spellEnd"/>
-      <w:del w:id="47" w:author="Jim Logan" w:date="2016-06-24T14:30:00Z">
+      <w:del w:id="89" w:author="Jim Logan" w:date="2016-06-24T14:30:00Z">
         <w:r>
           <w:delText>e</w:delText>
         </w:r>
@@ -1180,17 +1514,14 @@
       <w:r>
         <w:t xml:space="preserve">. Other than the implication of </w:t>
       </w:r>
-      <w:del w:id="48" w:author="Jim Logan" w:date="2016-06-24T14:31:00Z">
+      <w:del w:id="90" w:author="Jim Logan" w:date="2016-06-24T14:31:00Z">
         <w:r>
           <w:delText xml:space="preserve">the </w:delText>
         </w:r>
       </w:del>
-      <w:ins w:id="49" w:author="Jim Logan" w:date="2016-06-24T14:31:00Z">
-        <w:r>
-          <w:t>a</w:t>
-        </w:r>
-        <w:r>
-          <w:t xml:space="preserve"> </w:t>
+      <w:ins w:id="91" w:author="Jim Logan" w:date="2016-06-24T14:31:00Z">
+        <w:r>
+          <w:t xml:space="preserve">a </w:t>
         </w:r>
       </w:ins>
       <w:r>
@@ -1215,7 +1546,7 @@
         <w:lastRenderedPageBreak/>
         <w:t>additional capabilities</w:t>
       </w:r>
-      <w:ins w:id="50" w:author="Jim Logan" w:date="2016-06-24T14:35:00Z">
+      <w:ins w:id="92" w:author="Jim Logan" w:date="2016-06-24T14:35:00Z">
         <w:r>
           <w:t>,</w:t>
         </w:r>
@@ -1223,16 +1554,24 @@
       <w:r>
         <w:t xml:space="preserve"> but those capabilities are not required by SIMF. </w:t>
       </w:r>
-      <w:commentRangeStart w:id="51"/>
+      <w:commentRangeStart w:id="93"/>
+      <w:commentRangeStart w:id="94"/>
       <w:r>
         <w:t>For example, it is not required that two identities be asserted to be the same individual to satisfy a model</w:t>
       </w:r>
-      <w:commentRangeEnd w:id="51"/>
-      <w:r>
-        <w:rPr>
-          <w:rStyle w:val="CommentReference"/>
-        </w:rPr>
-        <w:commentReference w:id="51"/>
+      <w:commentRangeEnd w:id="93"/>
+      <w:r>
+        <w:rPr>
+          <w:rStyle w:val="CommentReference"/>
+        </w:rPr>
+        <w:commentReference w:id="93"/>
+      </w:r>
+      <w:commentRangeEnd w:id="94"/>
+      <w:r>
+        <w:rPr>
+          <w:rStyle w:val="CommentReference"/>
+        </w:rPr>
+        <w:commentReference w:id="94"/>
       </w:r>
       <w:r>
         <w:t xml:space="preserve"> – in many cases such situations are errors and </w:t>
@@ -1265,12 +1604,12 @@
       <w:r>
         <w:t>SIMF does not define a general rules language</w:t>
       </w:r>
-      <w:del w:id="52" w:author="Jim Logan" w:date="2016-06-24T14:38:00Z">
+      <w:del w:id="95" w:author="Jim Logan" w:date="2016-06-24T14:38:00Z">
         <w:r>
           <w:delText>, o</w:delText>
         </w:r>
       </w:del>
-      <w:ins w:id="53" w:author="Jim Logan" w:date="2016-06-24T14:38:00Z">
+      <w:ins w:id="96" w:author="Jim Logan" w:date="2016-06-24T14:38:00Z">
         <w:r>
           <w:t>. O</w:t>
         </w:r>
@@ -1306,16 +1645,37 @@
           <w:numId w:val="1"/>
         </w:numPr>
       </w:pPr>
-      <w:commentRangeStart w:id="54"/>
-      <w:r>
-        <w:t>Operate over SIMF context and relationships</w:t>
-      </w:r>
-      <w:commentRangeEnd w:id="54"/>
-      <w:r>
-        <w:rPr>
-          <w:rStyle w:val="CommentReference"/>
-        </w:rPr>
-        <w:commentReference w:id="54"/>
+      <w:commentRangeStart w:id="97"/>
+      <w:r>
+        <w:t xml:space="preserve">Operate over </w:t>
+      </w:r>
+      <w:ins w:id="98" w:author="Cory Casanave" w:date="2016-06-28T12:19:00Z">
+        <w:r>
+          <w:t xml:space="preserve">the SIMF structural model which includes </w:t>
+        </w:r>
+      </w:ins>
+      <w:del w:id="99" w:author="Cory Casanave" w:date="2016-06-28T12:20:00Z">
+        <w:r>
+          <w:delText xml:space="preserve">SIMF </w:delText>
+        </w:r>
+      </w:del>
+      <w:r>
+        <w:t>context and</w:t>
+      </w:r>
+      <w:ins w:id="100" w:author="Cory Casanave" w:date="2016-06-28T12:20:00Z">
+        <w:r>
+          <w:t xml:space="preserve"> first-class</w:t>
+        </w:r>
+      </w:ins>
+      <w:r>
+        <w:t xml:space="preserve"> relationships</w:t>
+      </w:r>
+      <w:commentRangeEnd w:id="97"/>
+      <w:r>
+        <w:rPr>
+          <w:rStyle w:val="CommentReference"/>
+        </w:rPr>
+        <w:commentReference w:id="97"/>
       </w:r>
     </w:p>
     <w:p>
@@ -1326,30 +1686,50 @@
           <w:numId w:val="1"/>
         </w:numPr>
       </w:pPr>
-      <w:commentRangeStart w:id="55"/>
-      <w:r>
-        <w:t xml:space="preserve">Be contextualized </w:t>
-      </w:r>
-      <w:commentRangeEnd w:id="55"/>
-      <w:r>
-        <w:rPr>
-          <w:rStyle w:val="CommentReference"/>
-        </w:rPr>
-        <w:commentReference w:id="55"/>
+      <w:commentRangeStart w:id="101"/>
+      <w:del w:id="102" w:author="Cory Casanave" w:date="2016-06-28T12:20:00Z">
+        <w:r>
+          <w:delText>Be contextualized</w:delText>
+        </w:r>
+      </w:del>
+      <w:ins w:id="103" w:author="Cory Casanave" w:date="2016-06-28T12:20:00Z">
+        <w:r>
+          <w:t>Respect context</w:t>
+        </w:r>
+      </w:ins>
+      <w:r>
+        <w:t xml:space="preserve"> </w:t>
+      </w:r>
+      <w:commentRangeEnd w:id="101"/>
+      <w:r>
+        <w:rPr>
+          <w:rStyle w:val="CommentReference"/>
+        </w:rPr>
+        <w:commentReference w:id="101"/>
       </w:r>
       <w:r>
         <w:t xml:space="preserve">and </w:t>
       </w:r>
-      <w:commentRangeStart w:id="56"/>
-      <w:r>
-        <w:t xml:space="preserve">subject to </w:t>
-      </w:r>
-      <w:commentRangeEnd w:id="56"/>
-      <w:r>
-        <w:rPr>
-          <w:rStyle w:val="CommentReference"/>
-        </w:rPr>
-        <w:commentReference w:id="56"/>
+      <w:commentRangeStart w:id="104"/>
+      <w:del w:id="105" w:author="Cory Casanave" w:date="2016-06-28T12:21:00Z">
+        <w:r>
+          <w:delText>subject to</w:delText>
+        </w:r>
+      </w:del>
+      <w:ins w:id="106" w:author="Cory Casanave" w:date="2016-06-28T12:21:00Z">
+        <w:r>
+          <w:t>apply based on</w:t>
+        </w:r>
+      </w:ins>
+      <w:r>
+        <w:t xml:space="preserve"> </w:t>
+      </w:r>
+      <w:commentRangeEnd w:id="104"/>
+      <w:r>
+        <w:rPr>
+          <w:rStyle w:val="CommentReference"/>
+        </w:rPr>
+        <w:commentReference w:id="104"/>
       </w:r>
       <w:r>
         <w:t>other rules</w:t>
@@ -1371,8 +1751,6 @@
       <w:r>
         <w:t>The SIMF RFP requires semantic grounding of the SIMF language. We are soliciting input as to the best language with which to formalize the SIMF rules</w:t>
       </w:r>
-      <w:bookmarkStart w:id="57" w:name="_GoBack"/>
-      <w:bookmarkEnd w:id="57"/>
       <w:r>
         <w:t xml:space="preserve"> and any assistance as can be provided for such grounding</w:t>
       </w:r>
@@ -1399,8 +1777,8 @@
 </file>
 
 <file path=word/comments.xml><?xml version="1.0" encoding="utf-8"?>
-<w:comments xmlns:wpc="http://schemas.microsoft.com/office/word/2010/wordprocessingCanvas" xmlns:mo="http://schemas.microsoft.com/office/mac/office/2008/main" xmlns:mc="http://schemas.openxmlformats.org/markup-compatibility/2006" xmlns:mv="urn:schemas-microsoft-com:mac:vml" xmlns:o="urn:schemas-microsoft-com:office:office" xmlns:r="http://schemas.openxmlformats.org/officeDocument/2006/relationships" xmlns:m="http://schemas.openxmlformats.org/officeDocument/2006/math" xmlns:v="urn:schemas-microsoft-com:vml" xmlns:wp14="http://schemas.microsoft.com/office/word/2010/wordprocessingDrawing" xmlns:wp="http://schemas.openxmlformats.org/drawingml/2006/wordprocessingDrawing" xmlns:w10="urn:schemas-microsoft-com:office:word" xmlns:w="http://schemas.openxmlformats.org/wordprocessingml/2006/main" xmlns:w14="http://schemas.microsoft.com/office/word/2010/wordml" xmlns:wpg="http://schemas.microsoft.com/office/word/2010/wordprocessingGroup" xmlns:wpi="http://schemas.microsoft.com/office/word/2010/wordprocessingInk" xmlns:wne="http://schemas.microsoft.com/office/word/2006/wordml" xmlns:wps="http://schemas.microsoft.com/office/word/2010/wordprocessingShape" mc:Ignorable="w14 wp14">
-  <w:comment w:id="2" w:author="Jim Logan" w:date="2016-06-23T11:20:00Z" w:initials="JL">
+<w:comments xmlns:wpc="http://schemas.microsoft.com/office/word/2010/wordprocessingCanvas" xmlns:cx="http://schemas.microsoft.com/office/drawing/2014/chartex" xmlns:cx1="http://schemas.microsoft.com/office/drawing/2015/9/8/chartex" xmlns:cx2="http://schemas.microsoft.com/office/drawing/2015/10/21/chartex" xmlns:mc="http://schemas.openxmlformats.org/markup-compatibility/2006" xmlns:o="urn:schemas-microsoft-com:office:office" xmlns:r="http://schemas.openxmlformats.org/officeDocument/2006/relationships" xmlns:m="http://schemas.openxmlformats.org/officeDocument/2006/math" xmlns:v="urn:schemas-microsoft-com:vml" xmlns:wp14="http://schemas.microsoft.com/office/word/2010/wordprocessingDrawing" xmlns:wp="http://schemas.openxmlformats.org/drawingml/2006/wordprocessingDrawing" xmlns:w10="urn:schemas-microsoft-com:office:word" xmlns:w="http://schemas.openxmlformats.org/wordprocessingml/2006/main" xmlns:w14="http://schemas.microsoft.com/office/word/2010/wordml" xmlns:w15="http://schemas.microsoft.com/office/word/2012/wordml" xmlns:w16se="http://schemas.microsoft.com/office/word/2015/wordml/symex" xmlns:wpg="http://schemas.microsoft.com/office/word/2010/wordprocessingGroup" xmlns:wpi="http://schemas.microsoft.com/office/word/2010/wordprocessingInk" xmlns:wne="http://schemas.microsoft.com/office/word/2006/wordml" xmlns:wps="http://schemas.microsoft.com/office/word/2010/wordprocessingShape" mc:Ignorable="w14 w15 w16se wp14">
+  <w:comment w:id="6" w:author="Jim Logan" w:date="2016-06-23T11:20:00Z" w:initials="JL">
     <w:p>
       <w:pPr>
         <w:pStyle w:val="CommentText"/>
@@ -1422,7 +1800,7 @@
       </w:r>
     </w:p>
   </w:comment>
-  <w:comment w:id="3" w:author="Jim Logan" w:date="2016-06-23T11:22:00Z" w:initials="JL">
+  <w:comment w:id="7" w:author="Cory Casanave" w:date="2016-06-28T12:04:00Z" w:initials="CC">
     <w:p>
       <w:pPr>
         <w:pStyle w:val="CommentText"/>
@@ -1434,11 +1812,27 @@
         <w:annotationRef/>
       </w:r>
       <w:r>
+        <w:t>It is intended to constrain the scope of rules needed.</w:t>
+      </w:r>
+    </w:p>
+  </w:comment>
+  <w:comment w:id="10" w:author="Jim Logan" w:date="2016-06-23T11:22:00Z" w:initials="JL">
+    <w:p>
+      <w:pPr>
+        <w:pStyle w:val="CommentText"/>
+      </w:pPr>
+      <w:r>
+        <w:rPr>
+          <w:rStyle w:val="CommentReference"/>
+        </w:rPr>
+        <w:annotationRef/>
+      </w:r>
+      <w:r>
         <w:t>Conceptions or conceptualizations? Is there a practical difference?</w:t>
       </w:r>
     </w:p>
   </w:comment>
-  <w:comment w:id="11" w:author="Jim Logan" w:date="2016-06-23T11:26:00Z" w:initials="JL">
+  <w:comment w:id="11" w:author="Cory Casanave" w:date="2016-06-28T12:02:00Z" w:initials="CC">
     <w:p>
       <w:pPr>
         <w:pStyle w:val="CommentText"/>
@@ -1450,11 +1844,27 @@
         <w:annotationRef/>
       </w:r>
       <w:r>
+        <w:t>I think the same</w:t>
+      </w:r>
+    </w:p>
+  </w:comment>
+  <w:comment w:id="21" w:author="Jim Logan" w:date="2016-06-23T11:26:00Z" w:initials="JL">
+    <w:p>
+      <w:pPr>
+        <w:pStyle w:val="CommentText"/>
+      </w:pPr>
+      <w:r>
+        <w:rPr>
+          <w:rStyle w:val="CommentReference"/>
+        </w:rPr>
+        <w:annotationRef/>
+      </w:r>
+      <w:r>
         <w:t>What does this mean?</w:t>
       </w:r>
     </w:p>
   </w:comment>
-  <w:comment w:id="24" w:author="Jim Logan" w:date="2016-06-23T11:39:00Z" w:initials="JL">
+  <w:comment w:id="52" w:author="Jim Logan" w:date="2016-06-23T11:39:00Z" w:initials="JL">
     <w:p>
       <w:pPr>
         <w:pStyle w:val="CommentText"/>
@@ -1470,7 +1880,7 @@
       </w:r>
     </w:p>
   </w:comment>
-  <w:comment w:id="23" w:author="Jim Logan" w:date="2016-06-23T11:38:00Z" w:initials="JL">
+  <w:comment w:id="53" w:author="Cory Casanave" w:date="2016-06-28T12:05:00Z" w:initials="CC">
     <w:p>
       <w:pPr>
         <w:pStyle w:val="CommentText"/>
@@ -1482,11 +1892,27 @@
         <w:annotationRef/>
       </w:r>
       <w:r>
+        <w:t>Well, it is actually the relationships that are first-class, defined by relationship types.</w:t>
+      </w:r>
+    </w:p>
+  </w:comment>
+  <w:comment w:id="47" w:author="Jim Logan" w:date="2016-06-23T11:38:00Z" w:initials="JL">
+    <w:p>
+      <w:pPr>
+        <w:pStyle w:val="CommentText"/>
+      </w:pPr>
+      <w:r>
+        <w:rPr>
+          <w:rStyle w:val="CommentReference"/>
+        </w:rPr>
+        <w:annotationRef/>
+      </w:r>
+      <w:r>
         <w:t>Split sentence. Way too long as is.</w:t>
       </w:r>
     </w:p>
   </w:comment>
-  <w:comment w:id="25" w:author="Jim Logan" w:date="2016-06-23T11:41:00Z" w:initials="JL">
+  <w:comment w:id="54" w:author="Jim Logan" w:date="2016-06-23T11:41:00Z" w:initials="JL">
     <w:p>
       <w:pPr>
         <w:pStyle w:val="CommentText"/>
@@ -1502,7 +1928,7 @@
       </w:r>
     </w:p>
   </w:comment>
-  <w:comment w:id="27" w:author="Jim Logan" w:date="2016-06-23T11:41:00Z" w:initials="JL">
+  <w:comment w:id="55" w:author="Cory Casanave" w:date="2016-06-28T12:09:00Z" w:initials="CC">
     <w:p>
       <w:pPr>
         <w:pStyle w:val="CommentText"/>
@@ -1514,11 +1940,27 @@
         <w:annotationRef/>
       </w:r>
       <w:r>
+        <w:t>Yes, so far</w:t>
+      </w:r>
+    </w:p>
+  </w:comment>
+  <w:comment w:id="57" w:author="Jim Logan" w:date="2016-06-23T11:41:00Z" w:initials="JL">
+    <w:p>
+      <w:pPr>
+        <w:pStyle w:val="CommentText"/>
+      </w:pPr>
+      <w:r>
+        <w:rPr>
+          <w:rStyle w:val="CommentReference"/>
+        </w:rPr>
+        <w:annotationRef/>
+      </w:r>
+      <w:r>
         <w:t>Properties?</w:t>
       </w:r>
     </w:p>
   </w:comment>
-  <w:comment w:id="29" w:author="Jim Logan" w:date="2016-06-23T11:46:00Z" w:initials="JL">
+  <w:comment w:id="60" w:author="Jim Logan" w:date="2016-06-23T11:46:00Z" w:initials="JL">
     <w:p>
       <w:pPr>
         <w:pStyle w:val="CommentText"/>
@@ -1542,7 +1984,7 @@
       </w:r>
     </w:p>
   </w:comment>
-  <w:comment w:id="28" w:author="Jim Logan" w:date="2016-06-23T11:46:00Z" w:initials="JL">
+  <w:comment w:id="62" w:author="Cory Casanave" w:date="2016-06-28T12:09:00Z" w:initials="CC">
     <w:p>
       <w:pPr>
         <w:pStyle w:val="CommentText"/>
@@ -1554,6 +1996,22 @@
         <w:annotationRef/>
       </w:r>
       <w:r>
+        <w:t>Ok with that</w:t>
+      </w:r>
+    </w:p>
+  </w:comment>
+  <w:comment w:id="61" w:author="Jim Logan" w:date="2016-06-23T11:46:00Z" w:initials="JL">
+    <w:p>
+      <w:pPr>
+        <w:pStyle w:val="CommentText"/>
+      </w:pPr>
+      <w:r>
+        <w:rPr>
+          <w:rStyle w:val="CommentReference"/>
+        </w:rPr>
+        <w:annotationRef/>
+      </w:r>
+      <w:r>
         <w:t>General MM comment: I just noticed something strange. What does it mean for a “</w:t>
       </w:r>
       <w:proofErr w:type="spellStart"/>
@@ -1566,7 +2024,7 @@
       </w:r>
     </w:p>
   </w:comment>
-  <w:comment w:id="30" w:author="Jim Logan" w:date="2016-06-23T11:47:00Z" w:initials="JL">
+  <w:comment w:id="63" w:author="Cory Casanave" w:date="2016-06-28T12:09:00Z" w:initials="CC">
     <w:p>
       <w:pPr>
         <w:pStyle w:val="CommentText"/>
@@ -1578,11 +2036,27 @@
         <w:annotationRef/>
       </w:r>
       <w:r>
+        <w:t>It is a general “override”</w:t>
+      </w:r>
+    </w:p>
+  </w:comment>
+  <w:comment w:id="64" w:author="Jim Logan" w:date="2016-06-23T11:47:00Z" w:initials="JL">
+    <w:p>
+      <w:pPr>
+        <w:pStyle w:val="CommentText"/>
+      </w:pPr>
+      <w:r>
+        <w:rPr>
+          <w:rStyle w:val="CommentReference"/>
+        </w:rPr>
+        <w:annotationRef/>
+      </w:r>
+      <w:r>
         <w:t>General MM comment: there may be a problem here. A Covering constraint involves an equivalence axiom and many subclass axioms. This allows one Type to have many Covering Constraints. How do I know which generalizations go with which Covering Constraints?</w:t>
       </w:r>
     </w:p>
   </w:comment>
-  <w:comment w:id="31" w:author="Jim Logan" w:date="2016-06-23T11:49:00Z" w:initials="JL">
+  <w:comment w:id="65" w:author="Cory Casanave" w:date="2016-06-28T12:10:00Z" w:initials="CC">
     <w:p>
       <w:pPr>
         <w:pStyle w:val="CommentText"/>
@@ -1594,11 +2068,27 @@
         <w:annotationRef/>
       </w:r>
       <w:r>
+        <w:t>The “constrains” type is covered by the “is covered by” types. So the specific generalizations don’t matter. It would be ALMOST the same to point at the generalization – more like gen sets.</w:t>
+      </w:r>
+    </w:p>
+  </w:comment>
+  <w:comment w:id="66" w:author="Jim Logan" w:date="2016-06-23T11:49:00Z" w:initials="JL">
+    <w:p>
+      <w:pPr>
+        <w:pStyle w:val="CommentText"/>
+      </w:pPr>
+      <w:r>
+        <w:rPr>
+          <w:rStyle w:val="CommentReference"/>
+        </w:rPr>
+        <w:annotationRef/>
+      </w:r>
+      <w:r>
         <w:t>General MM comment: should we support covering axioms for Properties? (Probably modeled as {union}.)</w:t>
       </w:r>
     </w:p>
   </w:comment>
-  <w:comment w:id="34" w:author="Jim Logan" w:date="2016-06-23T11:53:00Z" w:initials="JL">
+  <w:comment w:id="67" w:author="Cory Casanave" w:date="2016-06-28T12:12:00Z" w:initials="CC">
     <w:p>
       <w:pPr>
         <w:pStyle w:val="CommentText"/>
@@ -1610,6 +2100,22 @@
         <w:annotationRef/>
       </w:r>
       <w:r>
+        <w:t xml:space="preserve">That would seem useful, may even be able to be the same thing using “Type or Property”. </w:t>
+      </w:r>
+    </w:p>
+  </w:comment>
+  <w:comment w:id="69" w:author="Jim Logan" w:date="2016-06-23T11:53:00Z" w:initials="JL">
+    <w:p>
+      <w:pPr>
+        <w:pStyle w:val="CommentText"/>
+      </w:pPr>
+      <w:r>
+        <w:rPr>
+          <w:rStyle w:val="CommentReference"/>
+        </w:rPr>
+        <w:annotationRef/>
+      </w:r>
+      <w:r>
         <w:t>Typo: “</w:t>
       </w:r>
       <w:proofErr w:type="spellStart"/>
@@ -1622,7 +2128,7 @@
       </w:r>
     </w:p>
   </w:comment>
-  <w:comment w:id="33" w:author="Jim Logan" w:date="2016-06-23T11:53:00Z" w:initials="JL">
+  <w:comment w:id="70" w:author="Jim Logan" w:date="2016-06-23T11:53:00Z" w:initials="JL">
     <w:p>
       <w:pPr>
         <w:pStyle w:val="CommentText"/>
@@ -1638,7 +2144,7 @@
       </w:r>
     </w:p>
   </w:comment>
-  <w:comment w:id="35" w:author="Jim Logan" w:date="2016-06-24T14:25:00Z" w:initials="JL">
+  <w:comment w:id="73" w:author="Jim Logan" w:date="2016-06-24T14:25:00Z" w:initials="JL">
     <w:p>
       <w:pPr>
         <w:pStyle w:val="CommentText"/>
@@ -1662,7 +2168,7 @@
       </w:r>
     </w:p>
   </w:comment>
-  <w:comment w:id="37" w:author="Jim Logan" w:date="2016-06-24T14:28:00Z" w:initials="JL">
+  <w:comment w:id="77" w:author="Jim Logan" w:date="2016-06-24T14:28:00Z" w:initials="JL">
     <w:p>
       <w:pPr>
         <w:pStyle w:val="CommentText"/>
@@ -1678,7 +2184,7 @@
       </w:r>
     </w:p>
   </w:comment>
-  <w:comment w:id="51" w:author="Jim Logan" w:date="2016-06-24T14:37:00Z" w:initials="JL">
+  <w:comment w:id="93" w:author="Jim Logan" w:date="2016-06-24T14:37:00Z" w:initials="JL">
     <w:p>
       <w:pPr>
         <w:pStyle w:val="CommentText"/>
@@ -1694,7 +2200,7 @@
       </w:r>
     </w:p>
   </w:comment>
-  <w:comment w:id="54" w:author="Jim Logan" w:date="2016-06-24T14:39:00Z" w:initials="JL">
+  <w:comment w:id="94" w:author="Cory Casanave" w:date="2016-06-28T12:17:00Z" w:initials="CC">
     <w:p>
       <w:pPr>
         <w:pStyle w:val="CommentText"/>
@@ -1706,11 +2212,59 @@
         <w:annotationRef/>
       </w:r>
       <w:r>
+        <w:t xml:space="preserve">For example: if pet is owned by one pet owner and there are 2 assertions; </w:t>
+      </w:r>
+      <w:proofErr w:type="spellStart"/>
+      <w:r>
+        <w:t>fido</w:t>
+      </w:r>
+      <w:proofErr w:type="spellEnd"/>
+      <w:r>
+        <w:t xml:space="preserve"> is owned by </w:t>
+      </w:r>
+      <w:proofErr w:type="spellStart"/>
+      <w:r>
+        <w:t>jim</w:t>
+      </w:r>
+      <w:proofErr w:type="spellEnd"/>
+      <w:r>
+        <w:t xml:space="preserve">, </w:t>
+      </w:r>
+      <w:proofErr w:type="spellStart"/>
+      <w:r>
+        <w:t>fido</w:t>
+      </w:r>
+      <w:proofErr w:type="spellEnd"/>
+      <w:r>
+        <w:t xml:space="preserve"> is owned by </w:t>
+      </w:r>
+      <w:proofErr w:type="spellStart"/>
+      <w:r>
+        <w:t>cory</w:t>
+      </w:r>
+      <w:proofErr w:type="spellEnd"/>
+      <w:r>
+        <w:t>. Tableaux will assert Jim and Cory are the same individual.</w:t>
+      </w:r>
+    </w:p>
+  </w:comment>
+  <w:comment w:id="97" w:author="Jim Logan" w:date="2016-06-24T14:39:00Z" w:initials="JL">
+    <w:p>
+      <w:pPr>
+        <w:pStyle w:val="CommentText"/>
+      </w:pPr>
+      <w:r>
+        <w:rPr>
+          <w:rStyle w:val="CommentReference"/>
+        </w:rPr>
+        <w:annotationRef/>
+      </w:r>
+      <w:r>
         <w:t>I don’t know what this means.</w:t>
       </w:r>
     </w:p>
   </w:comment>
-  <w:comment w:id="55" w:author="Jim Logan" w:date="2016-06-24T14:40:00Z" w:initials="JL">
+  <w:comment w:id="101" w:author="Jim Logan" w:date="2016-06-24T14:40:00Z" w:initials="JL">
     <w:p>
       <w:pPr>
         <w:pStyle w:val="CommentText"/>
@@ -1726,7 +2280,7 @@
       </w:r>
     </w:p>
   </w:comment>
-  <w:comment w:id="56" w:author="Jim Logan" w:date="2016-06-24T14:40:00Z" w:initials="JL">
+  <w:comment w:id="104" w:author="Jim Logan" w:date="2016-06-24T14:40:00Z" w:initials="JL">
     <w:p>
       <w:pPr>
         <w:pStyle w:val="CommentText"/>
@@ -1745,9 +2299,42 @@
 </w:comments>
 </file>
 
+<file path=word/commentsExtended.xml><?xml version="1.0" encoding="utf-8"?>
+<w15:commentsEx xmlns:wpc="http://schemas.microsoft.com/office/word/2010/wordprocessingCanvas" xmlns:cx="http://schemas.microsoft.com/office/drawing/2014/chartex" xmlns:cx1="http://schemas.microsoft.com/office/drawing/2015/9/8/chartex" xmlns:cx2="http://schemas.microsoft.com/office/drawing/2015/10/21/chartex" xmlns:mc="http://schemas.openxmlformats.org/markup-compatibility/2006" xmlns:o="urn:schemas-microsoft-com:office:office" xmlns:r="http://schemas.openxmlformats.org/officeDocument/2006/relationships" xmlns:m="http://schemas.openxmlformats.org/officeDocument/2006/math" xmlns:v="urn:schemas-microsoft-com:vml" xmlns:wp14="http://schemas.microsoft.com/office/word/2010/wordprocessingDrawing" xmlns:wp="http://schemas.openxmlformats.org/drawingml/2006/wordprocessingDrawing" xmlns:w10="urn:schemas-microsoft-com:office:word" xmlns:w="http://schemas.openxmlformats.org/wordprocessingml/2006/main" xmlns:w14="http://schemas.microsoft.com/office/word/2010/wordml" xmlns:w15="http://schemas.microsoft.com/office/word/2012/wordml" xmlns:w16se="http://schemas.microsoft.com/office/word/2015/wordml/symex" xmlns:wpg="http://schemas.microsoft.com/office/word/2010/wordprocessingGroup" xmlns:wpi="http://schemas.microsoft.com/office/word/2010/wordprocessingInk" xmlns:wne="http://schemas.microsoft.com/office/word/2006/wordml" xmlns:wps="http://schemas.microsoft.com/office/word/2010/wordprocessingShape" mc:Ignorable="w14 w15 w16se wp14">
+  <w15:commentEx w15:paraId="4F62A4B3" w15:done="0"/>
+  <w15:commentEx w15:paraId="7E5F140E" w15:paraIdParent="4F62A4B3" w15:done="0"/>
+  <w15:commentEx w15:paraId="165537CE" w15:done="0"/>
+  <w15:commentEx w15:paraId="7533C6D3" w15:paraIdParent="165537CE" w15:done="0"/>
+  <w15:commentEx w15:paraId="5E4A85F8" w15:done="0"/>
+  <w15:commentEx w15:paraId="2D14749F" w15:done="0"/>
+  <w15:commentEx w15:paraId="31E35E7E" w15:paraIdParent="2D14749F" w15:done="0"/>
+  <w15:commentEx w15:paraId="67CF6E74" w15:done="0"/>
+  <w15:commentEx w15:paraId="7B117572" w15:done="0"/>
+  <w15:commentEx w15:paraId="0D197760" w15:paraIdParent="7B117572" w15:done="0"/>
+  <w15:commentEx w15:paraId="061A57FB" w15:done="0"/>
+  <w15:commentEx w15:paraId="5EAAD69C" w15:done="0"/>
+  <w15:commentEx w15:paraId="22C13C1C" w15:paraIdParent="5EAAD69C" w15:done="0"/>
+  <w15:commentEx w15:paraId="5936A77C" w15:done="0"/>
+  <w15:commentEx w15:paraId="6F82AA2F" w15:paraIdParent="5936A77C" w15:done="0"/>
+  <w15:commentEx w15:paraId="244676B8" w15:done="0"/>
+  <w15:commentEx w15:paraId="3F60170C" w15:paraIdParent="244676B8" w15:done="0"/>
+  <w15:commentEx w15:paraId="21C762C9" w15:done="0"/>
+  <w15:commentEx w15:paraId="1354D448" w15:paraIdParent="21C762C9" w15:done="0"/>
+  <w15:commentEx w15:paraId="21D51CAA" w15:done="0"/>
+  <w15:commentEx w15:paraId="1E16FBC9" w15:done="0"/>
+  <w15:commentEx w15:paraId="0E9E8916" w15:done="0"/>
+  <w15:commentEx w15:paraId="66ABE4B2" w15:done="0"/>
+  <w15:commentEx w15:paraId="03D21888" w15:done="0"/>
+  <w15:commentEx w15:paraId="5FF96C98" w15:paraIdParent="03D21888" w15:done="0"/>
+  <w15:commentEx w15:paraId="1EA26F46" w15:done="0"/>
+  <w15:commentEx w15:paraId="74448B0F" w15:done="0"/>
+  <w15:commentEx w15:paraId="06696CA1" w15:done="0"/>
+</w15:commentsEx>
+</file>
+
 <file path=word/numbering.xml><?xml version="1.0" encoding="utf-8"?>
-<w:numbering xmlns:wpc="http://schemas.microsoft.com/office/word/2010/wordprocessingCanvas" xmlns:mo="http://schemas.microsoft.com/office/mac/office/2008/main" xmlns:mc="http://schemas.openxmlformats.org/markup-compatibility/2006" xmlns:mv="urn:schemas-microsoft-com:mac:vml" xmlns:o="urn:schemas-microsoft-com:office:office" xmlns:r="http://schemas.openxmlformats.org/officeDocument/2006/relationships" xmlns:m="http://schemas.openxmlformats.org/officeDocument/2006/math" xmlns:v="urn:schemas-microsoft-com:vml" xmlns:wp14="http://schemas.microsoft.com/office/word/2010/wordprocessingDrawing" xmlns:wp="http://schemas.openxmlformats.org/drawingml/2006/wordprocessingDrawing" xmlns:w10="urn:schemas-microsoft-com:office:word" xmlns:w="http://schemas.openxmlformats.org/wordprocessingml/2006/main" xmlns:w14="http://schemas.microsoft.com/office/word/2010/wordml" xmlns:wpg="http://schemas.microsoft.com/office/word/2010/wordprocessingGroup" xmlns:wpi="http://schemas.microsoft.com/office/word/2010/wordprocessingInk" xmlns:wne="http://schemas.microsoft.com/office/word/2006/wordml" xmlns:wps="http://schemas.microsoft.com/office/word/2010/wordprocessingShape" mc:Ignorable="w14 wp14">
-  <w:abstractNum w:abstractNumId="0">
+<w:numbering xmlns:wpc="http://schemas.microsoft.com/office/word/2010/wordprocessingCanvas" xmlns:cx="http://schemas.microsoft.com/office/drawing/2014/chartex" xmlns:cx1="http://schemas.microsoft.com/office/drawing/2015/9/8/chartex" xmlns:cx2="http://schemas.microsoft.com/office/drawing/2015/10/21/chartex" xmlns:mc="http://schemas.openxmlformats.org/markup-compatibility/2006" xmlns:o="urn:schemas-microsoft-com:office:office" xmlns:r="http://schemas.openxmlformats.org/officeDocument/2006/relationships" xmlns:m="http://schemas.openxmlformats.org/officeDocument/2006/math" xmlns:v="urn:schemas-microsoft-com:vml" xmlns:wp14="http://schemas.microsoft.com/office/word/2010/wordprocessingDrawing" xmlns:wp="http://schemas.openxmlformats.org/drawingml/2006/wordprocessingDrawing" xmlns:w10="urn:schemas-microsoft-com:office:word" xmlns:w="http://schemas.openxmlformats.org/wordprocessingml/2006/main" xmlns:w14="http://schemas.microsoft.com/office/word/2010/wordml" xmlns:w15="http://schemas.microsoft.com/office/word/2012/wordml" xmlns:w16se="http://schemas.microsoft.com/office/word/2015/wordml/symex" xmlns:wpg="http://schemas.microsoft.com/office/word/2010/wordprocessingGroup" xmlns:wpi="http://schemas.microsoft.com/office/word/2010/wordprocessingInk" xmlns:wne="http://schemas.microsoft.com/office/word/2006/wordml" xmlns:wps="http://schemas.microsoft.com/office/word/2010/wordprocessingShape" mc:Ignorable="w14 w15 w16se wp14">
+  <w:abstractNum w:abstractNumId="0" w15:restartNumberingAfterBreak="0">
     <w:nsid w:val="08E45187"/>
     <w:multiLevelType w:val="hybridMultilevel"/>
     <w:tmpl w:val="F6F48F98"/>
@@ -1833,7 +2420,7 @@
       </w:pPr>
     </w:lvl>
   </w:abstractNum>
-  <w:abstractNum w:abstractNumId="1">
+  <w:abstractNum w:abstractNumId="1" w15:restartNumberingAfterBreak="0">
     <w:nsid w:val="19D23F56"/>
     <w:multiLevelType w:val="hybridMultilevel"/>
     <w:tmpl w:val="1D743EBA"/>
@@ -1922,10 +2509,123 @@
       </w:pPr>
     </w:lvl>
   </w:abstractNum>
-  <w:abstractNum w:abstractNumId="2">
+  <w:abstractNum w:abstractNumId="2" w15:restartNumberingAfterBreak="0">
     <w:nsid w:val="44F650B5"/>
     <w:multiLevelType w:val="hybridMultilevel"/>
     <w:tmpl w:val="E4CAD2AC"/>
+    <w:lvl w:ilvl="0" w:tplc="04090001">
+      <w:start w:val="1"/>
+      <w:numFmt w:val="bullet"/>
+      <w:lvlText w:val=""/>
+      <w:lvlJc w:val="left"/>
+      <w:pPr>
+        <w:ind w:left="720" w:hanging="360"/>
+      </w:pPr>
+      <w:rPr>
+        <w:rFonts w:ascii="Symbol" w:hAnsi="Symbol" w:hint="default"/>
+      </w:rPr>
+    </w:lvl>
+    <w:lvl w:ilvl="1" w:tplc="04090003" w:tentative="1">
+      <w:start w:val="1"/>
+      <w:numFmt w:val="bullet"/>
+      <w:lvlText w:val="o"/>
+      <w:lvlJc w:val="left"/>
+      <w:pPr>
+        <w:ind w:left="1440" w:hanging="360"/>
+      </w:pPr>
+      <w:rPr>
+        <w:rFonts w:ascii="Courier New" w:hAnsi="Courier New" w:cs="Courier New" w:hint="default"/>
+      </w:rPr>
+    </w:lvl>
+    <w:lvl w:ilvl="2" w:tplc="04090005" w:tentative="1">
+      <w:start w:val="1"/>
+      <w:numFmt w:val="bullet"/>
+      <w:lvlText w:val=""/>
+      <w:lvlJc w:val="left"/>
+      <w:pPr>
+        <w:ind w:left="2160" w:hanging="360"/>
+      </w:pPr>
+      <w:rPr>
+        <w:rFonts w:ascii="Wingdings" w:hAnsi="Wingdings" w:hint="default"/>
+      </w:rPr>
+    </w:lvl>
+    <w:lvl w:ilvl="3" w:tplc="04090001" w:tentative="1">
+      <w:start w:val="1"/>
+      <w:numFmt w:val="bullet"/>
+      <w:lvlText w:val=""/>
+      <w:lvlJc w:val="left"/>
+      <w:pPr>
+        <w:ind w:left="2880" w:hanging="360"/>
+      </w:pPr>
+      <w:rPr>
+        <w:rFonts w:ascii="Symbol" w:hAnsi="Symbol" w:hint="default"/>
+      </w:rPr>
+    </w:lvl>
+    <w:lvl w:ilvl="4" w:tplc="04090003" w:tentative="1">
+      <w:start w:val="1"/>
+      <w:numFmt w:val="bullet"/>
+      <w:lvlText w:val="o"/>
+      <w:lvlJc w:val="left"/>
+      <w:pPr>
+        <w:ind w:left="3600" w:hanging="360"/>
+      </w:pPr>
+      <w:rPr>
+        <w:rFonts w:ascii="Courier New" w:hAnsi="Courier New" w:cs="Courier New" w:hint="default"/>
+      </w:rPr>
+    </w:lvl>
+    <w:lvl w:ilvl="5" w:tplc="04090005" w:tentative="1">
+      <w:start w:val="1"/>
+      <w:numFmt w:val="bullet"/>
+      <w:lvlText w:val=""/>
+      <w:lvlJc w:val="left"/>
+      <w:pPr>
+        <w:ind w:left="4320" w:hanging="360"/>
+      </w:pPr>
+      <w:rPr>
+        <w:rFonts w:ascii="Wingdings" w:hAnsi="Wingdings" w:hint="default"/>
+      </w:rPr>
+    </w:lvl>
+    <w:lvl w:ilvl="6" w:tplc="04090001" w:tentative="1">
+      <w:start w:val="1"/>
+      <w:numFmt w:val="bullet"/>
+      <w:lvlText w:val=""/>
+      <w:lvlJc w:val="left"/>
+      <w:pPr>
+        <w:ind w:left="5040" w:hanging="360"/>
+      </w:pPr>
+      <w:rPr>
+        <w:rFonts w:ascii="Symbol" w:hAnsi="Symbol" w:hint="default"/>
+      </w:rPr>
+    </w:lvl>
+    <w:lvl w:ilvl="7" w:tplc="04090003" w:tentative="1">
+      <w:start w:val="1"/>
+      <w:numFmt w:val="bullet"/>
+      <w:lvlText w:val="o"/>
+      <w:lvlJc w:val="left"/>
+      <w:pPr>
+        <w:ind w:left="5760" w:hanging="360"/>
+      </w:pPr>
+      <w:rPr>
+        <w:rFonts w:ascii="Courier New" w:hAnsi="Courier New" w:cs="Courier New" w:hint="default"/>
+      </w:rPr>
+    </w:lvl>
+    <w:lvl w:ilvl="8" w:tplc="04090005" w:tentative="1">
+      <w:start w:val="1"/>
+      <w:numFmt w:val="bullet"/>
+      <w:lvlText w:val=""/>
+      <w:lvlJc w:val="left"/>
+      <w:pPr>
+        <w:ind w:left="6480" w:hanging="360"/>
+      </w:pPr>
+      <w:rPr>
+        <w:rFonts w:ascii="Wingdings" w:hAnsi="Wingdings" w:hint="default"/>
+      </w:rPr>
+    </w:lvl>
+  </w:abstractNum>
+  <w:abstractNum w:abstractNumId="3" w15:restartNumberingAfterBreak="0">
+    <w:nsid w:val="67805CE9"/>
+    <w:multiLevelType w:val="hybridMultilevel"/>
+    <w:tmpl w:val="444EE33E"/>
     <w:lvl w:ilvl="0" w:tplc="04090001">
       <w:start w:val="1"/>
       <w:numFmt w:val="bullet"/>
@@ -2044,11 +2744,22 @@
   <w:num w:numId="3">
     <w:abstractNumId w:val="1"/>
   </w:num>
+  <w:num w:numId="4">
+    <w:abstractNumId w:val="3"/>
+  </w:num>
 </w:numbering>
 </file>
 
+<file path=word/people.xml><?xml version="1.0" encoding="utf-8"?>
+<w15:people xmlns:wpc="http://schemas.microsoft.com/office/word/2010/wordprocessingCanvas" xmlns:cx="http://schemas.microsoft.com/office/drawing/2014/chartex" xmlns:cx1="http://schemas.microsoft.com/office/drawing/2015/9/8/chartex" xmlns:cx2="http://schemas.microsoft.com/office/drawing/2015/10/21/chartex" xmlns:mc="http://schemas.openxmlformats.org/markup-compatibility/2006" xmlns:o="urn:schemas-microsoft-com:office:office" xmlns:r="http://schemas.openxmlformats.org/officeDocument/2006/relationships" xmlns:m="http://schemas.openxmlformats.org/officeDocument/2006/math" xmlns:v="urn:schemas-microsoft-com:vml" xmlns:wp14="http://schemas.microsoft.com/office/word/2010/wordprocessingDrawing" xmlns:wp="http://schemas.openxmlformats.org/drawingml/2006/wordprocessingDrawing" xmlns:w10="urn:schemas-microsoft-com:office:word" xmlns:w="http://schemas.openxmlformats.org/wordprocessingml/2006/main" xmlns:w14="http://schemas.microsoft.com/office/word/2010/wordml" xmlns:w15="http://schemas.microsoft.com/office/word/2012/wordml" xmlns:w16se="http://schemas.microsoft.com/office/word/2015/wordml/symex" xmlns:wpg="http://schemas.microsoft.com/office/word/2010/wordprocessingGroup" xmlns:wpi="http://schemas.microsoft.com/office/word/2010/wordprocessingInk" xmlns:wne="http://schemas.microsoft.com/office/word/2006/wordml" xmlns:wps="http://schemas.microsoft.com/office/word/2010/wordprocessingShape" mc:Ignorable="w14 w15 w16se wp14">
+  <w15:person w15:author="Cory Casanave">
+    <w15:presenceInfo w15:providerId="Windows Live" w15:userId="3a1e7b9877fed5a7"/>
+  </w15:person>
+</w15:people>
+</file>
+
 <file path=word/styles.xml><?xml version="1.0" encoding="utf-8"?>
-<w:styles xmlns:mc="http://schemas.openxmlformats.org/markup-compatibility/2006" xmlns:r="http://schemas.openxmlformats.org/officeDocument/2006/relationships" xmlns:w="http://schemas.openxmlformats.org/wordprocessingml/2006/main" xmlns:w14="http://schemas.microsoft.com/office/word/2010/wordml" mc:Ignorable="w14">
+<w:styles xmlns:mc="http://schemas.openxmlformats.org/markup-compatibility/2006" xmlns:r="http://schemas.openxmlformats.org/officeDocument/2006/relationships" xmlns:w="http://schemas.openxmlformats.org/wordprocessingml/2006/main" xmlns:w14="http://schemas.microsoft.com/office/word/2010/wordml" xmlns:w15="http://schemas.microsoft.com/office/word/2012/wordml" xmlns:w16se="http://schemas.microsoft.com/office/word/2015/wordml/symex" mc:Ignorable="w14 w15 w16se">
   <w:docDefaults>
     <w:rPrDefault>
       <w:rPr>
@@ -2064,515 +2775,371 @@
       </w:pPr>
     </w:pPrDefault>
   </w:docDefaults>
-  <w:latentStyles w:defLockedState="0" w:defUIPriority="99" w:defSemiHidden="1" w:defUnhideWhenUsed="1" w:defQFormat="0" w:count="276">
-    <w:lsdException w:name="Normal" w:semiHidden="0" w:uiPriority="0" w:unhideWhenUsed="0" w:qFormat="1"/>
-    <w:lsdException w:name="heading 1" w:semiHidden="0" w:uiPriority="9" w:unhideWhenUsed="0" w:qFormat="1"/>
-    <w:lsdException w:name="heading 2" w:uiPriority="9" w:qFormat="1"/>
-    <w:lsdException w:name="heading 3" w:uiPriority="9" w:qFormat="1"/>
-    <w:lsdException w:name="heading 4" w:uiPriority="9" w:qFormat="1"/>
-    <w:lsdException w:name="heading 5" w:uiPriority="9" w:qFormat="1"/>
-    <w:lsdException w:name="heading 6" w:uiPriority="9" w:qFormat="1"/>
-    <w:lsdException w:name="heading 7" w:uiPriority="9" w:qFormat="1"/>
-    <w:lsdException w:name="heading 8" w:uiPriority="9" w:qFormat="1"/>
-    <w:lsdException w:name="heading 9" w:uiPriority="9" w:qFormat="1"/>
-    <w:lsdException w:name="toc 1" w:uiPriority="39"/>
-    <w:lsdException w:name="toc 2" w:uiPriority="39"/>
-    <w:lsdException w:name="toc 3" w:uiPriority="39"/>
-    <w:lsdException w:name="toc 4" w:uiPriority="39"/>
-    <w:lsdException w:name="toc 5" w:uiPriority="39"/>
-    <w:lsdException w:name="toc 6" w:uiPriority="39"/>
-    <w:lsdException w:name="toc 7" w:uiPriority="39"/>
-    <w:lsdException w:name="toc 8" w:uiPriority="39"/>
-    <w:lsdException w:name="toc 9" w:uiPriority="39"/>
-    <w:lsdException w:name="caption" w:uiPriority="35" w:qFormat="1"/>
-    <w:lsdException w:name="Title" w:semiHidden="0" w:uiPriority="10" w:unhideWhenUsed="0" w:qFormat="1"/>
-    <w:lsdException w:name="Default Paragraph Font" w:uiPriority="1"/>
-    <w:lsdException w:name="Subtitle" w:semiHidden="0" w:uiPriority="11" w:unhideWhenUsed="0" w:qFormat="1"/>
-    <w:lsdException w:name="Strong" w:semiHidden="0" w:uiPriority="22" w:unhideWhenUsed="0" w:qFormat="1"/>
-    <w:lsdException w:name="Emphasis" w:semiHidden="0" w:uiPriority="20" w:unhideWhenUsed="0" w:qFormat="1"/>
-    <w:lsdException w:name="Normal Table" w:semiHidden="0" w:unhideWhenUsed="0"/>
-    <w:lsdException w:name="Table Web 3" w:semiHidden="0" w:unhideWhenUsed="0"/>
-    <w:lsdException w:name="Table Grid" w:semiHidden="0" w:uiPriority="39" w:unhideWhenUsed="0"/>
-    <w:lsdException w:name="Table Theme" w:semiHidden="0" w:unhideWhenUsed="0"/>
-    <w:lsdException w:name="Note Level 1" w:semiHidden="0" w:unhideWhenUsed="0"/>
-    <w:lsdException w:name="Note Level 2" w:semiHidden="0" w:unhideWhenUsed="0"/>
-    <w:lsdException w:name="Note Level 3" w:semiHidden="0" w:unhideWhenUsed="0"/>
-    <w:lsdException w:name="Note Level 4" w:semiHidden="0" w:unhideWhenUsed="0"/>
-    <w:lsdException w:name="Note Level 5" w:semiHidden="0" w:unhideWhenUsed="0"/>
-    <w:lsdException w:name="Note Level 6" w:semiHidden="0" w:unhideWhenUsed="0"/>
-    <w:lsdException w:name="Note Level 7" w:semiHidden="0" w:unhideWhenUsed="0"/>
-    <w:lsdException w:name="Note Level 8" w:semiHidden="0" w:unhideWhenUsed="0"/>
-    <w:lsdException w:name="Note Level 9" w:semiHidden="0" w:unhideWhenUsed="0"/>
-    <w:lsdException w:name="Placeholder Text" w:unhideWhenUsed="0"/>
-    <w:lsdException w:name="No Spacing" w:semiHidden="0" w:uiPriority="1" w:unhideWhenUsed="0" w:qFormat="1"/>
-    <w:lsdException w:name="Light Shading" w:semiHidden="0" w:uiPriority="60" w:unhideWhenUsed="0"/>
-    <w:lsdException w:name="Light List" w:semiHidden="0" w:uiPriority="61" w:unhideWhenUsed="0"/>
-    <w:lsdException w:name="Light Grid" w:semiHidden="0" w:uiPriority="62" w:unhideWhenUsed="0"/>
-    <w:lsdException w:name="Medium Shading 1" w:semiHidden="0" w:uiPriority="63" w:unhideWhenUsed="0"/>
-    <w:lsdException w:name="Medium Shading 2" w:semiHidden="0" w:uiPriority="64" w:unhideWhenUsed="0"/>
-    <w:lsdException w:name="Medium List 1" w:semiHidden="0" w:uiPriority="65" w:unhideWhenUsed="0"/>
-    <w:lsdException w:name="Medium List 2" w:semiHidden="0" w:uiPriority="66" w:unhideWhenUsed="0"/>
-    <w:lsdException w:name="Medium Grid 1" w:semiHidden="0" w:uiPriority="67" w:unhideWhenUsed="0"/>
-    <w:lsdException w:name="Medium Grid 2" w:semiHidden="0" w:uiPriority="68" w:unhideWhenUsed="0"/>
-    <w:lsdException w:name="Medium Grid 3" w:semiHidden="0" w:uiPriority="69" w:unhideWhenUsed="0"/>
-    <w:lsdException w:name="Dark List" w:semiHidden="0" w:uiPriority="70" w:unhideWhenUsed="0"/>
-    <w:lsdException w:name="Colorful Shading" w:semiHidden="0" w:uiPriority="71" w:unhideWhenUsed="0"/>
-    <w:lsdException w:name="Colorful List" w:semiHidden="0" w:uiPriority="72" w:unhideWhenUsed="0"/>
-    <w:lsdException w:name="Colorful Grid" w:semiHidden="0" w:uiPriority="73" w:unhideWhenUsed="0"/>
-    <w:lsdException w:name="Light Shading Accent 1" w:semiHidden="0" w:uiPriority="60" w:unhideWhenUsed="0"/>
-    <w:lsdException w:name="Light List Accent 1" w:semiHidden="0" w:uiPriority="61" w:unhideWhenUsed="0"/>
-    <w:lsdException w:name="Light Grid Accent 1" w:semiHidden="0" w:uiPriority="62" w:unhideWhenUsed="0"/>
-    <w:lsdException w:name="Medium Shading 1 Accent 1" w:semiHidden="0" w:uiPriority="63" w:unhideWhenUsed="0"/>
-    <w:lsdException w:name="Medium Shading 2 Accent 1" w:semiHidden="0" w:uiPriority="64" w:unhideWhenUsed="0"/>
-    <w:lsdException w:name="Medium List 1 Accent 1" w:semiHidden="0" w:uiPriority="65" w:unhideWhenUsed="0"/>
-    <w:lsdException w:name="Revision" w:unhideWhenUsed="0"/>
-    <w:lsdException w:name="List Paragraph" w:semiHidden="0" w:uiPriority="34" w:unhideWhenUsed="0" w:qFormat="1"/>
-    <w:lsdException w:name="Quote" w:semiHidden="0" w:uiPriority="29" w:unhideWhenUsed="0" w:qFormat="1"/>
-    <w:lsdException w:name="Intense Quote" w:semiHidden="0" w:uiPriority="30" w:unhideWhenUsed="0" w:qFormat="1"/>
-    <w:lsdException w:name="Medium List 2 Accent 1" w:semiHidden="0" w:uiPriority="66" w:unhideWhenUsed="0"/>
-    <w:lsdException w:name="Medium Grid 1 Accent 1" w:semiHidden="0" w:uiPriority="67" w:unhideWhenUsed="0"/>
-    <w:lsdException w:name="Medium Grid 2 Accent 1" w:semiHidden="0" w:uiPriority="68" w:unhideWhenUsed="0"/>
-    <w:lsdException w:name="Medium Grid 3 Accent 1" w:semiHidden="0" w:uiPriority="69" w:unhideWhenUsed="0"/>
-    <w:lsdException w:name="Dark List Accent 1" w:semiHidden="0" w:uiPriority="70" w:unhideWhenUsed="0"/>
-    <w:lsdException w:name="Colorful Shading Accent 1" w:semiHidden="0" w:uiPriority="71" w:unhideWhenUsed="0"/>
-    <w:lsdException w:name="Colorful List Accent 1" w:semiHidden="0" w:uiPriority="72" w:unhideWhenUsed="0"/>
-    <w:lsdException w:name="Colorful Grid Accent 1" w:semiHidden="0" w:uiPriority="73" w:unhideWhenUsed="0"/>
-    <w:lsdException w:name="Light Shading Accent 2" w:semiHidden="0" w:uiPriority="60" w:unhideWhenUsed="0"/>
-    <w:lsdException w:name="Light List Accent 2" w:semiHidden="0" w:uiPriority="61" w:unhideWhenUsed="0"/>
-    <w:lsdException w:name="Light Grid Accent 2" w:semiHidden="0" w:uiPriority="62" w:unhideWhenUsed="0"/>
-    <w:lsdException w:name="Medium Shading 1 Accent 2" w:semiHidden="0" w:uiPriority="63" w:unhideWhenUsed="0"/>
-    <w:lsdException w:name="Medium Shading 2 Accent 2" w:semiHidden="0" w:uiPriority="64" w:unhideWhenUsed="0"/>
-    <w:lsdException w:name="Medium List 1 Accent 2" w:semiHidden="0" w:uiPriority="65" w:unhideWhenUsed="0"/>
-    <w:lsdException w:name="Medium List 2 Accent 2" w:semiHidden="0" w:uiPriority="66" w:unhideWhenUsed="0"/>
-    <w:lsdException w:name="Medium Grid 1 Accent 2" w:semiHidden="0" w:uiPriority="67" w:unhideWhenUsed="0"/>
-    <w:lsdException w:name="Medium Grid 2 Accent 2" w:semiHidden="0" w:uiPriority="68" w:unhideWhenUsed="0"/>
-    <w:lsdException w:name="Medium Grid 3 Accent 2" w:semiHidden="0" w:uiPriority="69" w:unhideWhenUsed="0"/>
-    <w:lsdException w:name="Dark List Accent 2" w:semiHidden="0" w:uiPriority="70" w:unhideWhenUsed="0"/>
-    <w:lsdException w:name="Colorful Shading Accent 2" w:semiHidden="0" w:uiPriority="71" w:unhideWhenUsed="0"/>
-    <w:lsdException w:name="Colorful List Accent 2" w:semiHidden="0" w:uiPriority="72" w:unhideWhenUsed="0"/>
-    <w:lsdException w:name="Colorful Grid Accent 2" w:semiHidden="0" w:uiPriority="73" w:unhideWhenUsed="0"/>
-    <w:lsdException w:name="Light Shading Accent 3" w:semiHidden="0" w:uiPriority="60" w:unhideWhenUsed="0"/>
-    <w:lsdException w:name="Light List Accent 3" w:semiHidden="0" w:uiPriority="61" w:unhideWhenUsed="0"/>
-    <w:lsdException w:name="Light Grid Accent 3" w:semiHidden="0" w:uiPriority="62" w:unhideWhenUsed="0"/>
-    <w:lsdException w:name="Medium Shading 1 Accent 3" w:semiHidden="0" w:uiPriority="63" w:unhideWhenUsed="0"/>
-    <w:lsdException w:name="Medium Shading 2 Accent 3" w:semiHidden="0" w:uiPriority="64" w:unhideWhenUsed="0"/>
-    <w:lsdException w:name="Medium List 1 Accent 3" w:semiHidden="0" w:uiPriority="65" w:unhideWhenUsed="0"/>
-    <w:lsdException w:name="Medium List 2 Accent 3" w:semiHidden="0" w:uiPriority="66" w:unhideWhenUsed="0"/>
-    <w:lsdException w:name="Medium Grid 1 Accent 3" w:semiHidden="0" w:uiPriority="67" w:unhideWhenUsed="0"/>
-    <w:lsdException w:name="Medium Grid 2 Accent 3" w:semiHidden="0" w:uiPriority="68" w:unhideWhenUsed="0"/>
-    <w:lsdException w:name="Medium Grid 3 Accent 3" w:semiHidden="0" w:uiPriority="69" w:unhideWhenUsed="0"/>
-    <w:lsdException w:name="Dark List Accent 3" w:semiHidden="0" w:uiPriority="70" w:unhideWhenUsed="0"/>
-    <w:lsdException w:name="Colorful Shading Accent 3" w:semiHidden="0" w:uiPriority="71" w:unhideWhenUsed="0"/>
-    <w:lsdException w:name="Colorful List Accent 3" w:semiHidden="0" w:uiPriority="72" w:unhideWhenUsed="0"/>
-    <w:lsdException w:name="Colorful Grid Accent 3" w:semiHidden="0" w:uiPriority="73" w:unhideWhenUsed="0"/>
-    <w:lsdException w:name="Light Shading Accent 4" w:semiHidden="0" w:uiPriority="60" w:unhideWhenUsed="0"/>
-    <w:lsdException w:name="Light List Accent 4" w:semiHidden="0" w:uiPriority="61" w:unhideWhenUsed="0"/>
-    <w:lsdException w:name="Light Grid Accent 4" w:semiHidden="0" w:uiPriority="62" w:unhideWhenUsed="0"/>
-    <w:lsdException w:name="Medium Shading 1 Accent 4" w:semiHidden="0" w:uiPriority="63" w:unhideWhenUsed="0"/>
-    <w:lsdException w:name="Medium Shading 2 Accent 4" w:semiHidden="0" w:uiPriority="64" w:unhideWhenUsed="0"/>
-    <w:lsdException w:name="Medium List 1 Accent 4" w:semiHidden="0" w:uiPriority="65" w:unhideWhenUsed="0"/>
-    <w:lsdException w:name="Medium List 2 Accent 4" w:semiHidden="0" w:uiPriority="66" w:unhideWhenUsed="0"/>
-    <w:lsdException w:name="Medium Grid 1 Accent 4" w:semiHidden="0" w:uiPriority="67" w:unhideWhenUsed="0"/>
-    <w:lsdException w:name="Medium Grid 2 Accent 4" w:semiHidden="0" w:uiPriority="68" w:unhideWhenUsed="0"/>
-    <w:lsdException w:name="Medium Grid 3 Accent 4" w:semiHidden="0" w:uiPriority="69" w:unhideWhenUsed="0"/>
-    <w:lsdException w:name="Dark List Accent 4" w:semiHidden="0" w:uiPriority="70" w:unhideWhenUsed="0"/>
-    <w:lsdException w:name="Colorful Shading Accent 4" w:semiHidden="0" w:uiPriority="71" w:unhideWhenUsed="0"/>
-    <w:lsdException w:name="Colorful List Accent 4" w:semiHidden="0" w:uiPriority="72" w:unhideWhenUsed="0"/>
-    <w:lsdException w:name="Colorful Grid Accent 4" w:semiHidden="0" w:uiPriority="73" w:unhideWhenUsed="0"/>
-    <w:lsdException w:name="Light Shading Accent 5" w:semiHidden="0" w:uiPriority="60" w:unhideWhenUsed="0"/>
-    <w:lsdException w:name="Light List Accent 5" w:semiHidden="0" w:uiPriority="61" w:unhideWhenUsed="0"/>
-    <w:lsdException w:name="Light Grid Accent 5" w:semiHidden="0" w:uiPriority="62" w:unhideWhenUsed="0"/>
-    <w:lsdException w:name="Medium Shading 1 Accent 5" w:semiHidden="0" w:uiPriority="63" w:unhideWhenUsed="0"/>
-    <w:lsdException w:name="Medium Shading 2 Accent 5" w:semiHidden="0" w:uiPriority="64" w:unhideWhenUsed="0"/>
-    <w:lsdException w:name="Medium List 1 Accent 5" w:semiHidden="0" w:uiPriority="65" w:unhideWhenUsed="0"/>
-    <w:lsdException w:name="Medium List 2 Accent 5" w:semiHidden="0" w:uiPriority="66" w:unhideWhenUsed="0"/>
-    <w:lsdException w:name="Medium Grid 1 Accent 5" w:semiHidden="0" w:uiPriority="67" w:unhideWhenUsed="0"/>
-    <w:lsdException w:name="Medium Grid 2 Accent 5" w:semiHidden="0" w:uiPriority="68" w:unhideWhenUsed="0"/>
-    <w:lsdException w:name="Medium Grid 3 Accent 5" w:semiHidden="0" w:uiPriority="69" w:unhideWhenUsed="0"/>
-    <w:lsdException w:name="Dark List Accent 5" w:semiHidden="0" w:uiPriority="70" w:unhideWhenUsed="0"/>
-    <w:lsdException w:name="Colorful Shading Accent 5" w:semiHidden="0" w:uiPriority="71" w:unhideWhenUsed="0"/>
-    <w:lsdException w:name="Colorful List Accent 5" w:semiHidden="0" w:uiPriority="72" w:unhideWhenUsed="0"/>
-    <w:lsdException w:name="Colorful Grid Accent 5" w:semiHidden="0" w:uiPriority="73" w:unhideWhenUsed="0"/>
-    <w:lsdException w:name="Light Shading Accent 6" w:semiHidden="0" w:uiPriority="60" w:unhideWhenUsed="0"/>
-    <w:lsdException w:name="Light List Accent 6" w:semiHidden="0" w:uiPriority="61" w:unhideWhenUsed="0"/>
-    <w:lsdException w:name="Light Grid Accent 6" w:semiHidden="0" w:uiPriority="62" w:unhideWhenUsed="0"/>
-    <w:lsdException w:name="Medium Shading 1 Accent 6" w:semiHidden="0" w:uiPriority="63" w:unhideWhenUsed="0"/>
-    <w:lsdException w:name="Medium Shading 2 Accent 6" w:semiHidden="0" w:uiPriority="64" w:unhideWhenUsed="0"/>
-    <w:lsdException w:name="Medium List 1 Accent 6" w:semiHidden="0" w:uiPriority="65" w:unhideWhenUsed="0"/>
-    <w:lsdException w:name="Medium List 2 Accent 6" w:semiHidden="0" w:uiPriority="66" w:unhideWhenUsed="0"/>
-    <w:lsdException w:name="Medium Grid 1 Accent 6" w:semiHidden="0" w:uiPriority="67" w:unhideWhenUsed="0"/>
-    <w:lsdException w:name="Medium Grid 2 Accent 6" w:semiHidden="0" w:uiPriority="68" w:unhideWhenUsed="0"/>
-    <w:lsdException w:name="Medium Grid 3 Accent 6" w:semiHidden="0" w:uiPriority="69" w:unhideWhenUsed="0"/>
-    <w:lsdException w:name="Dark List Accent 6" w:semiHidden="0" w:uiPriority="70" w:unhideWhenUsed="0"/>
-    <w:lsdException w:name="Colorful Shading Accent 6" w:semiHidden="0" w:uiPriority="71" w:unhideWhenUsed="0"/>
-    <w:lsdException w:name="Colorful List Accent 6" w:semiHidden="0" w:uiPriority="72" w:unhideWhenUsed="0"/>
-    <w:lsdException w:name="Colorful Grid Accent 6" w:semiHidden="0" w:uiPriority="73" w:unhideWhenUsed="0"/>
-    <w:lsdException w:name="Subtle Emphasis" w:semiHidden="0" w:uiPriority="19" w:unhideWhenUsed="0" w:qFormat="1"/>
-    <w:lsdException w:name="Intense Emphasis" w:semiHidden="0" w:uiPriority="21" w:unhideWhenUsed="0" w:qFormat="1"/>
-    <w:lsdException w:name="Subtle Reference" w:semiHidden="0" w:uiPriority="31" w:unhideWhenUsed="0" w:qFormat="1"/>
-    <w:lsdException w:name="Intense Reference" w:semiHidden="0" w:uiPriority="32" w:unhideWhenUsed="0" w:qFormat="1"/>
-    <w:lsdException w:name="Book Title" w:semiHidden="0" w:uiPriority="33" w:unhideWhenUsed="0" w:qFormat="1"/>
-    <w:lsdException w:name="Bibliography" w:uiPriority="37"/>
-    <w:lsdException w:name="TOC Heading" w:uiPriority="39" w:qFormat="1"/>
-  </w:latentStyles>
-  <w:style w:type="paragraph" w:default="1" w:styleId="Normal">
-    <w:name w:val="Normal"/>
-    <w:qFormat/>
-  </w:style>
-  <w:style w:type="paragraph" w:styleId="Heading2">
-    <w:name w:val="heading 2"/>
-    <w:basedOn w:val="Normal"/>
-    <w:next w:val="Normal"/>
-    <w:link w:val="Heading2Char"/>
-    <w:uiPriority w:val="9"/>
-    <w:unhideWhenUsed/>
-    <w:qFormat/>
-    <w:rsid w:val="004B00A7"/>
-    <w:pPr>
-      <w:keepNext/>
-      <w:keepLines/>
-      <w:spacing w:before="40" w:after="0"/>
-      <w:outlineLvl w:val="1"/>
-    </w:pPr>
-    <w:rPr>
-      <w:rFonts w:asciiTheme="majorHAnsi" w:eastAsiaTheme="majorEastAsia" w:hAnsiTheme="majorHAnsi" w:cstheme="majorBidi"/>
-      <w:color w:val="2E74B5" w:themeColor="accent1" w:themeShade="BF"/>
-      <w:sz w:val="26"/>
-      <w:szCs w:val="26"/>
-    </w:rPr>
-  </w:style>
-  <w:style w:type="character" w:default="1" w:styleId="DefaultParagraphFont">
-    <w:name w:val="Default Paragraph Font"/>
-    <w:uiPriority w:val="1"/>
-    <w:semiHidden/>
-    <w:unhideWhenUsed/>
-  </w:style>
-  <w:style w:type="table" w:default="1" w:styleId="TableNormal">
-    <w:name w:val="Normal Table"/>
-    <w:uiPriority w:val="99"/>
-    <w:semiHidden/>
-    <w:unhideWhenUsed/>
-    <w:tblPr>
-      <w:tblInd w:w="0" w:type="dxa"/>
-      <w:tblCellMar>
-        <w:top w:w="0" w:type="dxa"/>
-        <w:left w:w="108" w:type="dxa"/>
-        <w:bottom w:w="0" w:type="dxa"/>
-        <w:right w:w="108" w:type="dxa"/>
-      </w:tblCellMar>
-    </w:tblPr>
-  </w:style>
-  <w:style w:type="numbering" w:default="1" w:styleId="NoList">
-    <w:name w:val="No List"/>
-    <w:uiPriority w:val="99"/>
-    <w:semiHidden/>
-    <w:unhideWhenUsed/>
-  </w:style>
-  <w:style w:type="character" w:customStyle="1" w:styleId="Heading2Char">
-    <w:name w:val="Heading 2 Char"/>
-    <w:basedOn w:val="DefaultParagraphFont"/>
-    <w:link w:val="Heading2"/>
-    <w:uiPriority w:val="9"/>
-    <w:rsid w:val="004B00A7"/>
-    <w:rPr>
-      <w:rFonts w:asciiTheme="majorHAnsi" w:eastAsiaTheme="majorEastAsia" w:hAnsiTheme="majorHAnsi" w:cstheme="majorBidi"/>
-      <w:color w:val="2E74B5" w:themeColor="accent1" w:themeShade="BF"/>
-      <w:sz w:val="26"/>
-      <w:szCs w:val="26"/>
-    </w:rPr>
-  </w:style>
-  <w:style w:type="character" w:styleId="Hyperlink">
-    <w:name w:val="Hyperlink"/>
-    <w:basedOn w:val="DefaultParagraphFont"/>
-    <w:uiPriority w:val="99"/>
-    <w:unhideWhenUsed/>
-    <w:rsid w:val="004B00A7"/>
-    <w:rPr>
-      <w:color w:val="0563C1" w:themeColor="hyperlink"/>
-      <w:u w:val="single"/>
-    </w:rPr>
-  </w:style>
-  <w:style w:type="paragraph" w:styleId="ListParagraph">
-    <w:name w:val="List Paragraph"/>
-    <w:basedOn w:val="Normal"/>
-    <w:uiPriority w:val="34"/>
-    <w:qFormat/>
-    <w:rsid w:val="003B53CA"/>
-    <w:pPr>
-      <w:ind w:left="720"/>
-      <w:contextualSpacing/>
-    </w:pPr>
-  </w:style>
-  <w:style w:type="paragraph" w:styleId="BalloonText">
-    <w:name w:val="Balloon Text"/>
-    <w:basedOn w:val="Normal"/>
-    <w:link w:val="BalloonTextChar"/>
-    <w:uiPriority w:val="99"/>
-    <w:semiHidden/>
-    <w:unhideWhenUsed/>
-    <w:rsid w:val="005B4BD9"/>
-    <w:pPr>
-      <w:spacing w:after="0" w:line="240" w:lineRule="auto"/>
-    </w:pPr>
-    <w:rPr>
-      <w:rFonts w:ascii="Lucida Grande" w:hAnsi="Lucida Grande" w:cs="Lucida Grande"/>
-      <w:sz w:val="18"/>
-      <w:szCs w:val="18"/>
-    </w:rPr>
-  </w:style>
-  <w:style w:type="character" w:customStyle="1" w:styleId="BalloonTextChar">
-    <w:name w:val="Balloon Text Char"/>
-    <w:basedOn w:val="DefaultParagraphFont"/>
-    <w:link w:val="BalloonText"/>
-    <w:uiPriority w:val="99"/>
-    <w:semiHidden/>
-    <w:rsid w:val="005B4BD9"/>
-    <w:rPr>
-      <w:rFonts w:ascii="Lucida Grande" w:hAnsi="Lucida Grande" w:cs="Lucida Grande"/>
-      <w:sz w:val="18"/>
-      <w:szCs w:val="18"/>
-    </w:rPr>
-  </w:style>
-  <w:style w:type="character" w:styleId="CommentReference">
-    <w:name w:val="annotation reference"/>
-    <w:basedOn w:val="DefaultParagraphFont"/>
-    <w:uiPriority w:val="99"/>
-    <w:semiHidden/>
-    <w:unhideWhenUsed/>
-    <w:rsid w:val="005B4BD9"/>
-    <w:rPr>
-      <w:sz w:val="18"/>
-      <w:szCs w:val="18"/>
-    </w:rPr>
-  </w:style>
-  <w:style w:type="paragraph" w:styleId="CommentText">
-    <w:name w:val="annotation text"/>
-    <w:basedOn w:val="Normal"/>
-    <w:link w:val="CommentTextChar"/>
-    <w:uiPriority w:val="99"/>
-    <w:semiHidden/>
-    <w:unhideWhenUsed/>
-    <w:rsid w:val="005B4BD9"/>
-    <w:pPr>
-      <w:spacing w:line="240" w:lineRule="auto"/>
-    </w:pPr>
-    <w:rPr>
-      <w:sz w:val="24"/>
-      <w:szCs w:val="24"/>
-    </w:rPr>
-  </w:style>
-  <w:style w:type="character" w:customStyle="1" w:styleId="CommentTextChar">
-    <w:name w:val="Comment Text Char"/>
-    <w:basedOn w:val="DefaultParagraphFont"/>
-    <w:link w:val="CommentText"/>
-    <w:uiPriority w:val="99"/>
-    <w:semiHidden/>
-    <w:rsid w:val="005B4BD9"/>
-    <w:rPr>
-      <w:sz w:val="24"/>
-      <w:szCs w:val="24"/>
-    </w:rPr>
-  </w:style>
-  <w:style w:type="paragraph" w:styleId="CommentSubject">
-    <w:name w:val="annotation subject"/>
-    <w:basedOn w:val="CommentText"/>
-    <w:next w:val="CommentText"/>
-    <w:link w:val="CommentSubjectChar"/>
-    <w:uiPriority w:val="99"/>
-    <w:semiHidden/>
-    <w:unhideWhenUsed/>
-    <w:rsid w:val="005B4BD9"/>
-    <w:rPr>
-      <w:b/>
-      <w:bCs/>
-      <w:sz w:val="20"/>
-      <w:szCs w:val="20"/>
-    </w:rPr>
-  </w:style>
-  <w:style w:type="character" w:customStyle="1" w:styleId="CommentSubjectChar">
-    <w:name w:val="Comment Subject Char"/>
-    <w:basedOn w:val="CommentTextChar"/>
-    <w:link w:val="CommentSubject"/>
-    <w:uiPriority w:val="99"/>
-    <w:semiHidden/>
-    <w:rsid w:val="005B4BD9"/>
-    <w:rPr>
-      <w:b/>
-      <w:bCs/>
-      <w:sz w:val="20"/>
-      <w:szCs w:val="20"/>
-    </w:rPr>
-  </w:style>
-</w:styles>
-</file>
-
-<file path=word/stylesWithEffects.xml><?xml version="1.0" encoding="utf-8"?>
-<w:styles xmlns:wpc="http://schemas.microsoft.com/office/word/2010/wordprocessingCanvas" xmlns:mo="http://schemas.microsoft.com/office/mac/office/2008/main" xmlns:mc="http://schemas.openxmlformats.org/markup-compatibility/2006" xmlns:mv="urn:schemas-microsoft-com:mac:vml" xmlns:o="urn:schemas-microsoft-com:office:office" xmlns:r="http://schemas.openxmlformats.org/officeDocument/2006/relationships" xmlns:m="http://schemas.openxmlformats.org/officeDocument/2006/math" xmlns:v="urn:schemas-microsoft-com:vml" xmlns:wp14="http://schemas.microsoft.com/office/word/2010/wordprocessingDrawing" xmlns:wp="http://schemas.openxmlformats.org/drawingml/2006/wordprocessingDrawing" xmlns:w10="urn:schemas-microsoft-com:office:word" xmlns:w="http://schemas.openxmlformats.org/wordprocessingml/2006/main" xmlns:w14="http://schemas.microsoft.com/office/word/2010/wordml" xmlns:wpg="http://schemas.microsoft.com/office/word/2010/wordprocessingGroup" xmlns:wpi="http://schemas.microsoft.com/office/word/2010/wordprocessingInk" xmlns:wne="http://schemas.microsoft.com/office/word/2006/wordml" xmlns:wps="http://schemas.microsoft.com/office/word/2010/wordprocessingShape" mc:Ignorable="w14 wp14">
-  <w:docDefaults>
-    <w:rPrDefault>
-      <w:rPr>
-        <w:rFonts w:asciiTheme="minorHAnsi" w:eastAsiaTheme="minorHAnsi" w:hAnsiTheme="minorHAnsi" w:cstheme="minorBidi"/>
-        <w:sz w:val="22"/>
-        <w:szCs w:val="22"/>
-        <w:lang w:val="en-US" w:eastAsia="en-US" w:bidi="ar-SA"/>
-      </w:rPr>
-    </w:rPrDefault>
-    <w:pPrDefault>
-      <w:pPr>
-        <w:spacing w:after="160" w:line="259" w:lineRule="auto"/>
-      </w:pPr>
-    </w:pPrDefault>
-  </w:docDefaults>
-  <w:latentStyles w:defLockedState="0" w:defUIPriority="99" w:defSemiHidden="1" w:defUnhideWhenUsed="1" w:defQFormat="0" w:count="276">
-    <w:lsdException w:name="Normal" w:semiHidden="0" w:uiPriority="0" w:unhideWhenUsed="0" w:qFormat="1"/>
-    <w:lsdException w:name="heading 1" w:semiHidden="0" w:uiPriority="9" w:unhideWhenUsed="0" w:qFormat="1"/>
-    <w:lsdException w:name="heading 2" w:uiPriority="9" w:qFormat="1"/>
-    <w:lsdException w:name="heading 3" w:uiPriority="9" w:qFormat="1"/>
-    <w:lsdException w:name="heading 4" w:uiPriority="9" w:qFormat="1"/>
-    <w:lsdException w:name="heading 5" w:uiPriority="9" w:qFormat="1"/>
-    <w:lsdException w:name="heading 6" w:uiPriority="9" w:qFormat="1"/>
-    <w:lsdException w:name="heading 7" w:uiPriority="9" w:qFormat="1"/>
-    <w:lsdException w:name="heading 8" w:uiPriority="9" w:qFormat="1"/>
-    <w:lsdException w:name="heading 9" w:uiPriority="9" w:qFormat="1"/>
-    <w:lsdException w:name="toc 1" w:uiPriority="39"/>
-    <w:lsdException w:name="toc 2" w:uiPriority="39"/>
-    <w:lsdException w:name="toc 3" w:uiPriority="39"/>
-    <w:lsdException w:name="toc 4" w:uiPriority="39"/>
-    <w:lsdException w:name="toc 5" w:uiPriority="39"/>
-    <w:lsdException w:name="toc 6" w:uiPriority="39"/>
-    <w:lsdException w:name="toc 7" w:uiPriority="39"/>
-    <w:lsdException w:name="toc 8" w:uiPriority="39"/>
-    <w:lsdException w:name="toc 9" w:uiPriority="39"/>
-    <w:lsdException w:name="caption" w:uiPriority="35" w:qFormat="1"/>
-    <w:lsdException w:name="Title" w:semiHidden="0" w:uiPriority="10" w:unhideWhenUsed="0" w:qFormat="1"/>
-    <w:lsdException w:name="Default Paragraph Font" w:uiPriority="1"/>
-    <w:lsdException w:name="Subtitle" w:semiHidden="0" w:uiPriority="11" w:unhideWhenUsed="0" w:qFormat="1"/>
-    <w:lsdException w:name="Strong" w:semiHidden="0" w:uiPriority="22" w:unhideWhenUsed="0" w:qFormat="1"/>
-    <w:lsdException w:name="Emphasis" w:semiHidden="0" w:uiPriority="20" w:unhideWhenUsed="0" w:qFormat="1"/>
-    <w:lsdException w:name="Normal Table" w:semiHidden="0" w:unhideWhenUsed="0"/>
-    <w:lsdException w:name="Table Web 3" w:semiHidden="0" w:unhideWhenUsed="0"/>
-    <w:lsdException w:name="Table Grid" w:semiHidden="0" w:uiPriority="39" w:unhideWhenUsed="0"/>
-    <w:lsdException w:name="Table Theme" w:semiHidden="0" w:unhideWhenUsed="0"/>
-    <w:lsdException w:name="Note Level 1" w:semiHidden="0" w:unhideWhenUsed="0"/>
-    <w:lsdException w:name="Note Level 2" w:semiHidden="0" w:unhideWhenUsed="0"/>
-    <w:lsdException w:name="Note Level 3" w:semiHidden="0" w:unhideWhenUsed="0"/>
-    <w:lsdException w:name="Note Level 4" w:semiHidden="0" w:unhideWhenUsed="0"/>
-    <w:lsdException w:name="Note Level 5" w:semiHidden="0" w:unhideWhenUsed="0"/>
-    <w:lsdException w:name="Note Level 6" w:semiHidden="0" w:unhideWhenUsed="0"/>
-    <w:lsdException w:name="Note Level 7" w:semiHidden="0" w:unhideWhenUsed="0"/>
-    <w:lsdException w:name="Note Level 8" w:semiHidden="0" w:unhideWhenUsed="0"/>
-    <w:lsdException w:name="Note Level 9" w:semiHidden="0" w:unhideWhenUsed="0"/>
-    <w:lsdException w:name="Placeholder Text" w:unhideWhenUsed="0"/>
-    <w:lsdException w:name="No Spacing" w:semiHidden="0" w:uiPriority="1" w:unhideWhenUsed="0" w:qFormat="1"/>
-    <w:lsdException w:name="Light Shading" w:semiHidden="0" w:uiPriority="60" w:unhideWhenUsed="0"/>
-    <w:lsdException w:name="Light List" w:semiHidden="0" w:uiPriority="61" w:unhideWhenUsed="0"/>
-    <w:lsdException w:name="Light Grid" w:semiHidden="0" w:uiPriority="62" w:unhideWhenUsed="0"/>
-    <w:lsdException w:name="Medium Shading 1" w:semiHidden="0" w:uiPriority="63" w:unhideWhenUsed="0"/>
-    <w:lsdException w:name="Medium Shading 2" w:semiHidden="0" w:uiPriority="64" w:unhideWhenUsed="0"/>
-    <w:lsdException w:name="Medium List 1" w:semiHidden="0" w:uiPriority="65" w:unhideWhenUsed="0"/>
-    <w:lsdException w:name="Medium List 2" w:semiHidden="0" w:uiPriority="66" w:unhideWhenUsed="0"/>
-    <w:lsdException w:name="Medium Grid 1" w:semiHidden="0" w:uiPriority="67" w:unhideWhenUsed="0"/>
-    <w:lsdException w:name="Medium Grid 2" w:semiHidden="0" w:uiPriority="68" w:unhideWhenUsed="0"/>
-    <w:lsdException w:name="Medium Grid 3" w:semiHidden="0" w:uiPriority="69" w:unhideWhenUsed="0"/>
-    <w:lsdException w:name="Dark List" w:semiHidden="0" w:uiPriority="70" w:unhideWhenUsed="0"/>
-    <w:lsdException w:name="Colorful Shading" w:semiHidden="0" w:uiPriority="71" w:unhideWhenUsed="0"/>
-    <w:lsdException w:name="Colorful List" w:semiHidden="0" w:uiPriority="72" w:unhideWhenUsed="0"/>
-    <w:lsdException w:name="Colorful Grid" w:semiHidden="0" w:uiPriority="73" w:unhideWhenUsed="0"/>
-    <w:lsdException w:name="Light Shading Accent 1" w:semiHidden="0" w:uiPriority="60" w:unhideWhenUsed="0"/>
-    <w:lsdException w:name="Light List Accent 1" w:semiHidden="0" w:uiPriority="61" w:unhideWhenUsed="0"/>
-    <w:lsdException w:name="Light Grid Accent 1" w:semiHidden="0" w:uiPriority="62" w:unhideWhenUsed="0"/>
-    <w:lsdException w:name="Medium Shading 1 Accent 1" w:semiHidden="0" w:uiPriority="63" w:unhideWhenUsed="0"/>
-    <w:lsdException w:name="Medium Shading 2 Accent 1" w:semiHidden="0" w:uiPriority="64" w:unhideWhenUsed="0"/>
-    <w:lsdException w:name="Medium List 1 Accent 1" w:semiHidden="0" w:uiPriority="65" w:unhideWhenUsed="0"/>
-    <w:lsdException w:name="Revision" w:unhideWhenUsed="0"/>
-    <w:lsdException w:name="List Paragraph" w:semiHidden="0" w:uiPriority="34" w:unhideWhenUsed="0" w:qFormat="1"/>
-    <w:lsdException w:name="Quote" w:semiHidden="0" w:uiPriority="29" w:unhideWhenUsed="0" w:qFormat="1"/>
-    <w:lsdException w:name="Intense Quote" w:semiHidden="0" w:uiPriority="30" w:unhideWhenUsed="0" w:qFormat="1"/>
-    <w:lsdException w:name="Medium List 2 Accent 1" w:semiHidden="0" w:uiPriority="66" w:unhideWhenUsed="0"/>
-    <w:lsdException w:name="Medium Grid 1 Accent 1" w:semiHidden="0" w:uiPriority="67" w:unhideWhenUsed="0"/>
-    <w:lsdException w:name="Medium Grid 2 Accent 1" w:semiHidden="0" w:uiPriority="68" w:unhideWhenUsed="0"/>
-    <w:lsdException w:name="Medium Grid 3 Accent 1" w:semiHidden="0" w:uiPriority="69" w:unhideWhenUsed="0"/>
-    <w:lsdException w:name="Dark List Accent 1" w:semiHidden="0" w:uiPriority="70" w:unhideWhenUsed="0"/>
-    <w:lsdException w:name="Colorful Shading Accent 1" w:semiHidden="0" w:uiPriority="71" w:unhideWhenUsed="0"/>
-    <w:lsdException w:name="Colorful List Accent 1" w:semiHidden="0" w:uiPriority="72" w:unhideWhenUsed="0"/>
-    <w:lsdException w:name="Colorful Grid Accent 1" w:semiHidden="0" w:uiPriority="73" w:unhideWhenUsed="0"/>
-    <w:lsdException w:name="Light Shading Accent 2" w:semiHidden="0" w:uiPriority="60" w:unhideWhenUsed="0"/>
-    <w:lsdException w:name="Light List Accent 2" w:semiHidden="0" w:uiPriority="61" w:unhideWhenUsed="0"/>
-    <w:lsdException w:name="Light Grid Accent 2" w:semiHidden="0" w:uiPriority="62" w:unhideWhenUsed="0"/>
-    <w:lsdException w:name="Medium Shading 1 Accent 2" w:semiHidden="0" w:uiPriority="63" w:unhideWhenUsed="0"/>
-    <w:lsdException w:name="Medium Shading 2 Accent 2" w:semiHidden="0" w:uiPriority="64" w:unhideWhenUsed="0"/>
-    <w:lsdException w:name="Medium List 1 Accent 2" w:semiHidden="0" w:uiPriority="65" w:unhideWhenUsed="0"/>
-    <w:lsdException w:name="Medium List 2 Accent 2" w:semiHidden="0" w:uiPriority="66" w:unhideWhenUsed="0"/>
-    <w:lsdException w:name="Medium Grid 1 Accent 2" w:semiHidden="0" w:uiPriority="67" w:unhideWhenUsed="0"/>
-    <w:lsdException w:name="Medium Grid 2 Accent 2" w:semiHidden="0" w:uiPriority="68" w:unhideWhenUsed="0"/>
-    <w:lsdException w:name="Medium Grid 3 Accent 2" w:semiHidden="0" w:uiPriority="69" w:unhideWhenUsed="0"/>
-    <w:lsdException w:name="Dark List Accent 2" w:semiHidden="0" w:uiPriority="70" w:unhideWhenUsed="0"/>
-    <w:lsdException w:name="Colorful Shading Accent 2" w:semiHidden="0" w:uiPriority="71" w:unhideWhenUsed="0"/>
-    <w:lsdException w:name="Colorful List Accent 2" w:semiHidden="0" w:uiPriority="72" w:unhideWhenUsed="0"/>
-    <w:lsdException w:name="Colorful Grid Accent 2" w:semiHidden="0" w:uiPriority="73" w:unhideWhenUsed="0"/>
-    <w:lsdException w:name="Light Shading Accent 3" w:semiHidden="0" w:uiPriority="60" w:unhideWhenUsed="0"/>
-    <w:lsdException w:name="Light List Accent 3" w:semiHidden="0" w:uiPriority="61" w:unhideWhenUsed="0"/>
-    <w:lsdException w:name="Light Grid Accent 3" w:semiHidden="0" w:uiPriority="62" w:unhideWhenUsed="0"/>
-    <w:lsdException w:name="Medium Shading 1 Accent 3" w:semiHidden="0" w:uiPriority="63" w:unhideWhenUsed="0"/>
-    <w:lsdException w:name="Medium Shading 2 Accent 3" w:semiHidden="0" w:uiPriority="64" w:unhideWhenUsed="0"/>
-    <w:lsdException w:name="Medium List 1 Accent 3" w:semiHidden="0" w:uiPriority="65" w:unhideWhenUsed="0"/>
-    <w:lsdException w:name="Medium List 2 Accent 3" w:semiHidden="0" w:uiPriority="66" w:unhideWhenUsed="0"/>
-    <w:lsdException w:name="Medium Grid 1 Accent 3" w:semiHidden="0" w:uiPriority="67" w:unhideWhenUsed="0"/>
-    <w:lsdException w:name="Medium Grid 2 Accent 3" w:semiHidden="0" w:uiPriority="68" w:unhideWhenUsed="0"/>
-    <w:lsdException w:name="Medium Grid 3 Accent 3" w:semiHidden="0" w:uiPriority="69" w:unhideWhenUsed="0"/>
-    <w:lsdException w:name="Dark List Accent 3" w:semiHidden="0" w:uiPriority="70" w:unhideWhenUsed="0"/>
-    <w:lsdException w:name="Colorful Shading Accent 3" w:semiHidden="0" w:uiPriority="71" w:unhideWhenUsed="0"/>
-    <w:lsdException w:name="Colorful List Accent 3" w:semiHidden="0" w:uiPriority="72" w:unhideWhenUsed="0"/>
-    <w:lsdException w:name="Colorful Grid Accent 3" w:semiHidden="0" w:uiPriority="73" w:unhideWhenUsed="0"/>
-    <w:lsdException w:name="Light Shading Accent 4" w:semiHidden="0" w:uiPriority="60" w:unhideWhenUsed="0"/>
-    <w:lsdException w:name="Light List Accent 4" w:semiHidden="0" w:uiPriority="61" w:unhideWhenUsed="0"/>
-    <w:lsdException w:name="Light Grid Accent 4" w:semiHidden="0" w:uiPriority="62" w:unhideWhenUsed="0"/>
-    <w:lsdException w:name="Medium Shading 1 Accent 4" w:semiHidden="0" w:uiPriority="63" w:unhideWhenUsed="0"/>
-    <w:lsdException w:name="Medium Shading 2 Accent 4" w:semiHidden="0" w:uiPriority="64" w:unhideWhenUsed="0"/>
-    <w:lsdException w:name="Medium List 1 Accent 4" w:semiHidden="0" w:uiPriority="65" w:unhideWhenUsed="0"/>
-    <w:lsdException w:name="Medium List 2 Accent 4" w:semiHidden="0" w:uiPriority="66" w:unhideWhenUsed="0"/>
-    <w:lsdException w:name="Medium Grid 1 Accent 4" w:semiHidden="0" w:uiPriority="67" w:unhideWhenUsed="0"/>
-    <w:lsdException w:name="Medium Grid 2 Accent 4" w:semiHidden="0" w:uiPriority="68" w:unhideWhenUsed="0"/>
-    <w:lsdException w:name="Medium Grid 3 Accent 4" w:semiHidden="0" w:uiPriority="69" w:unhideWhenUsed="0"/>
-    <w:lsdException w:name="Dark List Accent 4" w:semiHidden="0" w:uiPriority="70" w:unhideWhenUsed="0"/>
-    <w:lsdException w:name="Colorful Shading Accent 4" w:semiHidden="0" w:uiPriority="71" w:unhideWhenUsed="0"/>
-    <w:lsdException w:name="Colorful List Accent 4" w:semiHidden="0" w:uiPriority="72" w:unhideWhenUsed="0"/>
-    <w:lsdException w:name="Colorful Grid Accent 4" w:semiHidden="0" w:uiPriority="73" w:unhideWhenUsed="0"/>
-    <w:lsdException w:name="Light Shading Accent 5" w:semiHidden="0" w:uiPriority="60" w:unhideWhenUsed="0"/>
-    <w:lsdException w:name="Light List Accent 5" w:semiHidden="0" w:uiPriority="61" w:unhideWhenUsed="0"/>
-    <w:lsdException w:name="Light Grid Accent 5" w:semiHidden="0" w:uiPriority="62" w:unhideWhenUsed="0"/>
-    <w:lsdException w:name="Medium Shading 1 Accent 5" w:semiHidden="0" w:uiPriority="63" w:unhideWhenUsed="0"/>
-    <w:lsdException w:name="Medium Shading 2 Accent 5" w:semiHidden="0" w:uiPriority="64" w:unhideWhenUsed="0"/>
-    <w:lsdException w:name="Medium List 1 Accent 5" w:semiHidden="0" w:uiPriority="65" w:unhideWhenUsed="0"/>
-    <w:lsdException w:name="Medium List 2 Accent 5" w:semiHidden="0" w:uiPriority="66" w:unhideWhenUsed="0"/>
-    <w:lsdException w:name="Medium Grid 1 Accent 5" w:semiHidden="0" w:uiPriority="67" w:unhideWhenUsed="0"/>
-    <w:lsdException w:name="Medium Grid 2 Accent 5" w:semiHidden="0" w:uiPriority="68" w:unhideWhenUsed="0"/>
-    <w:lsdException w:name="Medium Grid 3 Accent 5" w:semiHidden="0" w:uiPriority="69" w:unhideWhenUsed="0"/>
-    <w:lsdException w:name="Dark List Accent 5" w:semiHidden="0" w:uiPriority="70" w:unhideWhenUsed="0"/>
-    <w:lsdException w:name="Colorful Shading Accent 5" w:semiHidden="0" w:uiPriority="71" w:unhideWhenUsed="0"/>
-    <w:lsdException w:name="Colorful List Accent 5" w:semiHidden="0" w:uiPriority="72" w:unhideWhenUsed="0"/>
-    <w:lsdException w:name="Colorful Grid Accent 5" w:semiHidden="0" w:uiPriority="73" w:unhideWhenUsed="0"/>
-    <w:lsdException w:name="Light Shading Accent 6" w:semiHidden="0" w:uiPriority="60" w:unhideWhenUsed="0"/>
-    <w:lsdException w:name="Light List Accent 6" w:semiHidden="0" w:uiPriority="61" w:unhideWhenUsed="0"/>
-    <w:lsdException w:name="Light Grid Accent 6" w:semiHidden="0" w:uiPriority="62" w:unhideWhenUsed="0"/>
-    <w:lsdException w:name="Medium Shading 1 Accent 6" w:semiHidden="0" w:uiPriority="63" w:unhideWhenUsed="0"/>
-    <w:lsdException w:name="Medium Shading 2 Accent 6" w:semiHidden="0" w:uiPriority="64" w:unhideWhenUsed="0"/>
-    <w:lsdException w:name="Medium List 1 Accent 6" w:semiHidden="0" w:uiPriority="65" w:unhideWhenUsed="0"/>
-    <w:lsdException w:name="Medium List 2 Accent 6" w:semiHidden="0" w:uiPriority="66" w:unhideWhenUsed="0"/>
-    <w:lsdException w:name="Medium Grid 1 Accent 6" w:semiHidden="0" w:uiPriority="67" w:unhideWhenUsed="0"/>
-    <w:lsdException w:name="Medium Grid 2 Accent 6" w:semiHidden="0" w:uiPriority="68" w:unhideWhenUsed="0"/>
-    <w:lsdException w:name="Medium Grid 3 Accent 6" w:semiHidden="0" w:uiPriority="69" w:unhideWhenUsed="0"/>
-    <w:lsdException w:name="Dark List Accent 6" w:semiHidden="0" w:uiPriority="70" w:unhideWhenUsed="0"/>
-    <w:lsdException w:name="Colorful Shading Accent 6" w:semiHidden="0" w:uiPriority="71" w:unhideWhenUsed="0"/>
-    <w:lsdException w:name="Colorful List Accent 6" w:semiHidden="0" w:uiPriority="72" w:unhideWhenUsed="0"/>
-    <w:lsdException w:name="Colorful Grid Accent 6" w:semiHidden="0" w:uiPriority="73" w:unhideWhenUsed="0"/>
-    <w:lsdException w:name="Subtle Emphasis" w:semiHidden="0" w:uiPriority="19" w:unhideWhenUsed="0" w:qFormat="1"/>
-    <w:lsdException w:name="Intense Emphasis" w:semiHidden="0" w:uiPriority="21" w:unhideWhenUsed="0" w:qFormat="1"/>
-    <w:lsdException w:name="Subtle Reference" w:semiHidden="0" w:uiPriority="31" w:unhideWhenUsed="0" w:qFormat="1"/>
-    <w:lsdException w:name="Intense Reference" w:semiHidden="0" w:uiPriority="32" w:unhideWhenUsed="0" w:qFormat="1"/>
-    <w:lsdException w:name="Book Title" w:semiHidden="0" w:uiPriority="33" w:unhideWhenUsed="0" w:qFormat="1"/>
-    <w:lsdException w:name="Bibliography" w:uiPriority="37"/>
-    <w:lsdException w:name="TOC Heading" w:uiPriority="39" w:qFormat="1"/>
+  <w:latentStyles w:defLockedState="0" w:defUIPriority="99" w:defSemiHidden="0" w:defUnhideWhenUsed="0" w:defQFormat="0" w:count="372">
+    <w:lsdException w:name="Normal" w:uiPriority="0" w:qFormat="1"/>
+    <w:lsdException w:name="heading 1" w:uiPriority="9" w:qFormat="1"/>
+    <w:lsdException w:name="heading 2" w:semiHidden="1" w:uiPriority="9" w:unhideWhenUsed="1" w:qFormat="1"/>
+    <w:lsdException w:name="heading 3" w:semiHidden="1" w:uiPriority="9" w:unhideWhenUsed="1" w:qFormat="1"/>
+    <w:lsdException w:name="heading 4" w:semiHidden="1" w:uiPriority="9" w:unhideWhenUsed="1" w:qFormat="1"/>
+    <w:lsdException w:name="heading 5" w:semiHidden="1" w:uiPriority="9" w:unhideWhenUsed="1" w:qFormat="1"/>
+    <w:lsdException w:name="heading 6" w:semiHidden="1" w:uiPriority="9" w:unhideWhenUsed="1" w:qFormat="1"/>
+    <w:lsdException w:name="heading 7" w:semiHidden="1" w:uiPriority="9" w:unhideWhenUsed="1" w:qFormat="1"/>
+    <w:lsdException w:name="heading 8" w:semiHidden="1" w:uiPriority="9" w:unhideWhenUsed="1" w:qFormat="1"/>
+    <w:lsdException w:name="heading 9" w:semiHidden="1" w:uiPriority="9" w:unhideWhenUsed="1" w:qFormat="1"/>
+    <w:lsdException w:name="index 1" w:semiHidden="1" w:unhideWhenUsed="1"/>
+    <w:lsdException w:name="index 2" w:semiHidden="1" w:unhideWhenUsed="1"/>
+    <w:lsdException w:name="index 3" w:semiHidden="1" w:unhideWhenUsed="1"/>
+    <w:lsdException w:name="index 4" w:semiHidden="1" w:unhideWhenUsed="1"/>
+    <w:lsdException w:name="index 5" w:semiHidden="1" w:unhideWhenUsed="1"/>
+    <w:lsdException w:name="index 6" w:semiHidden="1" w:unhideWhenUsed="1"/>
+    <w:lsdException w:name="index 7" w:semiHidden="1" w:unhideWhenUsed="1"/>
+    <w:lsdException w:name="index 8" w:semiHidden="1" w:unhideWhenUsed="1"/>
+    <w:lsdException w:name="index 9" w:semiHidden="1" w:unhideWhenUsed="1"/>
+    <w:lsdException w:name="toc 1" w:semiHidden="1" w:uiPriority="39" w:unhideWhenUsed="1"/>
+    <w:lsdException w:name="toc 2" w:semiHidden="1" w:uiPriority="39" w:unhideWhenUsed="1"/>
+    <w:lsdException w:name="toc 3" w:semiHidden="1" w:uiPriority="39" w:unhideWhenUsed="1"/>
+    <w:lsdException w:name="toc 4" w:semiHidden="1" w:uiPriority="39" w:unhideWhenUsed="1"/>
+    <w:lsdException w:name="toc 5" w:semiHidden="1" w:uiPriority="39" w:unhideWhenUsed="1"/>
+    <w:lsdException w:name="toc 6" w:semiHidden="1" w:uiPriority="39" w:unhideWhenUsed="1"/>
+    <w:lsdException w:name="toc 7" w:semiHidden="1" w:uiPriority="39" w:unhideWhenUsed="1"/>
+    <w:lsdException w:name="toc 8" w:semiHidden="1" w:uiPriority="39" w:unhideWhenUsed="1"/>
+    <w:lsdException w:name="toc 9" w:semiHidden="1" w:uiPriority="39" w:unhideWhenUsed="1"/>
+    <w:lsdException w:name="Normal Indent" w:semiHidden="1" w:unhideWhenUsed="1"/>
+    <w:lsdException w:name="footnote text" w:semiHidden="1" w:unhideWhenUsed="1"/>
+    <w:lsdException w:name="annotation text" w:semiHidden="1" w:unhideWhenUsed="1"/>
+    <w:lsdException w:name="header" w:semiHidden="1" w:unhideWhenUsed="1"/>
+    <w:lsdException w:name="footer" w:semiHidden="1" w:unhideWhenUsed="1"/>
+    <w:lsdException w:name="index heading" w:semiHidden="1" w:unhideWhenUsed="1"/>
+    <w:lsdException w:name="caption" w:semiHidden="1" w:uiPriority="35" w:unhideWhenUsed="1" w:qFormat="1"/>
+    <w:lsdException w:name="table of figures" w:semiHidden="1" w:unhideWhenUsed="1"/>
+    <w:lsdException w:name="envelope address" w:semiHidden="1" w:unhideWhenUsed="1"/>
+    <w:lsdException w:name="envelope return" w:semiHidden="1" w:unhideWhenUsed="1"/>
+    <w:lsdException w:name="footnote reference" w:semiHidden="1" w:unhideWhenUsed="1"/>
+    <w:lsdException w:name="annotation reference" w:semiHidden="1" w:unhideWhenUsed="1"/>
+    <w:lsdException w:name="line number" w:semiHidden="1" w:unhideWhenUsed="1"/>
+    <w:lsdException w:name="page number" w:semiHidden="1" w:unhideWhenUsed="1"/>
+    <w:lsdException w:name="endnote reference" w:semiHidden="1" w:unhideWhenUsed="1"/>
+    <w:lsdException w:name="endnote text" w:semiHidden="1" w:unhideWhenUsed="1"/>
+    <w:lsdException w:name="table of authorities" w:semiHidden="1" w:unhideWhenUsed="1"/>
+    <w:lsdException w:name="macro" w:semiHidden="1" w:unhideWhenUsed="1"/>
+    <w:lsdException w:name="toa heading" w:semiHidden="1" w:unhideWhenUsed="1"/>
+    <w:lsdException w:name="List" w:semiHidden="1" w:unhideWhenUsed="1"/>
+    <w:lsdException w:name="List Bullet" w:semiHidden="1" w:unhideWhenUsed="1"/>
+    <w:lsdException w:name="List Number" w:semiHidden="1" w:unhideWhenUsed="1"/>
+    <w:lsdException w:name="List 2" w:semiHidden="1" w:unhideWhenUsed="1"/>
+    <w:lsdException w:name="List 3" w:semiHidden="1" w:unhideWhenUsed="1"/>
+    <w:lsdException w:name="List 4" w:semiHidden="1" w:unhideWhenUsed="1"/>
+    <w:lsdException w:name="List 5" w:semiHidden="1" w:unhideWhenUsed="1"/>
+    <w:lsdException w:name="List Bullet 2" w:semiHidden="1" w:unhideWhenUsed="1"/>
+    <w:lsdException w:name="List Bullet 3" w:semiHidden="1" w:unhideWhenUsed="1"/>
+    <w:lsdException w:name="List Bullet 4" w:semiHidden="1" w:unhideWhenUsed="1"/>
+    <w:lsdException w:name="List Bullet 5" w:semiHidden="1" w:unhideWhenUsed="1"/>
+    <w:lsdException w:name="List Number 2" w:semiHidden="1" w:unhideWhenUsed="1"/>
+    <w:lsdException w:name="List Number 3" w:semiHidden="1" w:unhideWhenUsed="1"/>
+    <w:lsdException w:name="List Number 4" w:semiHidden="1" w:unhideWhenUsed="1"/>
+    <w:lsdException w:name="List Number 5" w:semiHidden="1" w:unhideWhenUsed="1"/>
+    <w:lsdException w:name="Title" w:uiPriority="10" w:qFormat="1"/>
+    <w:lsdException w:name="Closing" w:semiHidden="1" w:unhideWhenUsed="1"/>
+    <w:lsdException w:name="Signature" w:semiHidden="1" w:unhideWhenUsed="1"/>
+    <w:lsdException w:name="Default Paragraph Font" w:semiHidden="1" w:uiPriority="1" w:unhideWhenUsed="1"/>
+    <w:lsdException w:name="Body Text" w:semiHidden="1" w:unhideWhenUsed="1"/>
+    <w:lsdException w:name="Body Text Indent" w:semiHidden="1" w:unhideWhenUsed="1"/>
+    <w:lsdException w:name="List Continue" w:semiHidden="1" w:unhideWhenUsed="1"/>
+    <w:lsdException w:name="List Continue 2" w:semiHidden="1" w:unhideWhenUsed="1"/>
+    <w:lsdException w:name="List Continue 3" w:semiHidden="1" w:unhideWhenUsed="1"/>
+    <w:lsdException w:name="List Continue 4" w:semiHidden="1" w:unhideWhenUsed="1"/>
+    <w:lsdException w:name="List Continue 5" w:semiHidden="1" w:unhideWhenUsed="1"/>
+    <w:lsdException w:name="Message Header" w:semiHidden="1" w:unhideWhenUsed="1"/>
+    <w:lsdException w:name="Subtitle" w:uiPriority="11" w:qFormat="1"/>
+    <w:lsdException w:name="Salutation" w:semiHidden="1" w:unhideWhenUsed="1"/>
+    <w:lsdException w:name="Date" w:semiHidden="1" w:unhideWhenUsed="1"/>
+    <w:lsdException w:name="Body Text First Indent" w:semiHidden="1" w:unhideWhenUsed="1"/>
+    <w:lsdException w:name="Body Text First Indent 2" w:semiHidden="1" w:unhideWhenUsed="1"/>
+    <w:lsdException w:name="Note Heading" w:semiHidden="1" w:unhideWhenUsed="1"/>
+    <w:lsdException w:name="Body Text 2" w:semiHidden="1" w:unhideWhenUsed="1"/>
+    <w:lsdException w:name="Body Text 3" w:semiHidden="1" w:unhideWhenUsed="1"/>
+    <w:lsdException w:name="Body Text Indent 2" w:semiHidden="1" w:unhideWhenUsed="1"/>
+    <w:lsdException w:name="Body Text Indent 3" w:semiHidden="1" w:unhideWhenUsed="1"/>
+    <w:lsdException w:name="Block Text" w:semiHidden="1" w:unhideWhenUsed="1"/>
+    <w:lsdException w:name="Hyperlink" w:semiHidden="1" w:unhideWhenUsed="1"/>
+    <w:lsdException w:name="FollowedHyperlink" w:semiHidden="1" w:unhideWhenUsed="1"/>
+    <w:lsdException w:name="Strong" w:uiPriority="22" w:qFormat="1"/>
+    <w:lsdException w:name="Emphasis" w:uiPriority="20" w:qFormat="1"/>
+    <w:lsdException w:name="Document Map" w:semiHidden="1" w:unhideWhenUsed="1"/>
+    <w:lsdException w:name="Plain Text" w:semiHidden="1" w:unhideWhenUsed="1"/>
+    <w:lsdException w:name="E-mail Signature" w:semiHidden="1" w:unhideWhenUsed="1"/>
+    <w:lsdException w:name="HTML Top of Form" w:semiHidden="1" w:unhideWhenUsed="1"/>
+    <w:lsdException w:name="HTML Bottom of Form" w:semiHidden="1" w:unhideWhenUsed="1"/>
+    <w:lsdException w:name="Normal (Web)" w:semiHidden="1" w:unhideWhenUsed="1"/>
+    <w:lsdException w:name="HTML Acronym" w:semiHidden="1" w:unhideWhenUsed="1"/>
+    <w:lsdException w:name="HTML Address" w:semiHidden="1" w:unhideWhenUsed="1"/>
+    <w:lsdException w:name="HTML Cite" w:semiHidden="1" w:unhideWhenUsed="1"/>
+    <w:lsdException w:name="HTML Code" w:semiHidden="1" w:unhideWhenUsed="1"/>
+    <w:lsdException w:name="HTML Definition" w:semiHidden="1" w:unhideWhenUsed="1"/>
+    <w:lsdException w:name="HTML Keyboard" w:semiHidden="1" w:unhideWhenUsed="1"/>
+    <w:lsdException w:name="HTML Preformatted" w:semiHidden="1" w:unhideWhenUsed="1"/>
+    <w:lsdException w:name="HTML Sample" w:semiHidden="1" w:unhideWhenUsed="1"/>
+    <w:lsdException w:name="HTML Typewriter" w:semiHidden="1" w:unhideWhenUsed="1"/>
+    <w:lsdException w:name="HTML Variable" w:semiHidden="1" w:unhideWhenUsed="1"/>
+    <w:lsdException w:name="Normal Table" w:semiHidden="1" w:unhideWhenUsed="1"/>
+    <w:lsdException w:name="annotation subject" w:semiHidden="1" w:unhideWhenUsed="1"/>
+    <w:lsdException w:name="No List" w:semiHidden="1" w:unhideWhenUsed="1"/>
+    <w:lsdException w:name="Outline List 1" w:semiHidden="1" w:unhideWhenUsed="1"/>
+    <w:lsdException w:name="Outline List 2" w:semiHidden="1" w:unhideWhenUsed="1"/>
+    <w:lsdException w:name="Outline List 3" w:semiHidden="1" w:unhideWhenUsed="1"/>
+    <w:lsdException w:name="Table Simple 1" w:semiHidden="1" w:unhideWhenUsed="1"/>
+    <w:lsdException w:name="Table Simple 2" w:semiHidden="1" w:unhideWhenUsed="1"/>
+    <w:lsdException w:name="Table Simple 3" w:semiHidden="1" w:unhideWhenUsed="1"/>
+    <w:lsdException w:name="Table Classic 1" w:semiHidden="1" w:unhideWhenUsed="1"/>
+    <w:lsdException w:name="Table Classic 2" w:semiHidden="1" w:unhideWhenUsed="1"/>
+    <w:lsdException w:name="Table Classic 3" w:semiHidden="1" w:unhideWhenUsed="1"/>
+    <w:lsdException w:name="Table Classic 4" w:semiHidden="1" w:unhideWhenUsed="1"/>
+    <w:lsdException w:name="Table Colorful 1" w:semiHidden="1" w:unhideWhenUsed="1"/>
+    <w:lsdException w:name="Table Colorful 2" w:semiHidden="1" w:unhideWhenUsed="1"/>
+    <w:lsdException w:name="Table Colorful 3" w:semiHidden="1" w:unhideWhenUsed="1"/>
+    <w:lsdException w:name="Table Columns 1" w:semiHidden="1" w:unhideWhenUsed="1"/>
+    <w:lsdException w:name="Table Columns 2" w:semiHidden="1" w:unhideWhenUsed="1"/>
+    <w:lsdException w:name="Table Columns 3" w:semiHidden="1" w:unhideWhenUsed="1"/>
+    <w:lsdException w:name="Table Columns 4" w:semiHidden="1" w:unhideWhenUsed="1"/>
+    <w:lsdException w:name="Table Columns 5" w:semiHidden="1" w:unhideWhenUsed="1"/>
+    <w:lsdException w:name="Table Grid 1" w:semiHidden="1" w:unhideWhenUsed="1"/>
+    <w:lsdException w:name="Table Grid 2" w:semiHidden="1" w:unhideWhenUsed="1"/>
+    <w:lsdException w:name="Table Grid 3" w:semiHidden="1" w:unhideWhenUsed="1"/>
+    <w:lsdException w:name="Table Grid 4" w:semiHidden="1" w:unhideWhenUsed="1"/>
+    <w:lsdException w:name="Table Grid 5" w:semiHidden="1" w:unhideWhenUsed="1"/>
+    <w:lsdException w:name="Table Grid 6" w:semiHidden="1" w:unhideWhenUsed="1"/>
+    <w:lsdException w:name="Table Grid 7" w:semiHidden="1" w:unhideWhenUsed="1"/>
+    <w:lsdException w:name="Table Grid 8" w:semiHidden="1" w:unhideWhenUsed="1"/>
+    <w:lsdException w:name="Table List 1" w:semiHidden="1" w:unhideWhenUsed="1"/>
+    <w:lsdException w:name="Table List 2" w:semiHidden="1" w:unhideWhenUsed="1"/>
+    <w:lsdException w:name="Table List 3" w:semiHidden="1" w:unhideWhenUsed="1"/>
+    <w:lsdException w:name="Table List 4" w:semiHidden="1" w:unhideWhenUsed="1"/>
+    <w:lsdException w:name="Table List 5" w:semiHidden="1" w:unhideWhenUsed="1"/>
+    <w:lsdException w:name="Table List 6" w:semiHidden="1" w:unhideWhenUsed="1"/>
+    <w:lsdException w:name="Table List 7" w:semiHidden="1" w:unhideWhenUsed="1"/>
+    <w:lsdException w:name="Table List 8" w:semiHidden="1" w:unhideWhenUsed="1"/>
+    <w:lsdException w:name="Table 3D effects 1" w:semiHidden="1" w:unhideWhenUsed="1"/>
+    <w:lsdException w:name="Table 3D effects 2" w:semiHidden="1" w:unhideWhenUsed="1"/>
+    <w:lsdException w:name="Table 3D effects 3" w:semiHidden="1" w:unhideWhenUsed="1"/>
+    <w:lsdException w:name="Table Contemporary" w:semiHidden="1" w:unhideWhenUsed="1"/>
+    <w:lsdException w:name="Table Elegant" w:semiHidden="1" w:unhideWhenUsed="1"/>
+    <w:lsdException w:name="Table Professional" w:semiHidden="1" w:unhideWhenUsed="1"/>
+    <w:lsdException w:name="Table Subtle 1" w:semiHidden="1" w:unhideWhenUsed="1"/>
+    <w:lsdException w:name="Table Subtle 2" w:semiHidden="1" w:unhideWhenUsed="1"/>
+    <w:lsdException w:name="Table Web 1" w:semiHidden="1" w:unhideWhenUsed="1"/>
+    <w:lsdException w:name="Table Web 2" w:semiHidden="1" w:unhideWhenUsed="1"/>
+    <w:lsdException w:name="Table Web 3" w:semiHidden="1" w:unhideWhenUsed="1"/>
+    <w:lsdException w:name="Balloon Text" w:semiHidden="1" w:unhideWhenUsed="1"/>
+    <w:lsdException w:name="Table Grid" w:uiPriority="39"/>
+    <w:lsdException w:name="Table Theme" w:semiHidden="1" w:unhideWhenUsed="1"/>
+    <w:lsdException w:name="Placeholder Text" w:semiHidden="1"/>
+    <w:lsdException w:name="No Spacing" w:uiPriority="1" w:qFormat="1"/>
+    <w:lsdException w:name="Light Shading" w:uiPriority="60"/>
+    <w:lsdException w:name="Light List" w:uiPriority="61"/>
+    <w:lsdException w:name="Light Grid" w:uiPriority="62"/>
+    <w:lsdException w:name="Medium Shading 1" w:uiPriority="63"/>
+    <w:lsdException w:name="Medium Shading 2" w:uiPriority="64"/>
+    <w:lsdException w:name="Medium List 1" w:uiPriority="65"/>
+    <w:lsdException w:name="Medium List 2" w:uiPriority="66"/>
+    <w:lsdException w:name="Medium Grid 1" w:uiPriority="67"/>
+    <w:lsdException w:name="Medium Grid 2" w:uiPriority="68"/>
+    <w:lsdException w:name="Medium Grid 3" w:uiPriority="69"/>
+    <w:lsdException w:name="Dark List" w:uiPriority="70"/>
+    <w:lsdException w:name="Colorful Shading" w:uiPriority="71"/>
+    <w:lsdException w:name="Colorful List" w:uiPriority="72"/>
+    <w:lsdException w:name="Colorful Grid" w:uiPriority="73"/>
+    <w:lsdException w:name="Light Shading Accent 1" w:uiPriority="60"/>
+    <w:lsdException w:name="Light List Accent 1" w:uiPriority="61"/>
+    <w:lsdException w:name="Light Grid Accent 1" w:uiPriority="62"/>
+    <w:lsdException w:name="Medium Shading 1 Accent 1" w:uiPriority="63"/>
+    <w:lsdException w:name="Medium Shading 2 Accent 1" w:uiPriority="64"/>
+    <w:lsdException w:name="Medium List 1 Accent 1" w:uiPriority="65"/>
+    <w:lsdException w:name="Revision" w:semiHidden="1"/>
+    <w:lsdException w:name="List Paragraph" w:uiPriority="34" w:qFormat="1"/>
+    <w:lsdException w:name="Quote" w:uiPriority="29" w:qFormat="1"/>
+    <w:lsdException w:name="Intense Quote" w:uiPriority="30" w:qFormat="1"/>
+    <w:lsdException w:name="Medium List 2 Accent 1" w:uiPriority="66"/>
+    <w:lsdException w:name="Medium Grid 1 Accent 1" w:uiPriority="67"/>
+    <w:lsdException w:name="Medium Grid 2 Accent 1" w:uiPriority="68"/>
+    <w:lsdException w:name="Medium Grid 3 Accent 1" w:uiPriority="69"/>
+    <w:lsdException w:name="Dark List Accent 1" w:uiPriority="70"/>
+    <w:lsdException w:name="Colorful Shading Accent 1" w:uiPriority="71"/>
+    <w:lsdException w:name="Colorful List Accent 1" w:uiPriority="72"/>
+    <w:lsdException w:name="Colorful Grid Accent 1" w:uiPriority="73"/>
+    <w:lsdException w:name="Light Shading Accent 2" w:uiPriority="60"/>
+    <w:lsdException w:name="Light List Accent 2" w:uiPriority="61"/>
+    <w:lsdException w:name="Light Grid Accent 2" w:uiPriority="62"/>
+    <w:lsdException w:name="Medium Shading 1 Accent 2" w:uiPriority="63"/>
+    <w:lsdException w:name="Medium Shading 2 Accent 2" w:uiPriority="64"/>
+    <w:lsdException w:name="Medium List 1 Accent 2" w:uiPriority="65"/>
+    <w:lsdException w:name="Medium List 2 Accent 2" w:uiPriority="66"/>
+    <w:lsdException w:name="Medium Grid 1 Accent 2" w:uiPriority="67"/>
+    <w:lsdException w:name="Medium Grid 2 Accent 2" w:uiPriority="68"/>
+    <w:lsdException w:name="Medium Grid 3 Accent 2" w:uiPriority="69"/>
+    <w:lsdException w:name="Dark List Accent 2" w:uiPriority="70"/>
+    <w:lsdException w:name="Colorful Shading Accent 2" w:uiPriority="71"/>
+    <w:lsdException w:name="Colorful List Accent 2" w:uiPriority="72"/>
+    <w:lsdException w:name="Colorful Grid Accent 2" w:uiPriority="73"/>
+    <w:lsdException w:name="Light Shading Accent 3" w:uiPriority="60"/>
+    <w:lsdException w:name="Light List Accent 3" w:uiPriority="61"/>
+    <w:lsdException w:name="Light Grid Accent 3" w:uiPriority="62"/>
+    <w:lsdException w:name="Medium Shading 1 Accent 3" w:uiPriority="63"/>
+    <w:lsdException w:name="Medium Shading 2 Accent 3" w:uiPriority="64"/>
+    <w:lsdException w:name="Medium List 1 Accent 3" w:uiPriority="65"/>
+    <w:lsdException w:name="Medium List 2 Accent 3" w:uiPriority="66"/>
+    <w:lsdException w:name="Medium Grid 1 Accent 3" w:uiPriority="67"/>
+    <w:lsdException w:name="Medium Grid 2 Accent 3" w:uiPriority="68"/>
+    <w:lsdException w:name="Medium Grid 3 Accent 3" w:uiPriority="69"/>
+    <w:lsdException w:name="Dark List Accent 3" w:uiPriority="70"/>
+    <w:lsdException w:name="Colorful Shading Accent 3" w:uiPriority="71"/>
+    <w:lsdException w:name="Colorful List Accent 3" w:uiPriority="72"/>
+    <w:lsdException w:name="Colorful Grid Accent 3" w:uiPriority="73"/>
+    <w:lsdException w:name="Light Shading Accent 4" w:uiPriority="60"/>
+    <w:lsdException w:name="Light List Accent 4" w:uiPriority="61"/>
+    <w:lsdException w:name="Light Grid Accent 4" w:uiPriority="62"/>
+    <w:lsdException w:name="Medium Shading 1 Accent 4" w:uiPriority="63"/>
+    <w:lsdException w:name="Medium Shading 2 Accent 4" w:uiPriority="64"/>
+    <w:lsdException w:name="Medium List 1 Accent 4" w:uiPriority="65"/>
+    <w:lsdException w:name="Medium List 2 Accent 4" w:uiPriority="66"/>
+    <w:lsdException w:name="Medium Grid 1 Accent 4" w:uiPriority="67"/>
+    <w:lsdException w:name="Medium Grid 2 Accent 4" w:uiPriority="68"/>
+    <w:lsdException w:name="Medium Grid 3 Accent 4" w:uiPriority="69"/>
+    <w:lsdException w:name="Dark List Accent 4" w:uiPriority="70"/>
+    <w:lsdException w:name="Colorful Shading Accent 4" w:uiPriority="71"/>
+    <w:lsdException w:name="Colorful List Accent 4" w:uiPriority="72"/>
+    <w:lsdException w:name="Colorful Grid Accent 4" w:uiPriority="73"/>
+    <w:lsdException w:name="Light Shading Accent 5" w:uiPriority="60"/>
+    <w:lsdException w:name="Light List Accent 5" w:uiPriority="61"/>
+    <w:lsdException w:name="Light Grid Accent 5" w:uiPriority="62"/>
+    <w:lsdException w:name="Medium Shading 1 Accent 5" w:uiPriority="63"/>
+    <w:lsdException w:name="Medium Shading 2 Accent 5" w:uiPriority="64"/>
+    <w:lsdException w:name="Medium List 1 Accent 5" w:uiPriority="65"/>
+    <w:lsdException w:name="Medium List 2 Accent 5" w:uiPriority="66"/>
+    <w:lsdException w:name="Medium Grid 1 Accent 5" w:uiPriority="67"/>
+    <w:lsdException w:name="Medium Grid 2 Accent 5" w:uiPriority="68"/>
+    <w:lsdException w:name="Medium Grid 3 Accent 5" w:uiPriority="69"/>
+    <w:lsdException w:name="Dark List Accent 5" w:uiPriority="70"/>
+    <w:lsdException w:name="Colorful Shading Accent 5" w:uiPriority="71"/>
+    <w:lsdException w:name="Colorful List Accent 5" w:uiPriority="72"/>
+    <w:lsdException w:name="Colorful Grid Accent 5" w:uiPriority="73"/>
+    <w:lsdException w:name="Light Shading Accent 6" w:uiPriority="60"/>
+    <w:lsdException w:name="Light List Accent 6" w:uiPriority="61"/>
+    <w:lsdException w:name="Light Grid Accent 6" w:uiPriority="62"/>
+    <w:lsdException w:name="Medium Shading 1 Accent 6" w:uiPriority="63"/>
+    <w:lsdException w:name="Medium Shading 2 Accent 6" w:uiPriority="64"/>
+    <w:lsdException w:name="Medium List 1 Accent 6" w:uiPriority="65"/>
+    <w:lsdException w:name="Medium List 2 Accent 6" w:uiPriority="66"/>
+    <w:lsdException w:name="Medium Grid 1 Accent 6" w:uiPriority="67"/>
+    <w:lsdException w:name="Medium Grid 2 Accent 6" w:uiPriority="68"/>
+    <w:lsdException w:name="Medium Grid 3 Accent 6" w:uiPriority="69"/>
+    <w:lsdException w:name="Dark List Accent 6" w:uiPriority="70"/>
+    <w:lsdException w:name="Colorful Shading Accent 6" w:uiPriority="71"/>
+    <w:lsdException w:name="Colorful List Accent 6" w:uiPriority="72"/>
+    <w:lsdException w:name="Colorful Grid Accent 6" w:uiPriority="73"/>
+    <w:lsdException w:name="Subtle Emphasis" w:uiPriority="19" w:qFormat="1"/>
+    <w:lsdException w:name="Intense Emphasis" w:uiPriority="21" w:qFormat="1"/>
+    <w:lsdException w:name="Subtle Reference" w:uiPriority="31" w:qFormat="1"/>
+    <w:lsdException w:name="Intense Reference" w:uiPriority="32" w:qFormat="1"/>
+    <w:lsdException w:name="Book Title" w:uiPriority="33" w:qFormat="1"/>
+    <w:lsdException w:name="Bibliography" w:semiHidden="1" w:uiPriority="37" w:unhideWhenUsed="1"/>
+    <w:lsdException w:name="TOC Heading" w:semiHidden="1" w:uiPriority="39" w:unhideWhenUsed="1" w:qFormat="1"/>
+    <w:lsdException w:name="Grid Table 3" w:semiHidden="1" w:unhideWhenUsed="1"/>
+    <w:lsdException w:name="Grid Table 4" w:uiPriority="49"/>
+    <w:lsdException w:name="Grid Table 5 Dark" w:uiPriority="50"/>
+    <w:lsdException w:name="Grid Table 6 Colorful" w:uiPriority="51"/>
+    <w:lsdException w:name="Grid Table 7 Colorful" w:uiPriority="52"/>
+    <w:lsdException w:name="Grid Table 1 Light Accent 1" w:uiPriority="46"/>
+    <w:lsdException w:name="Grid Table 2 Accent 1" w:uiPriority="47"/>
+    <w:lsdException w:name="Grid Table 3 Accent 1" w:uiPriority="48"/>
+    <w:lsdException w:name="Grid Table 4 Accent 1" w:uiPriority="49"/>
+    <w:lsdException w:name="Grid Table 5 Dark Accent 1" w:uiPriority="50"/>
+    <w:lsdException w:name="Grid Table 6 Colorful Accent 1" w:uiPriority="51"/>
+    <w:lsdException w:name="Grid Table 7 Colorful Accent 1" w:uiPriority="52"/>
+    <w:lsdException w:name="Grid Table 1 Light Accent 2" w:uiPriority="46"/>
+    <w:lsdException w:name="Grid Table 2 Accent 2" w:uiPriority="47"/>
+    <w:lsdException w:name="Grid Table 3 Accent 2" w:uiPriority="48"/>
+    <w:lsdException w:name="Grid Table 4 Accent 2" w:uiPriority="49"/>
+    <w:lsdException w:name="Grid Table 5 Dark Accent 2" w:uiPriority="50"/>
+    <w:lsdException w:name="Grid Table 6 Colorful Accent 2" w:uiPriority="51"/>
+    <w:lsdException w:name="Grid Table 7 Colorful Accent 2" w:uiPriority="52"/>
+    <w:lsdException w:name="Grid Table 1 Light Accent 3" w:uiPriority="46"/>
+    <w:lsdException w:name="Grid Table 2 Accent 3" w:uiPriority="47"/>
+    <w:lsdException w:name="Grid Table 3 Accent 3" w:uiPriority="48"/>
+    <w:lsdException w:name="Grid Table 4 Accent 3" w:uiPriority="49"/>
+    <w:lsdException w:name="Grid Table 5 Dark Accent 3" w:uiPriority="50"/>
+    <w:lsdException w:name="Grid Table 6 Colorful Accent 3" w:uiPriority="51"/>
+    <w:lsdException w:name="Grid Table 7 Colorful Accent 3" w:uiPriority="52"/>
+    <w:lsdException w:name="Grid Table 1 Light Accent 4" w:uiPriority="46"/>
+    <w:lsdException w:name="Grid Table 2 Accent 4" w:uiPriority="47"/>
+    <w:lsdException w:name="Grid Table 3 Accent 4" w:uiPriority="48"/>
+    <w:lsdException w:name="Grid Table 4 Accent 4" w:uiPriority="49"/>
+    <w:lsdException w:name="Grid Table 5 Dark Accent 4" w:uiPriority="50"/>
+    <w:lsdException w:name="Grid Table 6 Colorful Accent 4" w:uiPriority="51"/>
+    <w:lsdException w:name="Grid Table 7 Colorful Accent 4" w:uiPriority="52"/>
+    <w:lsdException w:name="Grid Table 1 Light Accent 5" w:uiPriority="46"/>
+    <w:lsdException w:name="Grid Table 2 Accent 5" w:uiPriority="47"/>
+    <w:lsdException w:name="Grid Table 3 Accent 5" w:uiPriority="48"/>
+    <w:lsdException w:name="Grid Table 4 Accent 5" w:uiPriority="49"/>
+    <w:lsdException w:name="Grid Table 5 Dark Accent 5" w:uiPriority="50"/>
+    <w:lsdException w:name="Grid Table 6 Colorful Accent 5" w:uiPriority="51"/>
+    <w:lsdException w:name="Grid Table 7 Colorful Accent 5" w:uiPriority="52"/>
+    <w:lsdException w:name="Grid Table 1 Light Accent 6" w:uiPriority="46"/>
+    <w:lsdException w:name="Grid Table 2 Accent 6" w:uiPriority="47"/>
+    <w:lsdException w:name="Grid Table 3 Accent 6" w:uiPriority="48"/>
+    <w:lsdException w:name="Grid Table 4 Accent 6" w:uiPriority="49"/>
+    <w:lsdException w:name="Grid Table 5 Dark Accent 6" w:uiPriority="50"/>
+    <w:lsdException w:name="Grid Table 6 Colorful Accent 6" w:uiPriority="51"/>
+    <w:lsdException w:name="Grid Table 7 Colorful Accent 6" w:uiPriority="52"/>
+    <w:lsdException w:name="List Table 1 Light" w:uiPriority="46"/>
+    <w:lsdException w:name="List Table 2" w:uiPriority="47"/>
+    <w:lsdException w:name="List Table 3" w:uiPriority="48"/>
+    <w:lsdException w:name="List Table 4" w:uiPriority="49"/>
+    <w:lsdException w:name="List Table 5 Dark" w:uiPriority="50"/>
+    <w:lsdException w:name="List Table 6 Colorful" w:uiPriority="51"/>
+    <w:lsdException w:name="List Table 7 Colorful" w:uiPriority="52"/>
+    <w:lsdException w:name="List Table 1 Light Accent 1" w:uiPriority="46"/>
+    <w:lsdException w:name="List Table 2 Accent 1" w:uiPriority="47"/>
+    <w:lsdException w:name="List Table 3 Accent 1" w:uiPriority="48"/>
+    <w:lsdException w:name="List Table 4 Accent 1" w:uiPriority="49"/>
+    <w:lsdException w:name="List Table 5 Dark Accent 1" w:uiPriority="50"/>
+    <w:lsdException w:name="List Table 6 Colorful Accent 1" w:uiPriority="51"/>
+    <w:lsdException w:name="List Table 7 Colorful Accent 1" w:uiPriority="52"/>
+    <w:lsdException w:name="List Table 1 Light Accent 2" w:uiPriority="46"/>
+    <w:lsdException w:name="List Table 2 Accent 2" w:uiPriority="47"/>
+    <w:lsdException w:name="List Table 3 Accent 2" w:uiPriority="48"/>
+    <w:lsdException w:name="List Table 4 Accent 2" w:uiPriority="49"/>
+    <w:lsdException w:name="List Table 5 Dark Accent 2" w:uiPriority="50"/>
+    <w:lsdException w:name="List Table 6 Colorful Accent 2" w:uiPriority="51"/>
+    <w:lsdException w:name="List Table 7 Colorful Accent 2" w:uiPriority="52"/>
+    <w:lsdException w:name="List Table 1 Light Accent 3" w:uiPriority="46"/>
+    <w:lsdException w:name="List Table 2 Accent 3" w:uiPriority="47"/>
+    <w:lsdException w:name="List Table 3 Accent 3" w:uiPriority="48"/>
+    <w:lsdException w:name="List Table 4 Accent 3" w:uiPriority="49"/>
+    <w:lsdException w:name="List Table 5 Dark Accent 3" w:uiPriority="50"/>
+    <w:lsdException w:name="List Table 6 Colorful Accent 3" w:uiPriority="51"/>
+    <w:lsdException w:name="List Table 7 Colorful Accent 3" w:uiPriority="52"/>
+    <w:lsdException w:name="List Table 1 Light Accent 4" w:uiPriority="46"/>
+    <w:lsdException w:name="List Table 2 Accent 4" w:uiPriority="47"/>
+    <w:lsdException w:name="List Table 3 Accent 4" w:uiPriority="48"/>
+    <w:lsdException w:name="List Table 4 Accent 4" w:uiPriority="49"/>
+    <w:lsdException w:name="List Table 5 Dark Accent 4" w:uiPriority="50"/>
+    <w:lsdException w:name="List Table 6 Colorful Accent 4" w:uiPriority="51"/>
+    <w:lsdException w:name="List Table 7 Colorful Accent 4" w:uiPriority="52"/>
+    <w:lsdException w:name="List Table 1 Light Accent 5" w:uiPriority="46"/>
+    <w:lsdException w:name="List Table 2 Accent 5" w:uiPriority="47"/>
+    <w:lsdException w:name="List Table 3 Accent 5" w:uiPriority="48"/>
+    <w:lsdException w:name="List Table 4 Accent 5" w:uiPriority="49"/>
+    <w:lsdException w:name="List Table 5 Dark Accent 5" w:uiPriority="50"/>
+    <w:lsdException w:name="List Table 6 Colorful Accent 5" w:uiPriority="51"/>
+    <w:lsdException w:name="List Table 7 Colorful Accent 5" w:uiPriority="52"/>
+    <w:lsdException w:name="List Table 1 Light Accent 6" w:uiPriority="46"/>
+    <w:lsdException w:name="List Table 2 Accent 6" w:uiPriority="47"/>
+    <w:lsdException w:name="List Table 3 Accent 6" w:uiPriority="48"/>
+    <w:lsdException w:name="List Table 4 Accent 6" w:uiPriority="49"/>
+    <w:lsdException w:name="List Table 5 Dark Accent 6" w:uiPriority="50"/>
+    <w:lsdException w:name="List Table 6 Colorful Accent 6" w:uiPriority="51"/>
+    <w:lsdException w:name="List Table 7 Colorful Accent 6" w:uiPriority="52"/>
+    <w:lsdException w:name="Mention" w:semiHidden="1" w:unhideWhenUsed="1"/>
   </w:latentStyles>
   <w:style w:type="paragraph" w:default="1" w:styleId="Normal">
     <w:name w:val="Normal"/>
@@ -3020,7 +3587,7 @@
   <a:extraClrSchemeLst/>
   <a:extLst>
     <a:ext uri="{05A4C25C-085E-4340-85A3-A5531E510DB2}">
-      <thm15:themeFamily xmlns:thm15="http://schemas.microsoft.com/office/thememl/2012/main" xmlns="" name="Office Theme" id="{62F939B6-93AF-4DB8-9C6B-D6C7DFDC589F}" vid="{4A3C46E8-61CC-4603-A589-7422A47A8E4A}"/>
+      <thm15:themeFamily xmlns:thm15="http://schemas.microsoft.com/office/thememl/2012/main" name="Office Theme" id="{62F939B6-93AF-4DB8-9C6B-D6C7DFDC589F}" vid="{4A3C46E8-61CC-4603-A589-7422A47A8E4A}"/>
     </a:ext>
   </a:extLst>
 </a:theme>
